--- a/documentation/Query Builder Documentation.docx
+++ b/documentation/Query Builder Documentation.docx
@@ -1,205 +1,196 @@
 
 <file path=word/document.xml><?xml version="1.0" encoding="utf-8"?>
-<w:document xmlns:mc="http://schemas.openxmlformats.org/markup-compatibility/2006" xmlns:o="urn:schemas-microsoft-com:office:office" xmlns:r="http://schemas.openxmlformats.org/officeDocument/2006/relationships" xmlns:m="http://schemas.openxmlformats.org/officeDocument/2006/math" xmlns:v="urn:schemas-microsoft-com:vml" xmlns:wp="http://schemas.openxmlformats.org/drawingml/2006/wordprocessingDrawing" xmlns:w10="urn:schemas-microsoft-com:office:word" xmlns:w="http://schemas.openxmlformats.org/wordprocessingml/2006/main" xmlns:wne="http://schemas.microsoft.com/office/word/2006/wordml" xmlns:sl="http://schemas.openxmlformats.org/schemaLibrary/2006/main" xmlns:a="http://schemas.openxmlformats.org/drawingml/2006/main" xmlns:pic="http://schemas.openxmlformats.org/drawingml/2006/picture" xmlns:c="http://schemas.openxmlformats.org/drawingml/2006/chart" xmlns:lc="http://schemas.openxmlformats.org/drawingml/2006/lockedCanvas" xmlns:dgm="http://schemas.openxmlformats.org/drawingml/2006/diagram" xmlns:wps="http://schemas.microsoft.com/office/word/2010/wordprocessingShape" xmlns:wpg="http://schemas.microsoft.com/office/word/2010/wordprocessingGroup" xmlns:w14="http://schemas.microsoft.com/office/word/2010/wordml" xmlns:w15="http://schemas.microsoft.com/office/word/2012/wordml" xmlns:w16="http://schemas.microsoft.com/office/word/2018/wordml" xmlns:w16cex="http://schemas.microsoft.com/office/word/2018/wordml/cex" xmlns:w16cid="http://schemas.microsoft.com/office/word/2016/wordml/cid" xmlns="http://schemas.microsoft.com/office/tasks/2019/documenttasks" xmlns:cr="http://schemas.microsoft.com/office/comments/2020/reactions">
+<w:document xmlns:o="urn:schemas-microsoft-com:office:office" xmlns:r="http://schemas.openxmlformats.org/officeDocument/2006/relationships" xmlns:v="urn:schemas-microsoft-com:vml" xmlns:w="http://schemas.openxmlformats.org/wordprocessingml/2006/main" xmlns:w10="urn:schemas-microsoft-com:office:word" xmlns:wp="http://schemas.openxmlformats.org/drawingml/2006/wordprocessingDrawing" xmlns:wps="http://schemas.microsoft.com/office/word/2010/wordprocessingShape" xmlns:wpg="http://schemas.microsoft.com/office/word/2010/wordprocessingGroup" xmlns:mc="http://schemas.openxmlformats.org/markup-compatibility/2006" xmlns:wp14="http://schemas.microsoft.com/office/word/2010/wordprocessingDrawing" xmlns:w14="http://schemas.microsoft.com/office/word/2010/wordml" xmlns:w15="http://schemas.microsoft.com/office/word/2012/wordml" mc:Ignorable="w14 wp14 w15">
   <w:body>
     <w:p>
       <w:pPr>
         <w:pStyle w:val="Heading1"/>
-        <w:keepNext w:val="0"/>
-        <w:keepLines w:val="0"/>
-        <w:spacing w:before="480" w:lineRule="auto"/>
-        <w:rPr>
-          <w:b w:val="1"/>
+        <w:keepNext w:val="false"/>
+        <w:keepLines w:val="false"/>
+        <w:spacing w:lineRule="auto" w:line="240" w:before="480" w:after="120"/>
+        <w:rPr>
+          <w:b/>
+          <w:b/>
           <w:sz w:val="46"/>
           <w:szCs w:val="46"/>
         </w:rPr>
       </w:pPr>
-      <w:bookmarkStart w:colFirst="0" w:colLast="0" w:name="_glz5wwhskhlf" w:id="0"/>
+      <w:bookmarkStart w:id="0" w:name="_glz5wwhskhlf"/>
       <w:bookmarkEnd w:id="0"/>
       <w:r>
         <w:rPr>
-          <w:b w:val="1"/>
+          <w:b/>
           <w:sz w:val="46"/>
           <w:szCs w:val="46"/>
-          <w:rtl w:val="0"/>
-        </w:rPr>
-        <w:t xml:space="preserve">Laravel Query Builder Package Documentation</w:t>
-      </w:r>
-    </w:p>
-    <w:p>
-      <w:pPr>
-        <w:rPr>
-          <w:b w:val="1"/>
+        </w:rPr>
+        <w:t>Laravel Query Builder Package Documentation</w:t>
+      </w:r>
+    </w:p>
+    <w:p>
+      <w:pPr>
+        <w:pStyle w:val="Normal1"/>
+        <w:rPr>
+          <w:b/>
+          <w:b/>
           <w:sz w:val="34"/>
           <w:szCs w:val="34"/>
         </w:rPr>
       </w:pPr>
       <w:r>
-        <w:rPr>
-          <w:rtl w:val="0"/>
-        </w:rPr>
-        <w:br w:type="textWrapping"/>
-      </w:r>
-      <w:r>
-        <w:rPr>
-          <w:b w:val="1"/>
+        <w:rPr/>
+        <w:br/>
+      </w:r>
+      <w:r>
+        <w:rPr>
+          <w:b/>
           <w:sz w:val="34"/>
           <w:szCs w:val="34"/>
-          <w:rtl w:val="0"/>
-        </w:rPr>
-        <w:t xml:space="preserve">Introduction</w:t>
+        </w:rPr>
+        <w:t>Introduction</w:t>
       </w:r>
     </w:p>
     <w:p>
       <w:pPr>
         <w:pStyle w:val="Heading3"/>
-        <w:keepNext w:val="0"/>
-        <w:keepLines w:val="0"/>
-        <w:spacing w:before="280" w:lineRule="auto"/>
-        <w:rPr>
-          <w:b w:val="1"/>
+        <w:keepNext w:val="false"/>
+        <w:keepLines w:val="false"/>
+        <w:spacing w:lineRule="auto" w:line="240" w:before="280" w:after="80"/>
+        <w:rPr>
+          <w:b/>
+          <w:b/>
           <w:color w:val="000000"/>
           <w:sz w:val="26"/>
           <w:szCs w:val="26"/>
         </w:rPr>
       </w:pPr>
-      <w:bookmarkStart w:colFirst="0" w:colLast="0" w:name="_uotljlsakxi5" w:id="1"/>
+      <w:bookmarkStart w:id="1" w:name="_uotljlsakxi5"/>
       <w:bookmarkEnd w:id="1"/>
       <w:r>
         <w:rPr>
-          <w:b w:val="1"/>
+          <w:b/>
           <w:color w:val="000000"/>
           <w:sz w:val="26"/>
           <w:szCs w:val="26"/>
-          <w:rtl w:val="0"/>
-        </w:rPr>
-        <w:t xml:space="preserve">Overview</w:t>
-      </w:r>
-    </w:p>
-    <w:p>
-      <w:pPr>
-        <w:spacing w:after="240" w:before="240" w:lineRule="auto"/>
-        <w:rPr>
-          <w:b w:val="1"/>
-          <w:color w:val="373d49"/>
+        </w:rPr>
+        <w:t>Overview</w:t>
+      </w:r>
+    </w:p>
+    <w:p>
+      <w:pPr>
+        <w:pStyle w:val="Normal1"/>
+        <w:spacing w:lineRule="auto" w:line="240" w:before="240" w:after="240"/>
+        <w:rPr>
+          <w:b/>
+          <w:b/>
+          <w:color w:val="373D49"/>
           <w:sz w:val="26"/>
           <w:szCs w:val="26"/>
         </w:rPr>
       </w:pPr>
       <w:r>
-        <w:rPr>
-          <w:rtl w:val="0"/>
-        </w:rPr>
+        <w:rPr/>
         <w:t xml:space="preserve">The </w:t>
       </w:r>
       <w:r>
         <w:rPr>
-          <w:b w:val="1"/>
-          <w:rtl w:val="0"/>
-        </w:rPr>
-        <w:t xml:space="preserve">Query Builder Package</w:t>
-      </w:r>
-      <w:r>
-        <w:rPr>
-          <w:rtl w:val="0"/>
-        </w:rPr>
+          <w:b/>
+        </w:rPr>
+        <w:t>Query Builder Package</w:t>
+      </w:r>
+      <w:r>
+        <w:rPr/>
         <w:t xml:space="preserve"> is designed to simplify dynamic report generation for developers and non-technical users. It eliminates the need for writing complex SQL queries by providing an intuitive interface to construct queries effortlessly. This package allows users to select tables, apply conditions, join tables, group data, and generate custom reports with minimal effort.</w:t>
-        <w:br w:type="textWrapping"/>
-        <w:br w:type="textWrapping"/>
-      </w:r>
-      <w:r>
-        <w:rPr>
-          <w:b w:val="1"/>
-          <w:color w:val="373d49"/>
+        <w:br/>
+        <w:br/>
+      </w:r>
+      <w:r>
+        <w:rPr>
+          <w:b/>
+          <w:color w:val="373D49"/>
           <w:sz w:val="26"/>
           <w:szCs w:val="26"/>
-          <w:rtl w:val="0"/>
-        </w:rPr>
-        <w:t xml:space="preserve">Simplified Dynamic Report Generation</w:t>
-      </w:r>
-    </w:p>
-    <w:p>
-      <w:pPr>
-        <w:shd w:fill="ffffff" w:val="clear"/>
-        <w:spacing w:after="320" w:lineRule="auto"/>
-        <w:rPr>
-          <w:rFonts w:ascii="Georgia" w:cs="Georgia" w:eastAsia="Georgia" w:hAnsi="Georgia"/>
-          <w:color w:val="373d49"/>
+        </w:rPr>
+        <w:t>Simplified Dynamic Report Generation</w:t>
+      </w:r>
+    </w:p>
+    <w:p>
+      <w:pPr>
+        <w:pStyle w:val="Normal1"/>
+        <w:shd w:val="clear" w:fill="FFFFFF"/>
+        <w:spacing w:lineRule="auto" w:line="240" w:before="0" w:after="320"/>
+        <w:rPr>
+          <w:rFonts w:ascii="Georgia" w:hAnsi="Georgia" w:eastAsia="Georgia" w:cs="Georgia"/>
+          <w:color w:val="373D49"/>
           <w:sz w:val="21"/>
           <w:szCs w:val="21"/>
         </w:rPr>
       </w:pPr>
       <w:r>
         <w:rPr>
-          <w:rFonts w:ascii="Georgia" w:cs="Georgia" w:eastAsia="Georgia" w:hAnsi="Georgia"/>
-          <w:color w:val="373d49"/>
+          <w:rFonts w:eastAsia="Georgia" w:cs="Georgia" w:ascii="Georgia" w:hAnsi="Georgia"/>
+          <w:color w:val="373D49"/>
           <w:sz w:val="21"/>
           <w:szCs w:val="21"/>
-          <w:rtl w:val="0"/>
         </w:rPr>
         <w:t xml:space="preserve">The </w:t>
       </w:r>
       <w:r>
         <w:rPr>
-          <w:rFonts w:ascii="Georgia" w:cs="Georgia" w:eastAsia="Georgia" w:hAnsi="Georgia"/>
-          <w:b w:val="1"/>
-          <w:color w:val="373d49"/>
+          <w:rFonts w:eastAsia="Georgia" w:cs="Georgia" w:ascii="Georgia" w:hAnsi="Georgia"/>
+          <w:b/>
+          <w:color w:val="373D49"/>
           <w:sz w:val="21"/>
           <w:szCs w:val="21"/>
-          <w:rtl w:val="0"/>
-        </w:rPr>
-        <w:t xml:space="preserve">Query Builder Package</w:t>
-      </w:r>
-      <w:r>
-        <w:rPr>
-          <w:rFonts w:ascii="Georgia" w:cs="Georgia" w:eastAsia="Georgia" w:hAnsi="Georgia"/>
-          <w:color w:val="373d49"/>
+        </w:rPr>
+        <w:t>Query Builder Package</w:t>
+      </w:r>
+      <w:r>
+        <w:rPr>
+          <w:rFonts w:eastAsia="Georgia" w:cs="Georgia" w:ascii="Georgia" w:hAnsi="Georgia"/>
+          <w:color w:val="373D49"/>
           <w:sz w:val="21"/>
           <w:szCs w:val="21"/>
-          <w:rtl w:val="0"/>
         </w:rPr>
         <w:t xml:space="preserve"> is designed to make report generation easy for both developers and non-technical users. Writing SQL queries manually can be complex and time-consuming, especially when handling multiple tables, conditions, and calculations. This package simplifies the process with an intuitive interface that allows users to build queries without needing advanced database knowledge. By selecting tables, adding filters, applying conditions, and grouping data, users can generate custom reports effortlessly. This improves efficiency, reduces manual coding, and minimizes errors, ensuring quick and accurate data retrieval.</w:t>
       </w:r>
     </w:p>
     <w:p>
       <w:pPr>
-        <w:shd w:fill="ffffff" w:val="clear"/>
-        <w:spacing w:after="320" w:lineRule="auto"/>
-        <w:rPr>
-          <w:rFonts w:ascii="Georgia" w:cs="Georgia" w:eastAsia="Georgia" w:hAnsi="Georgia"/>
-          <w:color w:val="373d49"/>
+        <w:pStyle w:val="Normal1"/>
+        <w:shd w:val="clear" w:fill="FFFFFF"/>
+        <w:spacing w:lineRule="auto" w:line="240" w:before="0" w:after="320"/>
+        <w:rPr>
+          <w:rFonts w:ascii="Georgia" w:hAnsi="Georgia" w:eastAsia="Georgia" w:cs="Georgia"/>
+          <w:color w:val="373D49"/>
           <w:sz w:val="21"/>
           <w:szCs w:val="21"/>
         </w:rPr>
       </w:pPr>
       <w:r>
         <w:rPr>
-          <w:rFonts w:ascii="Georgia" w:cs="Georgia" w:eastAsia="Georgia" w:hAnsi="Georgia"/>
-          <w:color w:val="373d49"/>
+          <w:rFonts w:eastAsia="Georgia" w:cs="Georgia" w:ascii="Georgia" w:hAnsi="Georgia"/>
+          <w:color w:val="373D49"/>
           <w:sz w:val="21"/>
           <w:szCs w:val="21"/>
-          <w:rtl w:val="0"/>
         </w:rPr>
         <w:t xml:space="preserve">The primary goal of the </w:t>
       </w:r>
       <w:r>
         <w:rPr>
-          <w:rFonts w:ascii="Georgia" w:cs="Georgia" w:eastAsia="Georgia" w:hAnsi="Georgia"/>
-          <w:b w:val="1"/>
-          <w:color w:val="373d49"/>
+          <w:rFonts w:eastAsia="Georgia" w:cs="Georgia" w:ascii="Georgia" w:hAnsi="Georgia"/>
+          <w:b/>
+          <w:color w:val="373D49"/>
           <w:sz w:val="21"/>
           <w:szCs w:val="21"/>
-          <w:rtl w:val="0"/>
-        </w:rPr>
-        <w:t xml:space="preserve">Query Builder Package</w:t>
-      </w:r>
-      <w:r>
-        <w:rPr>
-          <w:rFonts w:ascii="Georgia" w:cs="Georgia" w:eastAsia="Georgia" w:hAnsi="Georgia"/>
-          <w:color w:val="373d49"/>
+        </w:rPr>
+        <w:t>Query Builder Package</w:t>
+      </w:r>
+      <w:r>
+        <w:rPr>
+          <w:rFonts w:eastAsia="Georgia" w:cs="Georgia" w:ascii="Georgia" w:hAnsi="Georgia"/>
+          <w:color w:val="373D49"/>
           <w:sz w:val="21"/>
           <w:szCs w:val="21"/>
-          <w:rtl w:val="0"/>
         </w:rPr>
         <w:t xml:space="preserve"> is to empower developers by providing a robust and efficient tool for generating reports dynamically. Traditional SQL query writing can be time-consuming and complex, especially when dealing with multiple joins, conditions, and aggregations. This package simplifies the process by offering an intuitive interface where developers can construct queries without deep SQL knowledge. It enhances productivity by reducing manual coding efforts, minimizing errors, and enabling faster report generation. With built-in support for selecting tables, applying conditions, joining tables, and grouping results, this package ensures that developers can retrieve and display relevant data efficiently.</w:t>
       </w:r>
@@ -207,1123 +198,1475 @@
     <w:p>
       <w:pPr>
         <w:pStyle w:val="Heading3"/>
-        <w:keepNext w:val="0"/>
-        <w:keepLines w:val="0"/>
-        <w:shd w:fill="ffffff" w:val="clear"/>
-        <w:spacing w:before="0" w:lineRule="auto"/>
-        <w:rPr>
-          <w:b w:val="1"/>
-          <w:color w:val="373d49"/>
+        <w:keepNext w:val="false"/>
+        <w:keepLines w:val="false"/>
+        <w:shd w:val="clear" w:fill="FFFFFF"/>
+        <w:spacing w:lineRule="auto" w:line="240" w:before="0" w:after="80"/>
+        <w:rPr>
+          <w:b/>
+          <w:b/>
+          <w:color w:val="373D49"/>
           <w:sz w:val="26"/>
           <w:szCs w:val="26"/>
         </w:rPr>
       </w:pPr>
-      <w:bookmarkStart w:colFirst="0" w:colLast="0" w:name="_yb46tkhufhbi" w:id="2"/>
+      <w:bookmarkStart w:id="2" w:name="_yb46tkhufhbi"/>
       <w:bookmarkEnd w:id="2"/>
       <w:r>
         <w:rPr>
-          <w:b w:val="1"/>
-          <w:color w:val="373d49"/>
+          <w:b/>
+          <w:color w:val="373D49"/>
           <w:sz w:val="26"/>
           <w:szCs w:val="26"/>
-          <w:rtl w:val="0"/>
-        </w:rPr>
-        <w:t xml:space="preserve">Purpose of the Query Builder Package</w:t>
-      </w:r>
-    </w:p>
-    <w:p>
-      <w:pPr>
-        <w:shd w:fill="ffffff" w:val="clear"/>
-        <w:spacing w:after="320" w:lineRule="auto"/>
-        <w:rPr>
-          <w:rFonts w:ascii="Georgia" w:cs="Georgia" w:eastAsia="Georgia" w:hAnsi="Georgia"/>
-          <w:color w:val="373d49"/>
+        </w:rPr>
+        <w:t>Purpose of the Query Builder Package</w:t>
+      </w:r>
+    </w:p>
+    <w:p>
+      <w:pPr>
+        <w:pStyle w:val="Normal1"/>
+        <w:shd w:val="clear" w:fill="FFFFFF"/>
+        <w:spacing w:lineRule="auto" w:line="240" w:before="0" w:after="320"/>
+        <w:rPr>
+          <w:rFonts w:ascii="Georgia" w:hAnsi="Georgia" w:eastAsia="Georgia" w:cs="Georgia"/>
+          <w:color w:val="373D49"/>
           <w:sz w:val="21"/>
           <w:szCs w:val="21"/>
         </w:rPr>
       </w:pPr>
       <w:r>
         <w:rPr>
-          <w:rFonts w:ascii="Georgia" w:cs="Georgia" w:eastAsia="Georgia" w:hAnsi="Georgia"/>
-          <w:color w:val="373d49"/>
+          <w:rFonts w:eastAsia="Georgia" w:cs="Georgia" w:ascii="Georgia" w:hAnsi="Georgia"/>
+          <w:color w:val="373D49"/>
           <w:sz w:val="21"/>
           <w:szCs w:val="21"/>
-          <w:rtl w:val="0"/>
         </w:rPr>
         <w:t xml:space="preserve">The </w:t>
       </w:r>
       <w:r>
         <w:rPr>
-          <w:rFonts w:ascii="Georgia" w:cs="Georgia" w:eastAsia="Georgia" w:hAnsi="Georgia"/>
-          <w:b w:val="1"/>
-          <w:color w:val="373d49"/>
+          <w:rFonts w:eastAsia="Georgia" w:cs="Georgia" w:ascii="Georgia" w:hAnsi="Georgia"/>
+          <w:b/>
+          <w:color w:val="373D49"/>
           <w:sz w:val="21"/>
           <w:szCs w:val="21"/>
-          <w:rtl w:val="0"/>
-        </w:rPr>
-        <w:t xml:space="preserve">Laravel Query Builder Package</w:t>
-      </w:r>
-      <w:r>
-        <w:rPr>
-          <w:rFonts w:ascii="Georgia" w:cs="Georgia" w:eastAsia="Georgia" w:hAnsi="Georgia"/>
-          <w:color w:val="373d49"/>
+        </w:rPr>
+        <w:t>Laravel Query Builder Package</w:t>
+      </w:r>
+      <w:r>
+        <w:rPr>
+          <w:rFonts w:eastAsia="Georgia" w:cs="Georgia" w:ascii="Georgia" w:hAnsi="Georgia"/>
+          <w:color w:val="373D49"/>
           <w:sz w:val="21"/>
           <w:szCs w:val="21"/>
-          <w:rtl w:val="0"/>
         </w:rPr>
         <w:t xml:space="preserve"> was created to provide developers with a streamlined and flexible way to generate dynamic reports. Instead of manually writing SQL queries, this package enables developers to construct queries using an intuitive interface, saving time and reducing errors. The goal is to enhance productivity by offering a user-friendly solution for building complex reports without requiring deep SQL expertise.</w:t>
       </w:r>
     </w:p>
     <w:p>
       <w:pPr>
-        <w:spacing w:after="240" w:before="240" w:lineRule="auto"/>
-        <w:rPr/>
-      </w:pPr>
-      <w:r>
-        <w:rPr>
-          <w:rtl w:val="0"/>
-        </w:rPr>
+        <w:pStyle w:val="Normal1"/>
+        <w:spacing w:lineRule="auto" w:line="240" w:before="240" w:after="240"/>
+        <w:rPr/>
+      </w:pPr>
+      <w:r>
+        <w:rPr/>
       </w:r>
     </w:p>
     <w:p>
       <w:pPr>
         <w:pStyle w:val="Heading3"/>
-        <w:keepNext w:val="0"/>
-        <w:keepLines w:val="0"/>
-        <w:spacing w:before="280" w:lineRule="auto"/>
-        <w:rPr>
-          <w:b w:val="1"/>
+        <w:keepNext w:val="false"/>
+        <w:keepLines w:val="false"/>
+        <w:spacing w:lineRule="auto" w:line="240" w:before="280" w:after="80"/>
+        <w:rPr>
+          <w:b/>
+          <w:b/>
           <w:color w:val="000000"/>
           <w:sz w:val="26"/>
           <w:szCs w:val="26"/>
         </w:rPr>
       </w:pPr>
-      <w:bookmarkStart w:colFirst="0" w:colLast="0" w:name="_hekdn4nrua6i" w:id="3"/>
-      <w:bookmarkEnd w:id="3"/>
-      <w:r>
-        <w:rPr>
-          <w:rtl w:val="0"/>
-        </w:rPr>
-      </w:r>
-    </w:p>
-    <w:p>
-      <w:pPr>
-        <w:pStyle w:val="Heading3"/>
-        <w:keepNext w:val="0"/>
-        <w:keepLines w:val="0"/>
-        <w:spacing w:before="280" w:lineRule="auto"/>
-        <w:rPr>
-          <w:b w:val="1"/>
+      <w:r>
+        <w:rPr>
+          <w:b/>
           <w:color w:val="000000"/>
           <w:sz w:val="26"/>
           <w:szCs w:val="26"/>
         </w:rPr>
-      </w:pPr>
-      <w:bookmarkStart w:colFirst="0" w:colLast="0" w:name="_t7f9khlqh8aq" w:id="4"/>
+      </w:r>
+      <w:bookmarkStart w:id="3" w:name="_hekdn4nrua6i"/>
+      <w:bookmarkStart w:id="4" w:name="_hekdn4nrua6i"/>
       <w:bookmarkEnd w:id="4"/>
-      <w:r>
-        <w:rPr>
-          <w:b w:val="1"/>
+    </w:p>
+    <w:p>
+      <w:pPr>
+        <w:pStyle w:val="Heading3"/>
+        <w:keepNext w:val="false"/>
+        <w:keepLines w:val="false"/>
+        <w:spacing w:lineRule="auto" w:line="240" w:before="280" w:after="80"/>
+        <w:rPr>
+          <w:b/>
+          <w:b/>
           <w:color w:val="000000"/>
           <w:sz w:val="26"/>
           <w:szCs w:val="26"/>
-          <w:rtl w:val="0"/>
-        </w:rPr>
-        <w:t xml:space="preserve">Key Benefits</w:t>
-      </w:r>
-    </w:p>
-    <w:p>
-      <w:pPr>
+        </w:rPr>
+      </w:pPr>
+      <w:bookmarkStart w:id="5" w:name="_t7f9khlqh8aq"/>
+      <w:bookmarkEnd w:id="5"/>
+      <w:r>
+        <w:rPr>
+          <w:b/>
+          <w:color w:val="000000"/>
+          <w:sz w:val="26"/>
+          <w:szCs w:val="26"/>
+        </w:rPr>
+        <w:t>Key Benefits</w:t>
+      </w:r>
+    </w:p>
+    <w:p>
+      <w:pPr>
+        <w:pStyle w:val="Normal1"/>
         <w:numPr>
           <w:ilvl w:val="0"/>
           <w:numId w:val="1"/>
         </w:numPr>
-        <w:spacing w:after="0" w:afterAutospacing="0" w:before="240" w:lineRule="auto"/>
+        <w:spacing w:lineRule="auto" w:line="240" w:before="240" w:afterAutospacing="0" w:after="0"/>
         <w:ind w:left="720" w:hanging="360"/>
-      </w:pPr>
-      <w:r>
-        <w:rPr>
-          <w:b w:val="1"/>
-          <w:rtl w:val="0"/>
-        </w:rPr>
-        <w:t xml:space="preserve">Efficiency</w:t>
-      </w:r>
-      <w:r>
-        <w:rPr>
-          <w:rtl w:val="0"/>
-        </w:rPr>
-        <w:t xml:space="preserve">: Reduces manual query writing and speeds up report generation.</w:t>
-      </w:r>
-    </w:p>
-    <w:p>
-      <w:pPr>
+        <w:rPr/>
+      </w:pPr>
+      <w:r>
+        <w:rPr>
+          <w:b/>
+        </w:rPr>
+        <w:t>Efficiency</w:t>
+      </w:r>
+      <w:r>
+        <w:rPr/>
+        <w:t>: Reduces manual query writing and speeds up report generation.</w:t>
+      </w:r>
+    </w:p>
+    <w:p>
+      <w:pPr>
+        <w:pStyle w:val="Normal1"/>
         <w:numPr>
           <w:ilvl w:val="0"/>
           <w:numId w:val="1"/>
         </w:numPr>
-        <w:spacing w:after="0" w:afterAutospacing="0" w:before="0" w:beforeAutospacing="0" w:lineRule="auto"/>
+        <w:spacing w:lineRule="auto" w:line="240" w:beforeAutospacing="0" w:before="0" w:afterAutospacing="0" w:after="0"/>
         <w:ind w:left="720" w:hanging="360"/>
-      </w:pPr>
-      <w:r>
-        <w:rPr>
-          <w:b w:val="1"/>
-          <w:rtl w:val="0"/>
-        </w:rPr>
-        <w:t xml:space="preserve">Ease of Use</w:t>
-      </w:r>
-      <w:r>
-        <w:rPr>
-          <w:rtl w:val="0"/>
-        </w:rPr>
-        <w:t xml:space="preserve">: Offers a user-friendly interface requiring minimal SQL knowledge.</w:t>
-      </w:r>
-    </w:p>
-    <w:p>
-      <w:pPr>
+        <w:rPr/>
+      </w:pPr>
+      <w:r>
+        <w:rPr>
+          <w:b/>
+        </w:rPr>
+        <w:t>Ease of Use</w:t>
+      </w:r>
+      <w:r>
+        <w:rPr/>
+        <w:t>: Offers a user-friendly interface requiring minimal SQL knowledge.</w:t>
+      </w:r>
+    </w:p>
+    <w:p>
+      <w:pPr>
+        <w:pStyle w:val="Normal1"/>
         <w:numPr>
           <w:ilvl w:val="0"/>
           <w:numId w:val="1"/>
         </w:numPr>
-        <w:spacing w:after="0" w:afterAutospacing="0" w:before="0" w:beforeAutospacing="0" w:lineRule="auto"/>
+        <w:spacing w:lineRule="auto" w:line="240" w:beforeAutospacing="0" w:before="0" w:afterAutospacing="0" w:after="0"/>
         <w:ind w:left="720" w:hanging="360"/>
-      </w:pPr>
-      <w:r>
-        <w:rPr>
-          <w:b w:val="1"/>
-          <w:rtl w:val="0"/>
-        </w:rPr>
-        <w:t xml:space="preserve">Accuracy</w:t>
-      </w:r>
-      <w:r>
-        <w:rPr>
-          <w:rtl w:val="0"/>
-        </w:rPr>
-        <w:t xml:space="preserve">: Minimizes errors in SQL query construction.</w:t>
-      </w:r>
-    </w:p>
-    <w:p>
-      <w:pPr>
+        <w:rPr/>
+      </w:pPr>
+      <w:r>
+        <w:rPr>
+          <w:b/>
+        </w:rPr>
+        <w:t>Accuracy</w:t>
+      </w:r>
+      <w:r>
+        <w:rPr/>
+        <w:t>: Minimizes errors in SQL query construction.</w:t>
+      </w:r>
+    </w:p>
+    <w:p>
+      <w:pPr>
+        <w:pStyle w:val="Normal1"/>
         <w:numPr>
           <w:ilvl w:val="0"/>
           <w:numId w:val="1"/>
         </w:numPr>
-        <w:spacing w:after="240" w:before="0" w:beforeAutospacing="0" w:lineRule="auto"/>
+        <w:spacing w:lineRule="auto" w:line="240" w:beforeAutospacing="0" w:before="0" w:after="240"/>
         <w:ind w:left="720" w:hanging="360"/>
-      </w:pPr>
-      <w:r>
-        <w:rPr>
-          <w:b w:val="1"/>
-          <w:rtl w:val="0"/>
-        </w:rPr>
-        <w:t xml:space="preserve">Flexibility</w:t>
-      </w:r>
-      <w:r>
-        <w:rPr>
-          <w:rtl w:val="0"/>
-        </w:rPr>
-        <w:t xml:space="preserve">: Supports various query configurations, including table selection, joins, conditions, and aggregations.</w:t>
+        <w:rPr/>
+      </w:pPr>
+      <w:r>
+        <w:rPr>
+          <w:b/>
+        </w:rPr>
+        <w:t>Flexibility</w:t>
+      </w:r>
+      <w:r>
+        <w:rPr/>
+        <w:t>: Supports various query configurations, including table selection, joins, conditions, and aggregations.</w:t>
       </w:r>
     </w:p>
     <w:p>
       <w:pPr>
         <w:pStyle w:val="Heading2"/>
-        <w:keepNext w:val="0"/>
-        <w:keepLines w:val="0"/>
-        <w:spacing w:after="80" w:lineRule="auto"/>
-        <w:rPr>
-          <w:b w:val="1"/>
+        <w:keepNext w:val="false"/>
+        <w:keepLines w:val="false"/>
+        <w:spacing w:lineRule="auto" w:line="240" w:before="360" w:after="80"/>
+        <w:rPr>
+          <w:b/>
+          <w:b/>
           <w:sz w:val="34"/>
           <w:szCs w:val="34"/>
         </w:rPr>
       </w:pPr>
-      <w:bookmarkStart w:colFirst="0" w:colLast="0" w:name="_yyjgumgzbz3k" w:id="5"/>
-      <w:bookmarkEnd w:id="5"/>
-      <w:r>
-        <w:rPr>
-          <w:b w:val="1"/>
+      <w:bookmarkStart w:id="6" w:name="_yyjgumgzbz3k"/>
+      <w:bookmarkEnd w:id="6"/>
+      <w:r>
+        <w:rPr>
+          <w:b/>
           <w:sz w:val="34"/>
           <w:szCs w:val="34"/>
-          <w:rtl w:val="0"/>
-        </w:rPr>
-        <w:t xml:space="preserve">Features</w:t>
-      </w:r>
-    </w:p>
-    <w:p>
-      <w:pPr>
+        </w:rPr>
+        <w:t>Features</w:t>
+      </w:r>
+    </w:p>
+    <w:p>
+      <w:pPr>
+        <w:pStyle w:val="Normal1"/>
         <w:numPr>
           <w:ilvl w:val="0"/>
           <w:numId w:val="2"/>
         </w:numPr>
-        <w:spacing w:after="0" w:afterAutospacing="0" w:before="240" w:lineRule="auto"/>
+        <w:spacing w:lineRule="auto" w:line="240" w:before="240" w:afterAutospacing="0" w:after="0"/>
         <w:ind w:left="720" w:hanging="360"/>
-      </w:pPr>
-      <w:r>
-        <w:rPr>
-          <w:b w:val="1"/>
-          <w:rtl w:val="0"/>
-        </w:rPr>
-        <w:t xml:space="preserve">Table Selection</w:t>
-      </w:r>
-      <w:r>
-        <w:rPr>
-          <w:rtl w:val="0"/>
-        </w:rPr>
-        <w:t xml:space="preserve">: Choose the main table for querying.</w:t>
-      </w:r>
-    </w:p>
-    <w:p>
-      <w:pPr>
+        <w:rPr/>
+      </w:pPr>
+      <w:r>
+        <w:rPr>
+          <w:b/>
+        </w:rPr>
+        <w:t>Table Selection</w:t>
+      </w:r>
+      <w:r>
+        <w:rPr/>
+        <w:t xml:space="preserve">: Choose the main table for querying. </w:t>
+      </w:r>
+    </w:p>
+    <w:p>
+      <w:pPr>
+        <w:pStyle w:val="Normal1"/>
         <w:numPr>
           <w:ilvl w:val="0"/>
           <w:numId w:val="2"/>
         </w:numPr>
-        <w:spacing w:after="0" w:afterAutospacing="0" w:before="0" w:beforeAutospacing="0" w:lineRule="auto"/>
+        <w:spacing w:lineRule="auto" w:line="240" w:beforeAutospacing="0" w:before="0" w:afterAutospacing="0" w:after="0"/>
         <w:ind w:left="720" w:hanging="360"/>
-      </w:pPr>
-      <w:r>
-        <w:rPr>
-          <w:b w:val="1"/>
-          <w:rtl w:val="0"/>
-        </w:rPr>
-        <w:t xml:space="preserve">Join Tables</w:t>
-      </w:r>
-      <w:r>
-        <w:rPr>
-          <w:rtl w:val="0"/>
-        </w:rPr>
-        <w:t xml:space="preserve">: Add optional left joins to include related data.</w:t>
-      </w:r>
-    </w:p>
-    <w:p>
-      <w:pPr>
+        <w:rPr/>
+      </w:pPr>
+      <w:r>
+        <w:rPr>
+          <w:b/>
+        </w:rPr>
+        <w:t>Join Tables</w:t>
+      </w:r>
+      <w:r>
+        <w:rPr/>
+        <w:t>: Add optional left joins to include related data.</w:t>
+      </w:r>
+    </w:p>
+    <w:p>
+      <w:pPr>
+        <w:pStyle w:val="Normal1"/>
         <w:numPr>
           <w:ilvl w:val="0"/>
           <w:numId w:val="2"/>
         </w:numPr>
-        <w:spacing w:after="0" w:afterAutospacing="0" w:before="0" w:beforeAutospacing="0" w:lineRule="auto"/>
+        <w:spacing w:lineRule="auto" w:line="240" w:beforeAutospacing="0" w:before="0" w:afterAutospacing="0" w:after="0"/>
         <w:ind w:left="720" w:hanging="360"/>
-      </w:pPr>
-      <w:r>
-        <w:rPr>
-          <w:b w:val="1"/>
-          <w:rtl w:val="0"/>
-        </w:rPr>
-        <w:t xml:space="preserve">Column Selection</w:t>
-      </w:r>
-      <w:r>
-        <w:rPr>
-          <w:rtl w:val="0"/>
-        </w:rPr>
-        <w:t xml:space="preserve">: Specify columns to display in the results.</w:t>
-      </w:r>
-    </w:p>
-    <w:p>
-      <w:pPr>
+        <w:rPr/>
+      </w:pPr>
+      <w:r>
+        <w:rPr>
+          <w:b/>
+        </w:rPr>
+        <w:t>Column Selection</w:t>
+      </w:r>
+      <w:r>
+        <w:rPr/>
+        <w:t>: Specify columns to display in the results.</w:t>
+      </w:r>
+    </w:p>
+    <w:p>
+      <w:pPr>
+        <w:pStyle w:val="Normal1"/>
         <w:numPr>
           <w:ilvl w:val="0"/>
           <w:numId w:val="2"/>
         </w:numPr>
-        <w:spacing w:after="0" w:afterAutospacing="0" w:before="0" w:beforeAutospacing="0" w:lineRule="auto"/>
+        <w:spacing w:lineRule="auto" w:line="240" w:beforeAutospacing="0" w:before="0" w:afterAutospacing="0" w:after="0"/>
         <w:ind w:left="720" w:hanging="360"/>
-      </w:pPr>
-      <w:r>
-        <w:rPr>
-          <w:b w:val="1"/>
-          <w:rtl w:val="0"/>
-        </w:rPr>
-        <w:t xml:space="preserve">Conditions &amp; Filters</w:t>
-      </w:r>
-      <w:r>
-        <w:rPr>
-          <w:rtl w:val="0"/>
-        </w:rPr>
-        <w:t xml:space="preserve">: Apply WHERE clauses using operators and values.</w:t>
-      </w:r>
-    </w:p>
-    <w:p>
-      <w:pPr>
+        <w:rPr/>
+      </w:pPr>
+      <w:r>
+        <w:rPr>
+          <w:b/>
+        </w:rPr>
+        <w:t>Conditions &amp; Filters</w:t>
+      </w:r>
+      <w:r>
+        <w:rPr/>
+        <w:t>: Apply WHERE clauses using operators and values.</w:t>
+      </w:r>
+    </w:p>
+    <w:p>
+      <w:pPr>
+        <w:pStyle w:val="Normal1"/>
         <w:numPr>
           <w:ilvl w:val="0"/>
           <w:numId w:val="2"/>
         </w:numPr>
-        <w:spacing w:after="0" w:afterAutospacing="0" w:before="0" w:beforeAutospacing="0" w:lineRule="auto"/>
+        <w:spacing w:lineRule="auto" w:line="240" w:beforeAutospacing="0" w:before="0" w:afterAutospacing="0" w:after="0"/>
         <w:ind w:left="720" w:hanging="360"/>
-      </w:pPr>
-      <w:r>
-        <w:rPr>
-          <w:b w:val="1"/>
-          <w:rtl w:val="0"/>
-        </w:rPr>
-        <w:t xml:space="preserve">Grouping &amp; Aggregations</w:t>
-      </w:r>
-      <w:r>
-        <w:rPr>
-          <w:rtl w:val="0"/>
-        </w:rPr>
-        <w:t xml:space="preserve">: Group results with SUM, GROUP_CONCAT, and other functions.</w:t>
-      </w:r>
-    </w:p>
-    <w:p>
-      <w:pPr>
+        <w:rPr/>
+      </w:pPr>
+      <w:r>
+        <w:rPr>
+          <w:b/>
+        </w:rPr>
+        <w:t>Grouping &amp; Aggregations</w:t>
+      </w:r>
+      <w:r>
+        <w:rPr/>
+        <w:t>: Group results with SUM, GROUP_CONCAT, and other functions.</w:t>
+      </w:r>
+    </w:p>
+    <w:p>
+      <w:pPr>
+        <w:pStyle w:val="Normal1"/>
         <w:numPr>
           <w:ilvl w:val="0"/>
           <w:numId w:val="2"/>
         </w:numPr>
-        <w:spacing w:after="0" w:afterAutospacing="0" w:before="0" w:beforeAutospacing="0" w:lineRule="auto"/>
+        <w:spacing w:lineRule="auto" w:line="240" w:beforeAutospacing="0" w:before="0" w:afterAutospacing="0" w:after="0"/>
         <w:ind w:left="720" w:hanging="360"/>
-      </w:pPr>
-      <w:r>
-        <w:rPr>
-          <w:b w:val="1"/>
-          <w:rtl w:val="0"/>
-        </w:rPr>
-        <w:t xml:space="preserve">Aliases</w:t>
-      </w:r>
-      <w:r>
-        <w:rPr>
-          <w:rtl w:val="0"/>
-        </w:rPr>
-        <w:t xml:space="preserve">: Assign custom labels for grouped data.</w:t>
-      </w:r>
-    </w:p>
-    <w:p>
-      <w:pPr>
+        <w:rPr/>
+      </w:pPr>
+      <w:r>
+        <w:rPr>
+          <w:b/>
+        </w:rPr>
+        <w:t>Aliases</w:t>
+      </w:r>
+      <w:r>
+        <w:rPr/>
+        <w:t>: Assign custom labels for grouped data.</w:t>
+      </w:r>
+    </w:p>
+    <w:p>
+      <w:pPr>
+        <w:pStyle w:val="Normal1"/>
         <w:numPr>
           <w:ilvl w:val="0"/>
           <w:numId w:val="2"/>
         </w:numPr>
-        <w:spacing w:after="240" w:before="0" w:beforeAutospacing="0" w:lineRule="auto"/>
+        <w:spacing w:lineRule="auto" w:line="240" w:beforeAutospacing="0" w:before="0" w:after="240"/>
         <w:ind w:left="720" w:hanging="360"/>
-      </w:pPr>
-      <w:r>
-        <w:rPr>
-          <w:b w:val="1"/>
-          <w:rtl w:val="0"/>
-        </w:rPr>
-        <w:t xml:space="preserve">Query Management</w:t>
-      </w:r>
-      <w:r>
-        <w:rPr>
-          <w:rtl w:val="0"/>
-        </w:rPr>
-        <w:t xml:space="preserve">: Save, edit, delete, and execute queries dynamically.</w:t>
+        <w:rPr/>
+      </w:pPr>
+      <w:r>
+        <w:rPr>
+          <w:b/>
+        </w:rPr>
+        <w:t>Query Management</w:t>
+      </w:r>
+      <w:r>
+        <w:rPr/>
+        <w:t>: Save, edit, delete, and execute queries dynamically.</w:t>
+      </w:r>
+    </w:p>
+    <w:p>
+      <w:pPr>
+        <w:pStyle w:val="Normal1"/>
+        <w:numPr>
+          <w:ilvl w:val="0"/>
+          <w:numId w:val="2"/>
+        </w:numPr>
+        <w:spacing w:lineRule="auto" w:line="240" w:beforeAutospacing="0" w:before="0" w:after="240"/>
+        <w:ind w:left="720" w:hanging="360"/>
+        <w:rPr/>
+      </w:pPr>
+      <w:r>
+        <w:rPr>
+          <w:rStyle w:val="StrongEmphasis"/>
+        </w:rPr>
+        <w:t>Support Additional Functions</w:t>
+      </w:r>
+      <w:r>
+        <w:rPr/>
+        <w:t xml:space="preserve"> – Include AVG(), MIN(), MAX(), COUNT(), etc.</w:t>
+      </w:r>
+    </w:p>
+    <w:p>
+      <w:pPr>
+        <w:pStyle w:val="TextBody"/>
+        <w:numPr>
+          <w:ilvl w:val="0"/>
+          <w:numId w:val="2"/>
+        </w:numPr>
+        <w:spacing w:lineRule="auto" w:line="240" w:beforeAutospacing="0" w:before="0" w:after="240"/>
+        <w:ind w:left="720" w:hanging="360"/>
+        <w:rPr/>
+      </w:pPr>
+      <w:r>
+        <w:rPr>
+          <w:rStyle w:val="StrongEmphasis"/>
+        </w:rPr>
+        <w:t>Advanced Filtering</w:t>
+      </w:r>
+      <w:r>
+        <w:rPr/>
+        <w:t xml:space="preserve"> – Add options such as HAVING and BETWEEN.</w:t>
+      </w:r>
+    </w:p>
+    <w:p>
+      <w:pPr>
+        <w:pStyle w:val="TextBody"/>
+        <w:numPr>
+          <w:ilvl w:val="0"/>
+          <w:numId w:val="2"/>
+        </w:numPr>
+        <w:spacing w:lineRule="auto" w:line="240" w:beforeAutospacing="0" w:before="0" w:after="240"/>
+        <w:ind w:left="720" w:hanging="360"/>
+        <w:rPr/>
+      </w:pPr>
+      <w:r>
+        <w:rPr>
+          <w:rStyle w:val="StrongEmphasis"/>
+        </w:rPr>
+        <w:t>ORDER BY</w:t>
+      </w:r>
+      <w:r>
+        <w:rPr/>
+        <w:t xml:space="preserve"> – Implement sorting functionality in ASC/DESC order.</w:t>
+      </w:r>
+    </w:p>
+    <w:p>
+      <w:pPr>
+        <w:pStyle w:val="TextBody"/>
+        <w:numPr>
+          <w:ilvl w:val="0"/>
+          <w:numId w:val="2"/>
+        </w:numPr>
+        <w:spacing w:lineRule="auto" w:line="240" w:beforeAutospacing="0" w:before="0" w:after="240"/>
+        <w:ind w:left="720" w:hanging="360"/>
+        <w:rPr/>
+      </w:pPr>
+      <w:r>
+        <w:rPr>
+          <w:rStyle w:val="StrongEmphasis"/>
+        </w:rPr>
+        <w:t>Limit &amp; Offset</w:t>
+      </w:r>
+      <w:r>
+        <w:rPr/>
+        <w:t xml:space="preserve"> – Allow users to control the number of rows retrieved in query results.</w:t>
+      </w:r>
+    </w:p>
+    <w:p>
+      <w:pPr>
+        <w:pStyle w:val="Normal1"/>
+        <w:numPr>
+          <w:ilvl w:val="0"/>
+          <w:numId w:val="2"/>
+        </w:numPr>
+        <w:spacing w:lineRule="auto" w:line="240" w:beforeAutospacing="0" w:before="0" w:after="240"/>
+        <w:ind w:left="720" w:hanging="360"/>
+        <w:rPr/>
+      </w:pPr>
+      <w:r>
+        <w:rPr>
+          <w:rStyle w:val="StrongEmphasis"/>
+        </w:rPr>
+        <w:t>Table &amp; Column Visibility</w:t>
+      </w:r>
+      <w:r>
+        <w:rPr/>
+        <w:t xml:space="preserve"> – Configure visibility based on settings.</w:t>
       </w:r>
     </w:p>
     <w:p>
       <w:pPr>
         <w:pStyle w:val="Heading2"/>
-        <w:keepNext w:val="0"/>
-        <w:keepLines w:val="0"/>
-        <w:spacing w:after="80" w:lineRule="auto"/>
-        <w:rPr>
-          <w:b w:val="1"/>
+        <w:keepNext w:val="false"/>
+        <w:keepLines w:val="false"/>
+        <w:spacing w:lineRule="auto" w:line="240" w:before="360" w:after="80"/>
+        <w:rPr>
+          <w:b/>
+          <w:b/>
           <w:sz w:val="34"/>
           <w:szCs w:val="34"/>
         </w:rPr>
       </w:pPr>
-      <w:bookmarkStart w:colFirst="0" w:colLast="0" w:name="_z63e5byas6ny" w:id="6"/>
-      <w:bookmarkEnd w:id="6"/>
-      <w:r>
-        <w:rPr>
-          <w:b w:val="1"/>
+      <w:bookmarkStart w:id="7" w:name="_z63e5byas6ny"/>
+      <w:bookmarkEnd w:id="7"/>
+      <w:r>
+        <w:rPr>
+          <w:b/>
           <w:sz w:val="34"/>
           <w:szCs w:val="34"/>
-          <w:rtl w:val="0"/>
-        </w:rPr>
-        <w:t xml:space="preserve">Usage Guide</w:t>
+        </w:rPr>
+        <w:t>Usage Guide</w:t>
       </w:r>
     </w:p>
     <w:p>
       <w:pPr>
         <w:pStyle w:val="Heading3"/>
-        <w:keepNext w:val="0"/>
-        <w:keepLines w:val="0"/>
-        <w:spacing w:before="280" w:lineRule="auto"/>
-        <w:rPr>
-          <w:b w:val="1"/>
+        <w:keepNext w:val="false"/>
+        <w:keepLines w:val="false"/>
+        <w:spacing w:lineRule="auto" w:line="240" w:before="280" w:after="80"/>
+        <w:rPr/>
+      </w:pPr>
+      <w:bookmarkStart w:id="8" w:name="_1g5a7pkzd762"/>
+      <w:bookmarkEnd w:id="8"/>
+      <w:r>
+        <w:rPr>
+          <w:b/>
           <w:color w:val="000000"/>
           <w:sz w:val="26"/>
           <w:szCs w:val="26"/>
         </w:rPr>
-      </w:pPr>
-      <w:bookmarkStart w:colFirst="0" w:colLast="0" w:name="_1g5a7pkzd762" w:id="7"/>
-      <w:bookmarkEnd w:id="7"/>
-      <w:r>
-        <w:rPr>
-          <w:b w:val="1"/>
+        <w:t>1. Access the Query Builder</w:t>
+      </w:r>
+    </w:p>
+    <w:p>
+      <w:pPr>
+        <w:pStyle w:val="Normal1"/>
+        <w:spacing w:lineRule="auto" w:line="240" w:before="240" w:after="240"/>
+        <w:rPr/>
+      </w:pPr>
+      <w:r>
+        <w:rPr/>
+        <w:t>Navigate to:</w:t>
+      </w:r>
+    </w:p>
+    <w:p>
+      <w:pPr>
+        <w:pStyle w:val="Normal1"/>
+        <w:rPr/>
+      </w:pPr>
+      <w:hyperlink r:id="rId3">
+        <w:r>
+          <w:rPr>
+            <w:rStyle w:val="InternetLink"/>
+          </w:rPr>
+          <w:t>http://127.0.0.1:8000/queries</w:t>
+        </w:r>
+      </w:hyperlink>
+    </w:p>
+    <w:p>
+      <w:pPr>
+        <w:pStyle w:val="Normal1"/>
+        <w:rPr/>
+      </w:pPr>
+      <w:r>
+        <w:rPr/>
+      </w:r>
+    </w:p>
+    <w:p>
+      <w:pPr>
+        <w:pStyle w:val="Normal1"/>
+        <w:rPr>
+          <w:b/>
+          <w:b/>
+          <w:bCs/>
+          <w:sz w:val="26"/>
+          <w:szCs w:val="26"/>
+        </w:rPr>
+      </w:pPr>
+      <w:r>
+        <w:rPr>
+          <w:b/>
+          <w:bCs/>
+          <w:sz w:val="26"/>
+          <w:szCs w:val="26"/>
+        </w:rPr>
+        <w:t>2. Middleware and Route Prefix</w:t>
+      </w:r>
+    </w:p>
+    <w:p>
+      <w:pPr>
+        <w:pStyle w:val="Normal1"/>
+        <w:rPr>
+          <w:b/>
+          <w:b/>
+          <w:bCs/>
+          <w:sz w:val="26"/>
+          <w:szCs w:val="26"/>
+        </w:rPr>
+      </w:pPr>
+      <w:r>
+        <w:rPr>
+          <w:b/>
+          <w:bCs/>
+          <w:sz w:val="26"/>
+          <w:szCs w:val="26"/>
+        </w:rPr>
+      </w:r>
+    </w:p>
+    <w:p>
+      <w:pPr>
+        <w:pStyle w:val="Normal1"/>
+        <w:rPr>
+          <w:b w:val="false"/>
+          <w:b w:val="false"/>
+          <w:bCs w:val="false"/>
+          <w:sz w:val="22"/>
+          <w:szCs w:val="22"/>
+        </w:rPr>
+      </w:pPr>
+      <w:r>
+        <w:rPr>
+          <w:b w:val="false"/>
+          <w:bCs w:val="false"/>
+          <w:sz w:val="22"/>
+          <w:szCs w:val="22"/>
+        </w:rPr>
+        <w:t>Modify config/querybuilder.php to set middleware and route prefix:</w:t>
+      </w:r>
+    </w:p>
+    <w:p>
+      <w:pPr>
+        <w:pStyle w:val="Normal1"/>
+        <w:rPr>
+          <w:b w:val="false"/>
+          <w:b w:val="false"/>
+          <w:bCs w:val="false"/>
+          <w:sz w:val="22"/>
+          <w:szCs w:val="22"/>
+        </w:rPr>
+      </w:pPr>
+      <w:r>
+        <w:rPr>
+          <w:b w:val="false"/>
+          <w:bCs w:val="false"/>
+          <w:sz w:val="22"/>
+          <w:szCs w:val="22"/>
+        </w:rPr>
+      </w:r>
+    </w:p>
+    <w:p>
+      <w:pPr>
+        <w:pStyle w:val="Normal1"/>
+        <w:rPr>
+          <w:b w:val="false"/>
+          <w:b w:val="false"/>
+          <w:bCs w:val="false"/>
+          <w:sz w:val="22"/>
+          <w:szCs w:val="22"/>
+        </w:rPr>
+      </w:pPr>
+      <w:r>
+        <w:rPr>
+          <w:b w:val="false"/>
+          <w:bCs w:val="false"/>
+          <w:sz w:val="22"/>
+          <w:szCs w:val="22"/>
+        </w:rPr>
+        <w:t xml:space="preserve">   </w:t>
+      </w:r>
+      <w:r>
+        <w:rPr>
+          <w:b w:val="false"/>
+          <w:bCs w:val="false"/>
+          <w:sz w:val="22"/>
+          <w:szCs w:val="22"/>
+        </w:rPr>
+        <w:t>return [</w:t>
+      </w:r>
+    </w:p>
+    <w:p>
+      <w:pPr>
+        <w:pStyle w:val="Normal1"/>
+        <w:rPr>
+          <w:b w:val="false"/>
+          <w:b w:val="false"/>
+          <w:bCs w:val="false"/>
+          <w:sz w:val="22"/>
+          <w:szCs w:val="22"/>
+        </w:rPr>
+      </w:pPr>
+      <w:r>
+        <w:rPr>
+          <w:b w:val="false"/>
+          <w:bCs w:val="false"/>
+          <w:sz w:val="22"/>
+          <w:szCs w:val="22"/>
+        </w:rPr>
+        <w:t xml:space="preserve">    </w:t>
+      </w:r>
+      <w:r>
+        <w:rPr>
+          <w:b w:val="false"/>
+          <w:bCs w:val="false"/>
+          <w:sz w:val="22"/>
+          <w:szCs w:val="22"/>
+        </w:rPr>
+        <w:tab/>
+        <w:t>'middleware' =&gt; ['web', 'auth'],   // Middleware for all QueryBuilder routes</w:t>
+      </w:r>
+    </w:p>
+    <w:p>
+      <w:pPr>
+        <w:pStyle w:val="Normal1"/>
+        <w:rPr>
+          <w:b w:val="false"/>
+          <w:b w:val="false"/>
+          <w:bCs w:val="false"/>
+          <w:sz w:val="22"/>
+          <w:szCs w:val="22"/>
+        </w:rPr>
+      </w:pPr>
+      <w:r>
+        <w:rPr>
+          <w:b w:val="false"/>
+          <w:bCs w:val="false"/>
+          <w:sz w:val="22"/>
+          <w:szCs w:val="22"/>
+        </w:rPr>
+        <w:t xml:space="preserve">   </w:t>
+      </w:r>
+      <w:r>
+        <w:rPr>
+          <w:b w:val="false"/>
+          <w:bCs w:val="false"/>
+          <w:sz w:val="22"/>
+          <w:szCs w:val="22"/>
+        </w:rPr>
+        <w:tab/>
+        <w:t>'access_route' =&gt; 'queries',       // Prefix for web routes</w:t>
+      </w:r>
+    </w:p>
+    <w:p>
+      <w:pPr>
+        <w:pStyle w:val="Normal1"/>
+        <w:rPr>
+          <w:b w:val="false"/>
+          <w:b w:val="false"/>
+          <w:bCs w:val="false"/>
+          <w:sz w:val="22"/>
+          <w:szCs w:val="22"/>
+        </w:rPr>
+      </w:pPr>
+      <w:r>
+        <w:rPr>
+          <w:b w:val="false"/>
+          <w:bCs w:val="false"/>
+          <w:sz w:val="22"/>
+          <w:szCs w:val="22"/>
+        </w:rPr>
+        <w:t xml:space="preserve">  </w:t>
+      </w:r>
+      <w:r>
+        <w:rPr>
+          <w:b w:val="false"/>
+          <w:bCs w:val="false"/>
+          <w:sz w:val="22"/>
+          <w:szCs w:val="22"/>
+        </w:rPr>
+        <w:t>];</w:t>
+      </w:r>
+    </w:p>
+    <w:p>
+      <w:pPr>
+        <w:pStyle w:val="Heading3"/>
+        <w:keepNext w:val="false"/>
+        <w:keepLines w:val="false"/>
+        <w:spacing w:lineRule="auto" w:line="240" w:before="280" w:after="80"/>
+        <w:rPr>
+          <w:b/>
+          <w:b/>
           <w:color w:val="000000"/>
           <w:sz w:val="26"/>
           <w:szCs w:val="26"/>
-          <w:rtl w:val="0"/>
-        </w:rPr>
-        <w:t xml:space="preserve">1. Access the Query Builder</w:t>
-      </w:r>
-    </w:p>
-    <w:p>
-      <w:pPr>
-        <w:spacing w:after="240" w:before="240" w:lineRule="auto"/>
-        <w:rPr/>
-      </w:pPr>
-      <w:r>
-        <w:rPr>
-          <w:rtl w:val="0"/>
-        </w:rPr>
-        <w:t xml:space="preserve">Navigate to:</w:t>
-      </w:r>
-    </w:p>
-    <w:p>
-      <w:pPr>
-        <w:rPr/>
-      </w:pPr>
-      <w:r>
-        <w:rPr>
-          <w:rtl w:val="0"/>
-        </w:rPr>
-        <w:t xml:space="preserve">http://127.0.0.1:8000/queries</w:t>
-      </w:r>
-    </w:p>
-    <w:p>
-      <w:pPr>
-        <w:pStyle w:val="Heading3"/>
-        <w:keepNext w:val="0"/>
-        <w:keepLines w:val="0"/>
-        <w:spacing w:before="280" w:lineRule="auto"/>
-        <w:rPr>
-          <w:b w:val="1"/>
+        </w:rPr>
+      </w:pPr>
+      <w:r>
+        <w:rPr>
+          <w:b/>
           <w:color w:val="000000"/>
           <w:sz w:val="26"/>
           <w:szCs w:val="26"/>
         </w:rPr>
-      </w:pPr>
-      <w:bookmarkStart w:colFirst="0" w:colLast="0" w:name="_n78mkssjxxg" w:id="8"/>
-      <w:bookmarkEnd w:id="8"/>
-      <w:r>
-        <w:rPr>
-          <w:b w:val="1"/>
+        <w:t>3</w:t>
+      </w:r>
+      <w:r>
+        <w:rPr>
+          <w:b/>
           <w:color w:val="000000"/>
           <w:sz w:val="26"/>
           <w:szCs w:val="26"/>
-          <w:rtl w:val="0"/>
-        </w:rPr>
-        <w:t xml:space="preserve">2. Creating a Query</w:t>
-      </w:r>
-    </w:p>
-    <w:p>
-      <w:pPr>
+        </w:rPr>
+        <w:t>. Creating a Query</w:t>
+      </w:r>
+    </w:p>
+    <w:p>
+      <w:pPr>
+        <w:pStyle w:val="Normal1"/>
         <w:numPr>
           <w:ilvl w:val="0"/>
           <w:numId w:val="3"/>
         </w:numPr>
-        <w:spacing w:after="0" w:afterAutospacing="0" w:before="240" w:lineRule="auto"/>
+        <w:spacing w:lineRule="auto" w:line="240" w:before="240" w:afterAutospacing="0" w:after="0"/>
         <w:ind w:left="720" w:hanging="360"/>
-      </w:pPr>
-      <w:r>
-        <w:rPr>
-          <w:b w:val="1"/>
-          <w:rtl w:val="0"/>
-        </w:rPr>
-        <w:t xml:space="preserve">Select Main Table</w:t>
-      </w:r>
-      <w:r>
-        <w:rPr>
-          <w:rtl w:val="0"/>
-        </w:rPr>
-        <w:t xml:space="preserve">: Choose a primary table.</w:t>
-      </w:r>
-    </w:p>
-    <w:p>
-      <w:pPr>
+        <w:rPr/>
+      </w:pPr>
+      <w:r>
+        <w:rPr>
+          <w:b/>
+        </w:rPr>
+        <w:t>Select Main Table</w:t>
+      </w:r>
+      <w:r>
+        <w:rPr/>
+        <w:t>: Choose a primary table.</w:t>
+      </w:r>
+    </w:p>
+    <w:p>
+      <w:pPr>
+        <w:pStyle w:val="Normal1"/>
         <w:numPr>
           <w:ilvl w:val="0"/>
           <w:numId w:val="3"/>
         </w:numPr>
-        <w:spacing w:after="0" w:afterAutospacing="0" w:before="0" w:beforeAutospacing="0" w:lineRule="auto"/>
+        <w:spacing w:lineRule="auto" w:line="240" w:beforeAutospacing="0" w:before="0" w:afterAutospacing="0" w:after="0"/>
         <w:ind w:left="720" w:hanging="360"/>
-      </w:pPr>
-      <w:r>
-        <w:rPr>
-          <w:b w:val="1"/>
-          <w:rtl w:val="0"/>
-        </w:rPr>
-        <w:t xml:space="preserve">Define Joins (Optional)</w:t>
-      </w:r>
-      <w:r>
-        <w:rPr>
-          <w:rtl w:val="0"/>
-        </w:rPr>
-        <w:t xml:space="preserve">: Select related tables for joining.</w:t>
-      </w:r>
-    </w:p>
-    <w:p>
-      <w:pPr>
+        <w:rPr/>
+      </w:pPr>
+      <w:r>
+        <w:rPr>
+          <w:b/>
+        </w:rPr>
+        <w:t>Define Joins (Optional)</w:t>
+      </w:r>
+      <w:r>
+        <w:rPr/>
+        <w:t>: Select related tables for joining.</w:t>
+      </w:r>
+    </w:p>
+    <w:p>
+      <w:pPr>
+        <w:pStyle w:val="Normal1"/>
         <w:numPr>
           <w:ilvl w:val="0"/>
           <w:numId w:val="3"/>
         </w:numPr>
-        <w:spacing w:after="0" w:afterAutospacing="0" w:before="0" w:beforeAutospacing="0" w:lineRule="auto"/>
+        <w:spacing w:lineRule="auto" w:line="240" w:beforeAutospacing="0" w:before="0" w:afterAutospacing="0" w:after="0"/>
         <w:ind w:left="720" w:hanging="360"/>
-      </w:pPr>
-      <w:r>
-        <w:rPr>
-          <w:b w:val="1"/>
-          <w:rtl w:val="0"/>
-        </w:rPr>
-        <w:t xml:space="preserve">Choose Columns</w:t>
-      </w:r>
-      <w:r>
-        <w:rPr>
-          <w:rtl w:val="0"/>
-        </w:rPr>
-        <w:t xml:space="preserve">: Specify columns to retrieve.</w:t>
-      </w:r>
-    </w:p>
-    <w:p>
-      <w:pPr>
+        <w:rPr/>
+      </w:pPr>
+      <w:r>
+        <w:rPr>
+          <w:b/>
+        </w:rPr>
+        <w:t>Choose Columns</w:t>
+      </w:r>
+      <w:r>
+        <w:rPr/>
+        <w:t>: Specify columns to retrieve.</w:t>
+      </w:r>
+    </w:p>
+    <w:p>
+      <w:pPr>
+        <w:pStyle w:val="Normal1"/>
         <w:numPr>
           <w:ilvl w:val="0"/>
           <w:numId w:val="3"/>
         </w:numPr>
-        <w:spacing w:after="0" w:afterAutospacing="0" w:before="0" w:beforeAutospacing="0" w:lineRule="auto"/>
+        <w:spacing w:lineRule="auto" w:line="240" w:beforeAutospacing="0" w:before="0" w:afterAutospacing="0" w:after="0"/>
         <w:ind w:left="720" w:hanging="360"/>
-      </w:pPr>
-      <w:r>
-        <w:rPr>
-          <w:b w:val="1"/>
-          <w:rtl w:val="0"/>
-        </w:rPr>
-        <w:t xml:space="preserve">Set Conditions</w:t>
-      </w:r>
-      <w:r>
-        <w:rPr>
-          <w:rtl w:val="0"/>
-        </w:rPr>
-        <w:t xml:space="preserve">: Define WHERE clauses.</w:t>
-      </w:r>
-    </w:p>
-    <w:p>
-      <w:pPr>
+        <w:rPr/>
+      </w:pPr>
+      <w:r>
+        <w:rPr>
+          <w:b/>
+        </w:rPr>
+        <w:t>Set Conditions</w:t>
+      </w:r>
+      <w:r>
+        <w:rPr/>
+        <w:t>: Define WHERE clauses.</w:t>
+      </w:r>
+    </w:p>
+    <w:p>
+      <w:pPr>
+        <w:pStyle w:val="Normal1"/>
         <w:numPr>
           <w:ilvl w:val="0"/>
           <w:numId w:val="3"/>
         </w:numPr>
-        <w:spacing w:after="0" w:afterAutospacing="0" w:before="0" w:beforeAutospacing="0" w:lineRule="auto"/>
+        <w:spacing w:lineRule="auto" w:line="240" w:beforeAutospacing="0" w:before="0" w:afterAutospacing="0" w:after="0"/>
         <w:ind w:left="720" w:hanging="360"/>
-      </w:pPr>
-      <w:r>
-        <w:rPr>
-          <w:b w:val="1"/>
-          <w:rtl w:val="0"/>
-        </w:rPr>
-        <w:t xml:space="preserve">Apply Grouping</w:t>
-      </w:r>
-      <w:r>
-        <w:rPr>
-          <w:rtl w:val="0"/>
-        </w:rPr>
-        <w:t xml:space="preserve">: Use GROUP BY with aggregation functions.</w:t>
-      </w:r>
-    </w:p>
-    <w:p>
-      <w:pPr>
+        <w:rPr/>
+      </w:pPr>
+      <w:r>
+        <w:rPr>
+          <w:b/>
+        </w:rPr>
+        <w:t>Apply Grouping</w:t>
+      </w:r>
+      <w:r>
+        <w:rPr/>
+        <w:t>: Use GROUP BY with aggregation functions.</w:t>
+      </w:r>
+    </w:p>
+    <w:p>
+      <w:pPr>
+        <w:pStyle w:val="Normal1"/>
         <w:numPr>
           <w:ilvl w:val="0"/>
           <w:numId w:val="3"/>
         </w:numPr>
-        <w:spacing w:after="240" w:before="0" w:beforeAutospacing="0" w:lineRule="auto"/>
+        <w:spacing w:lineRule="auto" w:line="240" w:beforeAutospacing="0" w:before="0" w:after="240"/>
         <w:ind w:left="720" w:hanging="360"/>
-      </w:pPr>
-      <w:r>
-        <w:rPr>
-          <w:b w:val="1"/>
-          <w:rtl w:val="0"/>
-        </w:rPr>
-        <w:t xml:space="preserve">Save the Query</w:t>
-      </w:r>
-      <w:r>
-        <w:rPr>
-          <w:rtl w:val="0"/>
-        </w:rPr>
-        <w:t xml:space="preserve">: Store it for future execution.</w:t>
+        <w:rPr/>
+      </w:pPr>
+      <w:r>
+        <w:rPr>
+          <w:b/>
+        </w:rPr>
+        <w:t>Save the Query</w:t>
+      </w:r>
+      <w:r>
+        <w:rPr/>
+        <w:t>: Store it for future execution.</w:t>
       </w:r>
     </w:p>
     <w:p>
       <w:pPr>
         <w:pStyle w:val="Heading3"/>
-        <w:keepNext w:val="0"/>
-        <w:keepLines w:val="0"/>
-        <w:spacing w:before="280" w:lineRule="auto"/>
-        <w:rPr>
-          <w:b w:val="1"/>
+        <w:keepNext w:val="false"/>
+        <w:keepLines w:val="false"/>
+        <w:spacing w:lineRule="auto" w:line="240" w:before="280" w:after="80"/>
+        <w:rPr>
+          <w:b/>
+          <w:b/>
           <w:color w:val="000000"/>
           <w:sz w:val="26"/>
           <w:szCs w:val="26"/>
         </w:rPr>
       </w:pPr>
-      <w:bookmarkStart w:colFirst="0" w:colLast="0" w:name="_n71f4vuq9ruq" w:id="9"/>
-      <w:bookmarkEnd w:id="9"/>
-      <w:r>
-        <w:rPr>
-          <w:b w:val="1"/>
+      <w:r>
+        <w:rPr>
+          <w:b/>
           <w:color w:val="000000"/>
           <w:sz w:val="26"/>
           <w:szCs w:val="26"/>
-          <w:rtl w:val="0"/>
-        </w:rPr>
-        <w:t xml:space="preserve">3. Managing Queries</w:t>
-      </w:r>
-    </w:p>
-    <w:p>
-      <w:pPr>
+        </w:rPr>
+        <w:t>4</w:t>
+      </w:r>
+      <w:r>
+        <w:rPr>
+          <w:b/>
+          <w:color w:val="000000"/>
+          <w:sz w:val="26"/>
+          <w:szCs w:val="26"/>
+        </w:rPr>
+        <w:t>. Managing Queries</w:t>
+      </w:r>
+    </w:p>
+    <w:p>
+      <w:pPr>
+        <w:pStyle w:val="Normal1"/>
         <w:numPr>
           <w:ilvl w:val="0"/>
           <w:numId w:val="4"/>
         </w:numPr>
-        <w:spacing w:after="0" w:afterAutospacing="0" w:before="240" w:lineRule="auto"/>
+        <w:spacing w:lineRule="auto" w:line="240" w:before="240" w:afterAutospacing="0" w:after="0"/>
         <w:ind w:left="720" w:hanging="360"/>
-      </w:pPr>
-      <w:r>
-        <w:rPr>
-          <w:b w:val="1"/>
-          <w:rtl w:val="0"/>
-        </w:rPr>
-        <w:t xml:space="preserve">View Queries</w:t>
-      </w:r>
-      <w:r>
-        <w:rPr>
-          <w:rtl w:val="0"/>
-        </w:rPr>
-        <w:t xml:space="preserve">: Access saved queries in the query list.</w:t>
-      </w:r>
-    </w:p>
-    <w:p>
-      <w:pPr>
+        <w:rPr/>
+      </w:pPr>
+      <w:r>
+        <w:rPr>
+          <w:b/>
+        </w:rPr>
+        <w:t>View Queries</w:t>
+      </w:r>
+      <w:r>
+        <w:rPr/>
+        <w:t>: Access saved queries in the query list.</w:t>
+      </w:r>
+    </w:p>
+    <w:p>
+      <w:pPr>
+        <w:pStyle w:val="Normal1"/>
         <w:numPr>
           <w:ilvl w:val="0"/>
           <w:numId w:val="4"/>
         </w:numPr>
-        <w:spacing w:after="0" w:afterAutospacing="0" w:before="0" w:beforeAutospacing="0" w:lineRule="auto"/>
+        <w:spacing w:lineRule="auto" w:line="240" w:beforeAutospacing="0" w:before="0" w:afterAutospacing="0" w:after="0"/>
         <w:ind w:left="720" w:hanging="360"/>
-      </w:pPr>
-      <w:r>
-        <w:rPr>
-          <w:b w:val="1"/>
-          <w:rtl w:val="0"/>
-        </w:rPr>
-        <w:t xml:space="preserve">Edit Queries</w:t>
-      </w:r>
-      <w:r>
-        <w:rPr>
-          <w:rtl w:val="0"/>
-        </w:rPr>
-        <w:t xml:space="preserve">: Modify an existing query configuration.</w:t>
-      </w:r>
-    </w:p>
-    <w:p>
-      <w:pPr>
+        <w:rPr/>
+      </w:pPr>
+      <w:r>
+        <w:rPr>
+          <w:b/>
+        </w:rPr>
+        <w:t>Edit Queries</w:t>
+      </w:r>
+      <w:r>
+        <w:rPr/>
+        <w:t>: Modify an existing query configuration.</w:t>
+      </w:r>
+    </w:p>
+    <w:p>
+      <w:pPr>
+        <w:pStyle w:val="Normal1"/>
         <w:numPr>
           <w:ilvl w:val="0"/>
           <w:numId w:val="4"/>
         </w:numPr>
-        <w:spacing w:after="0" w:afterAutospacing="0" w:before="0" w:beforeAutospacing="0" w:lineRule="auto"/>
+        <w:spacing w:lineRule="auto" w:line="240" w:beforeAutospacing="0" w:before="0" w:afterAutospacing="0" w:after="0"/>
         <w:ind w:left="720" w:hanging="360"/>
-      </w:pPr>
-      <w:r>
-        <w:rPr>
-          <w:b w:val="1"/>
-          <w:rtl w:val="0"/>
-        </w:rPr>
-        <w:t xml:space="preserve">Delete Queries</w:t>
-      </w:r>
-      <w:r>
-        <w:rPr>
-          <w:rtl w:val="0"/>
-        </w:rPr>
-        <w:t xml:space="preserve">: Remove unwanted queries.</w:t>
-      </w:r>
-    </w:p>
-    <w:p>
-      <w:pPr>
+        <w:rPr/>
+      </w:pPr>
+      <w:r>
+        <w:rPr>
+          <w:b/>
+        </w:rPr>
+        <w:t>Delete Queries</w:t>
+      </w:r>
+      <w:r>
+        <w:rPr/>
+        <w:t>: Remove unwanted queries.</w:t>
+      </w:r>
+    </w:p>
+    <w:p>
+      <w:pPr>
+        <w:pStyle w:val="Normal1"/>
         <w:numPr>
           <w:ilvl w:val="0"/>
           <w:numId w:val="4"/>
         </w:numPr>
-        <w:spacing w:after="240" w:before="0" w:beforeAutospacing="0" w:lineRule="auto"/>
+        <w:spacing w:lineRule="auto" w:line="240" w:beforeAutospacing="0" w:before="0" w:after="240"/>
         <w:ind w:left="720" w:hanging="360"/>
-      </w:pPr>
-      <w:r>
-        <w:rPr>
-          <w:b w:val="1"/>
-          <w:rtl w:val="0"/>
-        </w:rPr>
-        <w:t xml:space="preserve">Execute Queries</w:t>
-      </w:r>
-      <w:r>
-        <w:rPr>
-          <w:rtl w:val="0"/>
-        </w:rPr>
-        <w:t xml:space="preserve">: Run a saved query and display the results.</w:t>
-      </w:r>
-    </w:p>
-    <w:p>
-      <w:pPr>
-        <w:rPr/>
-      </w:pPr>
-      <w:r>
-        <w:rPr>
-          <w:rtl w:val="0"/>
-        </w:rPr>
-      </w:r>
-    </w:p>
-    <w:p>
-      <w:pPr>
-        <w:rPr/>
-      </w:pPr>
-      <w:r>
-        <w:rPr>
-          <w:rtl w:val="0"/>
-        </w:rPr>
-      </w:r>
-    </w:p>
-    <w:p>
-      <w:pPr>
-        <w:rPr/>
-      </w:pPr>
-      <w:r>
-        <w:rPr>
-          <w:rtl w:val="0"/>
-        </w:rPr>
-      </w:r>
-    </w:p>
-    <w:p>
-      <w:pPr>
-        <w:rPr/>
-      </w:pPr>
-      <w:r>
-        <w:rPr>
-          <w:rtl w:val="0"/>
-        </w:rPr>
+        <w:rPr/>
+      </w:pPr>
+      <w:r>
+        <w:rPr>
+          <w:b/>
+        </w:rPr>
+        <w:t>Execute Queries</w:t>
+      </w:r>
+      <w:r>
+        <w:rPr/>
+        <w:t>: Run a saved query and display the results.</w:t>
+      </w:r>
+    </w:p>
+    <w:p>
+      <w:pPr>
+        <w:pStyle w:val="Normal1"/>
+        <w:rPr/>
+      </w:pPr>
+      <w:r>
+        <w:rPr/>
+      </w:r>
+    </w:p>
+    <w:p>
+      <w:pPr>
+        <w:pStyle w:val="Normal1"/>
+        <w:rPr/>
+      </w:pPr>
+      <w:r>
+        <w:rPr/>
+      </w:r>
+    </w:p>
+    <w:p>
+      <w:pPr>
+        <w:pStyle w:val="Normal1"/>
+        <w:rPr/>
+      </w:pPr>
+      <w:r>
+        <w:rPr/>
+      </w:r>
+    </w:p>
+    <w:p>
+      <w:pPr>
+        <w:pStyle w:val="Normal1"/>
+        <w:rPr/>
+      </w:pPr>
+      <w:r>
+        <w:rPr/>
       </w:r>
     </w:p>
     <w:p>
       <w:pPr>
         <w:pStyle w:val="Heading2"/>
-        <w:keepNext w:val="0"/>
-        <w:keepLines w:val="0"/>
-        <w:spacing w:after="80" w:lineRule="auto"/>
-        <w:rPr>
-          <w:b w:val="1"/>
+        <w:keepNext w:val="false"/>
+        <w:keepLines w:val="false"/>
+        <w:spacing w:lineRule="auto" w:line="240" w:before="360" w:after="80"/>
+        <w:rPr>
+          <w:b/>
+          <w:b/>
           <w:sz w:val="34"/>
           <w:szCs w:val="34"/>
         </w:rPr>
       </w:pPr>
-      <w:bookmarkStart w:colFirst="0" w:colLast="0" w:name="_ad2edd5v5ts1" w:id="10"/>
-      <w:bookmarkEnd w:id="10"/>
-      <w:r>
-        <w:rPr>
-          <w:b w:val="1"/>
+      <w:bookmarkStart w:id="9" w:name="_ad2edd5v5ts1"/>
+      <w:bookmarkEnd w:id="9"/>
+      <w:r>
+        <w:rPr>
+          <w:b/>
           <w:sz w:val="34"/>
           <w:szCs w:val="34"/>
-          <w:rtl w:val="0"/>
-        </w:rPr>
-        <w:t xml:space="preserve">Screenshots</w:t>
+        </w:rPr>
+        <w:t>Screenshots</w:t>
       </w:r>
     </w:p>
     <w:p>
       <w:pPr>
         <w:pStyle w:val="Heading3"/>
-        <w:keepNext w:val="0"/>
-        <w:keepLines w:val="0"/>
-        <w:spacing w:before="280" w:lineRule="auto"/>
-        <w:rPr>
-          <w:b w:val="1"/>
+        <w:keepNext w:val="false"/>
+        <w:keepLines w:val="false"/>
+        <w:spacing w:lineRule="auto" w:line="240" w:before="280" w:after="80"/>
+        <w:rPr>
+          <w:b/>
+          <w:b/>
           <w:color w:val="000000"/>
           <w:sz w:val="26"/>
           <w:szCs w:val="26"/>
         </w:rPr>
       </w:pPr>
-      <w:bookmarkStart w:colFirst="0" w:colLast="0" w:name="_5pwsl8vshuy4" w:id="11"/>
-      <w:bookmarkEnd w:id="11"/>
-      <w:r>
-        <w:rPr>
-          <w:b w:val="1"/>
+      <w:bookmarkStart w:id="10" w:name="_5pwsl8vshuy4"/>
+      <w:bookmarkEnd w:id="10"/>
+      <w:r>
+        <w:rPr>
+          <w:b/>
           <w:color w:val="000000"/>
           <w:sz w:val="26"/>
           <w:szCs w:val="26"/>
-          <w:rtl w:val="0"/>
-        </w:rPr>
-        <w:t xml:space="preserve">Add Query Screen</w:t>
-      </w:r>
-    </w:p>
-    <w:p>
-      <w:pPr>
-        <w:rPr/>
-      </w:pPr>
-      <w:r>
-        <w:rPr/>
+        </w:rPr>
+        <w:t>Add Query Screen</w:t>
+      </w:r>
+    </w:p>
+    <w:p>
+      <w:pPr>
+        <w:pStyle w:val="Normal1"/>
+        <w:rPr/>
+      </w:pPr>
+      <w:r>
+        <w:rPr/>
+      </w:r>
+    </w:p>
+    <w:p>
+      <w:pPr>
+        <w:pStyle w:val="Heading3"/>
+        <w:keepNext w:val="false"/>
+        <w:keepLines w:val="false"/>
+        <w:spacing w:lineRule="auto" w:line="240" w:before="280" w:after="80"/>
+        <w:rPr>
+          <w:b/>
+          <w:b/>
+          <w:color w:val="000000"/>
+          <w:sz w:val="26"/>
+          <w:szCs w:val="26"/>
+        </w:rPr>
+      </w:pPr>
+      <w:r>
+        <w:rPr>
+          <w:b/>
+          <w:color w:val="000000"/>
+          <w:sz w:val="26"/>
+          <w:szCs w:val="26"/>
+        </w:rPr>
         <w:drawing>
-          <wp:inline distB="114300" distT="114300" distL="114300" distR="114300">
-            <wp:extent cx="5731200" cy="6934200"/>
-            <wp:effectExtent b="0" l="0" r="0" t="0"/>
-            <wp:docPr id="3" name="image3.png"/>
-            <a:graphic>
+          <wp:anchor behindDoc="0" distT="0" distB="0" distL="0" distR="0" simplePos="0" locked="0" layoutInCell="0" allowOverlap="1" relativeHeight="4">
+            <wp:simplePos x="0" y="0"/>
+            <wp:positionH relativeFrom="column">
+              <wp:align>center</wp:align>
+            </wp:positionH>
+            <wp:positionV relativeFrom="paragraph">
+              <wp:posOffset>635</wp:posOffset>
+            </wp:positionV>
+            <wp:extent cx="5731510" cy="7009765"/>
+            <wp:effectExtent l="0" t="0" r="0" b="0"/>
+            <wp:wrapSquare wrapText="largest"/>
+            <wp:docPr id="1" name="Image3" descr=""/>
+            <wp:cNvGraphicFramePr>
+              <a:graphicFrameLocks xmlns:a="http://schemas.openxmlformats.org/drawingml/2006/main" noChangeAspect="1"/>
+            </wp:cNvGraphicFramePr>
+            <a:graphic xmlns:a="http://schemas.openxmlformats.org/drawingml/2006/main">
               <a:graphicData uri="http://schemas.openxmlformats.org/drawingml/2006/picture">
-                <pic:pic>
+                <pic:pic xmlns:pic="http://schemas.openxmlformats.org/drawingml/2006/picture">
                   <pic:nvPicPr>
-                    <pic:cNvPr id="0" name="image3.png"/>
-                    <pic:cNvPicPr preferRelativeResize="0"/>
+                    <pic:cNvPr id="1" name="Image3" descr=""/>
+                    <pic:cNvPicPr>
+                      <a:picLocks noChangeAspect="1" noChangeArrowheads="1"/>
+                    </pic:cNvPicPr>
                   </pic:nvPicPr>
                   <pic:blipFill>
-                    <a:blip r:embed="rId6"/>
-                    <a:srcRect b="0" l="0" r="0" t="0"/>
+                    <a:blip r:embed="rId4"/>
                     <a:stretch>
                       <a:fillRect/>
                     </a:stretch>
                   </pic:blipFill>
-                  <pic:spPr>
+                  <pic:spPr bwMode="auto">
                     <a:xfrm>
                       <a:off x="0" y="0"/>
-                      <a:ext cx="5731200" cy="6934200"/>
+                      <a:ext cx="5731510" cy="7009765"/>
                     </a:xfrm>
-                    <a:prstGeom prst="rect"/>
-                    <a:ln/>
+                    <a:prstGeom prst="rect">
+                      <a:avLst/>
+                    </a:prstGeom>
                   </pic:spPr>
                 </pic:pic>
               </a:graphicData>
             </a:graphic>
-          </wp:inline>
+          </wp:anchor>
         </w:drawing>
       </w:r>
-      <w:r>
-        <w:rPr>
-          <w:rtl w:val="0"/>
-        </w:rPr>
-      </w:r>
+      <w:bookmarkStart w:id="11" w:name="_s3c6ijwbo70p"/>
+      <w:bookmarkStart w:id="12" w:name="_s3c6ijwbo70p"/>
+      <w:bookmarkEnd w:id="12"/>
     </w:p>
     <w:p>
       <w:pPr>
         <w:pStyle w:val="Heading3"/>
-        <w:keepNext w:val="0"/>
-        <w:keepLines w:val="0"/>
-        <w:spacing w:before="280" w:lineRule="auto"/>
-        <w:rPr>
-          <w:b w:val="1"/>
+        <w:keepNext w:val="false"/>
+        <w:keepLines w:val="false"/>
+        <w:spacing w:lineRule="auto" w:line="240" w:before="280" w:after="80"/>
+        <w:rPr>
+          <w:b/>
+          <w:b/>
           <w:color w:val="000000"/>
           <w:sz w:val="26"/>
           <w:szCs w:val="26"/>
         </w:rPr>
       </w:pPr>
-      <w:bookmarkStart w:colFirst="0" w:colLast="0" w:name="_s3c6ijwbo70p" w:id="12"/>
-      <w:bookmarkEnd w:id="12"/>
-      <w:r>
-        <w:rPr>
-          <w:rtl w:val="0"/>
-        </w:rPr>
-      </w:r>
-    </w:p>
-    <w:p>
-      <w:pPr>
-        <w:pStyle w:val="Heading3"/>
-        <w:keepNext w:val="0"/>
-        <w:keepLines w:val="0"/>
-        <w:spacing w:before="280" w:lineRule="auto"/>
-        <w:rPr>
-          <w:b w:val="1"/>
+      <w:r>
+        <w:rPr>
+          <w:b/>
           <w:color w:val="000000"/>
           <w:sz w:val="26"/>
           <w:szCs w:val="26"/>
         </w:rPr>
-      </w:pPr>
-      <w:bookmarkStart w:colFirst="0" w:colLast="0" w:name="_o1bp8a8e9o1a" w:id="13"/>
-      <w:bookmarkEnd w:id="13"/>
-      <w:r>
-        <w:rPr>
-          <w:rtl w:val="0"/>
-        </w:rPr>
-      </w:r>
+      </w:r>
+      <w:bookmarkStart w:id="13" w:name="_o1bp8a8e9o1a"/>
+      <w:bookmarkStart w:id="14" w:name="_o1bp8a8e9o1a"/>
+      <w:bookmarkEnd w:id="14"/>
     </w:p>
     <w:p>
       <w:pPr>
         <w:pStyle w:val="Heading3"/>
-        <w:keepNext w:val="0"/>
-        <w:keepLines w:val="0"/>
-        <w:spacing w:before="280" w:lineRule="auto"/>
-        <w:rPr>
-          <w:b w:val="1"/>
+        <w:keepNext w:val="false"/>
+        <w:keepLines w:val="false"/>
+        <w:spacing w:lineRule="auto" w:line="240" w:before="280" w:after="80"/>
+        <w:rPr>
+          <w:b/>
+          <w:b/>
           <w:color w:val="000000"/>
           <w:sz w:val="26"/>
           <w:szCs w:val="26"/>
         </w:rPr>
       </w:pPr>
-      <w:bookmarkStart w:colFirst="0" w:colLast="0" w:name="_p3vngts5ovx3" w:id="14"/>
-      <w:bookmarkEnd w:id="14"/>
-      <w:r>
-        <w:rPr>
-          <w:b w:val="1"/>
+      <w:bookmarkStart w:id="15" w:name="_p3vngts5ovx3"/>
+      <w:bookmarkEnd w:id="15"/>
+      <w:r>
+        <w:rPr>
+          <w:b/>
           <w:color w:val="000000"/>
           <w:sz w:val="26"/>
           <w:szCs w:val="26"/>
-          <w:rtl w:val="0"/>
-        </w:rPr>
-        <w:t xml:space="preserve">Query List Screen</w:t>
-      </w:r>
-    </w:p>
-    <w:p>
-      <w:pPr>
-        <w:rPr/>
-      </w:pPr>
-      <w:r>
-        <w:rPr/>
+        </w:rPr>
+        <w:t>Query List Screen</w:t>
+      </w:r>
+    </w:p>
+    <w:p>
+      <w:pPr>
+        <w:pStyle w:val="Normal1"/>
+        <w:rPr/>
+      </w:pPr>
+      <w:r>
+        <w:rPr/>
+      </w:r>
+    </w:p>
+    <w:p>
+      <w:pPr>
+        <w:pStyle w:val="Heading3"/>
+        <w:keepNext w:val="false"/>
+        <w:keepLines w:val="false"/>
+        <w:spacing w:lineRule="auto" w:line="240" w:before="280" w:after="80"/>
+        <w:rPr>
+          <w:b/>
+          <w:b/>
+          <w:sz w:val="34"/>
+          <w:szCs w:val="34"/>
+        </w:rPr>
+      </w:pPr>
+      <w:bookmarkStart w:id="16" w:name="_15n91f7fqp6k"/>
+      <w:bookmarkEnd w:id="16"/>
+      <w:r>
         <w:drawing>
-          <wp:inline distB="114300" distT="114300" distL="114300" distR="114300">
-            <wp:extent cx="5731200" cy="1574800"/>
-            <wp:effectExtent b="0" l="0" r="0" t="0"/>
-            <wp:docPr id="1" name="image1.png"/>
-            <a:graphic>
+          <wp:anchor behindDoc="0" distT="0" distB="0" distL="0" distR="0" simplePos="0" locked="0" layoutInCell="0" allowOverlap="1" relativeHeight="2">
+            <wp:simplePos x="0" y="0"/>
+            <wp:positionH relativeFrom="column">
+              <wp:align>center</wp:align>
+            </wp:positionH>
+            <wp:positionV relativeFrom="paragraph">
+              <wp:posOffset>635</wp:posOffset>
+            </wp:positionV>
+            <wp:extent cx="5731510" cy="1558290"/>
+            <wp:effectExtent l="0" t="0" r="0" b="0"/>
+            <wp:wrapSquare wrapText="largest"/>
+            <wp:docPr id="2" name="Image1" descr=""/>
+            <wp:cNvGraphicFramePr>
+              <a:graphicFrameLocks xmlns:a="http://schemas.openxmlformats.org/drawingml/2006/main" noChangeAspect="1"/>
+            </wp:cNvGraphicFramePr>
+            <a:graphic xmlns:a="http://schemas.openxmlformats.org/drawingml/2006/main">
               <a:graphicData uri="http://schemas.openxmlformats.org/drawingml/2006/picture">
-                <pic:pic>
+                <pic:pic xmlns:pic="http://schemas.openxmlformats.org/drawingml/2006/picture">
                   <pic:nvPicPr>
-                    <pic:cNvPr id="0" name="image1.png"/>
-                    <pic:cNvPicPr preferRelativeResize="0"/>
+                    <pic:cNvPr id="2" name="Image1" descr=""/>
+                    <pic:cNvPicPr>
+                      <a:picLocks noChangeAspect="1" noChangeArrowheads="1"/>
+                    </pic:cNvPicPr>
                   </pic:nvPicPr>
                   <pic:blipFill>
-                    <a:blip r:embed="rId7"/>
-                    <a:srcRect b="0" l="0" r="0" t="0"/>
+                    <a:blip r:embed="rId5"/>
                     <a:stretch>
                       <a:fillRect/>
                     </a:stretch>
                   </pic:blipFill>
-                  <pic:spPr>
+                  <pic:spPr bwMode="auto">
                     <a:xfrm>
                       <a:off x="0" y="0"/>
-                      <a:ext cx="5731200" cy="1574800"/>
+                      <a:ext cx="5731510" cy="1558290"/>
                     </a:xfrm>
-                    <a:prstGeom prst="rect"/>
-                    <a:ln/>
+                    <a:prstGeom prst="rect">
+                      <a:avLst/>
+                    </a:prstGeom>
                   </pic:spPr>
                 </pic:pic>
               </a:graphicData>
             </a:graphic>
-          </wp:inline>
+          </wp:anchor>
         </w:drawing>
       </w:r>
       <w:r>
         <w:rPr>
-          <w:rtl w:val="0"/>
-        </w:rPr>
-      </w:r>
-    </w:p>
-    <w:p>
-      <w:pPr>
-        <w:pStyle w:val="Heading3"/>
-        <w:keepNext w:val="0"/>
-        <w:keepLines w:val="0"/>
-        <w:spacing w:before="280" w:lineRule="auto"/>
-        <w:rPr>
-          <w:b w:val="1"/>
-          <w:sz w:val="34"/>
-          <w:szCs w:val="34"/>
-        </w:rPr>
-      </w:pPr>
-      <w:bookmarkStart w:colFirst="0" w:colLast="0" w:name="_15n91f7fqp6k" w:id="15"/>
-      <w:bookmarkEnd w:id="15"/>
-      <w:r>
-        <w:rPr>
-          <w:b w:val="1"/>
+          <w:b/>
           <w:color w:val="000000"/>
           <w:sz w:val="26"/>
           <w:szCs w:val="26"/>
-          <w:rtl w:val="0"/>
-        </w:rPr>
-        <w:t xml:space="preserve">View Query Screen</w:t>
-      </w:r>
-      <w:r>
-        <w:rPr>
-          <w:b w:val="1"/>
-          <w:sz w:val="34"/>
-          <w:szCs w:val="34"/>
-        </w:rPr>
+        </w:rPr>
+        <w:t>View Query Screen</w:t>
+      </w:r>
+    </w:p>
+    <w:p>
+      <w:pPr>
+        <w:pStyle w:val="Normal1"/>
+        <w:rPr/>
+      </w:pPr>
+      <w:r>
+        <w:rPr/>
         <w:drawing>
-          <wp:inline distB="114300" distT="114300" distL="114300" distR="114300">
-            <wp:extent cx="5731200" cy="1562100"/>
-            <wp:effectExtent b="0" l="0" r="0" t="0"/>
-            <wp:docPr id="2" name="image2.png"/>
-            <a:graphic>
+          <wp:anchor behindDoc="0" distT="0" distB="0" distL="0" distR="0" simplePos="0" locked="0" layoutInCell="0" allowOverlap="1" relativeHeight="3">
+            <wp:simplePos x="0" y="0"/>
+            <wp:positionH relativeFrom="column">
+              <wp:align>center</wp:align>
+            </wp:positionH>
+            <wp:positionV relativeFrom="paragraph">
+              <wp:posOffset>635</wp:posOffset>
+            </wp:positionV>
+            <wp:extent cx="5731510" cy="2325370"/>
+            <wp:effectExtent l="0" t="0" r="0" b="0"/>
+            <wp:wrapSquare wrapText="largest"/>
+            <wp:docPr id="3" name="Image2" descr=""/>
+            <wp:cNvGraphicFramePr>
+              <a:graphicFrameLocks xmlns:a="http://schemas.openxmlformats.org/drawingml/2006/main" noChangeAspect="1"/>
+            </wp:cNvGraphicFramePr>
+            <a:graphic xmlns:a="http://schemas.openxmlformats.org/drawingml/2006/main">
               <a:graphicData uri="http://schemas.openxmlformats.org/drawingml/2006/picture">
-                <pic:pic>
+                <pic:pic xmlns:pic="http://schemas.openxmlformats.org/drawingml/2006/picture">
                   <pic:nvPicPr>
-                    <pic:cNvPr id="0" name="image2.png"/>
-                    <pic:cNvPicPr preferRelativeResize="0"/>
+                    <pic:cNvPr id="3" name="Image2" descr=""/>
+                    <pic:cNvPicPr>
+                      <a:picLocks noChangeAspect="1" noChangeArrowheads="1"/>
+                    </pic:cNvPicPr>
                   </pic:nvPicPr>
                   <pic:blipFill>
-                    <a:blip r:embed="rId8"/>
-                    <a:srcRect b="0" l="0" r="0" t="0"/>
+                    <a:blip r:embed="rId6"/>
                     <a:stretch>
                       <a:fillRect/>
                     </a:stretch>
                   </pic:blipFill>
-                  <pic:spPr>
+                  <pic:spPr bwMode="auto">
                     <a:xfrm>
                       <a:off x="0" y="0"/>
-                      <a:ext cx="5731200" cy="1562100"/>
+                      <a:ext cx="5731510" cy="2325370"/>
                     </a:xfrm>
-                    <a:prstGeom prst="rect"/>
-                    <a:ln/>
+                    <a:prstGeom prst="rect">
+                      <a:avLst/>
+                    </a:prstGeom>
                   </pic:spPr>
                 </pic:pic>
               </a:graphicData>
             </a:graphic>
-          </wp:inline>
+          </wp:anchor>
         </w:drawing>
       </w:r>
-      <w:r>
-        <w:rPr>
-          <w:rtl w:val="0"/>
-        </w:rPr>
-      </w:r>
-    </w:p>
-    <w:p>
-      <w:pPr>
-        <w:rPr/>
-      </w:pPr>
-      <w:r>
-        <w:rPr>
-          <w:rtl w:val="0"/>
-        </w:rPr>
-      </w:r>
     </w:p>
     <w:sectPr>
-      <w:pgSz w:h="16834" w:w="11909" w:orient="portrait"/>
-      <w:pgMar w:bottom="1440" w:top="1440" w:left="1440" w:right="1440" w:header="720" w:footer="720"/>
-      <w:pgNumType w:start="1"/>
+      <w:type w:val="nextPage"/>
+      <w:pgSz w:w="11906" w:h="16838"/>
+      <w:pgMar w:left="1440" w:right="1440" w:gutter="0" w:header="0" w:top="1440" w:footer="0" w:bottom="1440"/>
+      <w:pgNumType w:start="1" w:fmt="decimal"/>
+      <w:formProt w:val="false"/>
+      <w:textDirection w:val="lrTb"/>
+      <w:docGrid w:type="default" w:linePitch="100" w:charSpace="4096"/>
     </w:sectPr>
   </w:body>
 </w:document>
 </file>
 
 <file path=word/numbering.xml><?xml version="1.0" encoding="utf-8"?>
-<w:numbering xmlns:mc="http://schemas.openxmlformats.org/markup-compatibility/2006" xmlns:o="urn:schemas-microsoft-com:office:office" xmlns:r="http://schemas.openxmlformats.org/officeDocument/2006/relationships" xmlns:m="http://schemas.openxmlformats.org/officeDocument/2006/math" xmlns:v="urn:schemas-microsoft-com:vml" xmlns:wp="http://schemas.openxmlformats.org/drawingml/2006/wordprocessingDrawing" xmlns:w10="urn:schemas-microsoft-com:office:word" xmlns:w="http://schemas.openxmlformats.org/wordprocessingml/2006/main" xmlns:wne="http://schemas.microsoft.com/office/word/2006/wordml" xmlns:sl="http://schemas.openxmlformats.org/schemaLibrary/2006/main" xmlns:a="http://schemas.openxmlformats.org/drawingml/2006/main" xmlns:pic="http://schemas.openxmlformats.org/drawingml/2006/picture" xmlns:c="http://schemas.openxmlformats.org/drawingml/2006/chart" xmlns:lc="http://schemas.openxmlformats.org/drawingml/2006/lockedCanvas" xmlns:dgm="http://schemas.openxmlformats.org/drawingml/2006/diagram" xmlns:wps="http://schemas.microsoft.com/office/word/2010/wordprocessingShape" xmlns:wpg="http://schemas.microsoft.com/office/word/2010/wordprocessingGroup" xmlns:w14="http://schemas.microsoft.com/office/word/2010/wordml" xmlns:w15="http://schemas.microsoft.com/office/word/2012/wordml" xmlns:w16="http://schemas.microsoft.com/office/word/2018/wordml" xmlns:w16cex="http://schemas.microsoft.com/office/word/2018/wordml/cex" xmlns:w16cid="http://schemas.microsoft.com/office/word/2016/wordml/cid" xmlns="http://schemas.microsoft.com/office/tasks/2019/documenttasks" xmlns:cr="http://schemas.microsoft.com/office/comments/2020/reactions">
+<w:numbering xmlns:w="http://schemas.openxmlformats.org/wordprocessingml/2006/main" xmlns:o="urn:schemas-microsoft-com:office:office" xmlns:r="http://schemas.openxmlformats.org/officeDocument/2006/relationships" xmlns:v="urn:schemas-microsoft-com:vml" xmlns:mc="http://schemas.openxmlformats.org/markup-compatibility/2006" xmlns:w14="http://schemas.microsoft.com/office/word/2010/wordml" mc:Ignorable="w14">
   <w:abstractNum w:abstractNumId="1">
     <w:lvl w:ilvl="0">
       <w:start w:val="1"/>
       <w:numFmt w:val="bullet"/>
-      <w:lvlText w:val="●"/>
-      <w:lvlJc w:val="left"/>
-      <w:pPr>
+      <w:lvlText w:val=""/>
+      <w:lvlJc w:val="left"/>
+      <w:pPr>
+        <w:tabs>
+          <w:tab w:val="num" w:pos="0"/>
+        </w:tabs>
         <w:ind w:left="720" w:hanging="360"/>
       </w:pPr>
       <w:rPr>
+        <w:rFonts w:ascii="Wingdings" w:hAnsi="Wingdings" w:cs="Wingdings" w:hint="default"/>
         <w:u w:val="none"/>
       </w:rPr>
     </w:lvl>
     <w:lvl w:ilvl="1">
       <w:start w:val="1"/>
       <w:numFmt w:val="bullet"/>
-      <w:lvlText w:val="○"/>
-      <w:lvlJc w:val="left"/>
-      <w:pPr>
+      <w:lvlText w:val=""/>
+      <w:lvlJc w:val="left"/>
+      <w:pPr>
+        <w:tabs>
+          <w:tab w:val="num" w:pos="0"/>
+        </w:tabs>
         <w:ind w:left="1440" w:hanging="360"/>
       </w:pPr>
       <w:rPr>
+        <w:rFonts w:ascii="Wingdings 2" w:hAnsi="Wingdings 2" w:cs="Wingdings 2" w:hint="default"/>
         <w:u w:val="none"/>
       </w:rPr>
     </w:lvl>
@@ -1333,33 +1676,45 @@
       <w:lvlText w:val="■"/>
       <w:lvlJc w:val="left"/>
       <w:pPr>
+        <w:tabs>
+          <w:tab w:val="num" w:pos="0"/>
+        </w:tabs>
         <w:ind w:left="2160" w:hanging="360"/>
       </w:pPr>
       <w:rPr>
+        <w:rFonts w:ascii="OpenSymbol" w:hAnsi="OpenSymbol" w:cs="OpenSymbol" w:hint="default"/>
         <w:u w:val="none"/>
       </w:rPr>
     </w:lvl>
     <w:lvl w:ilvl="3">
       <w:start w:val="1"/>
       <w:numFmt w:val="bullet"/>
-      <w:lvlText w:val="●"/>
-      <w:lvlJc w:val="left"/>
-      <w:pPr>
+      <w:lvlText w:val=""/>
+      <w:lvlJc w:val="left"/>
+      <w:pPr>
+        <w:tabs>
+          <w:tab w:val="num" w:pos="0"/>
+        </w:tabs>
         <w:ind w:left="2880" w:hanging="360"/>
       </w:pPr>
       <w:rPr>
+        <w:rFonts w:ascii="Wingdings" w:hAnsi="Wingdings" w:cs="Wingdings" w:hint="default"/>
         <w:u w:val="none"/>
       </w:rPr>
     </w:lvl>
     <w:lvl w:ilvl="4">
       <w:start w:val="1"/>
       <w:numFmt w:val="bullet"/>
-      <w:lvlText w:val="○"/>
-      <w:lvlJc w:val="left"/>
-      <w:pPr>
+      <w:lvlText w:val=""/>
+      <w:lvlJc w:val="left"/>
+      <w:pPr>
+        <w:tabs>
+          <w:tab w:val="num" w:pos="0"/>
+        </w:tabs>
         <w:ind w:left="3600" w:hanging="360"/>
       </w:pPr>
       <w:rPr>
+        <w:rFonts w:ascii="Wingdings 2" w:hAnsi="Wingdings 2" w:cs="Wingdings 2" w:hint="default"/>
         <w:u w:val="none"/>
       </w:rPr>
     </w:lvl>
@@ -1369,33 +1724,45 @@
       <w:lvlText w:val="■"/>
       <w:lvlJc w:val="left"/>
       <w:pPr>
+        <w:tabs>
+          <w:tab w:val="num" w:pos="0"/>
+        </w:tabs>
         <w:ind w:left="4320" w:hanging="360"/>
       </w:pPr>
       <w:rPr>
+        <w:rFonts w:ascii="OpenSymbol" w:hAnsi="OpenSymbol" w:cs="OpenSymbol" w:hint="default"/>
         <w:u w:val="none"/>
       </w:rPr>
     </w:lvl>
     <w:lvl w:ilvl="6">
       <w:start w:val="1"/>
       <w:numFmt w:val="bullet"/>
-      <w:lvlText w:val="●"/>
-      <w:lvlJc w:val="left"/>
-      <w:pPr>
+      <w:lvlText w:val=""/>
+      <w:lvlJc w:val="left"/>
+      <w:pPr>
+        <w:tabs>
+          <w:tab w:val="num" w:pos="0"/>
+        </w:tabs>
         <w:ind w:left="5040" w:hanging="360"/>
       </w:pPr>
       <w:rPr>
+        <w:rFonts w:ascii="Wingdings" w:hAnsi="Wingdings" w:cs="Wingdings" w:hint="default"/>
         <w:u w:val="none"/>
       </w:rPr>
     </w:lvl>
     <w:lvl w:ilvl="7">
       <w:start w:val="1"/>
       <w:numFmt w:val="bullet"/>
-      <w:lvlText w:val="○"/>
-      <w:lvlJc w:val="left"/>
-      <w:pPr>
+      <w:lvlText w:val=""/>
+      <w:lvlJc w:val="left"/>
+      <w:pPr>
+        <w:tabs>
+          <w:tab w:val="num" w:pos="0"/>
+        </w:tabs>
         <w:ind w:left="5760" w:hanging="360"/>
       </w:pPr>
       <w:rPr>
+        <w:rFonts w:ascii="Wingdings 2" w:hAnsi="Wingdings 2" w:cs="Wingdings 2" w:hint="default"/>
         <w:u w:val="none"/>
       </w:rPr>
     </w:lvl>
@@ -1405,9 +1772,13 @@
       <w:lvlText w:val="■"/>
       <w:lvlJc w:val="left"/>
       <w:pPr>
+        <w:tabs>
+          <w:tab w:val="num" w:pos="0"/>
+        </w:tabs>
         <w:ind w:left="6480" w:hanging="360"/>
       </w:pPr>
       <w:rPr>
+        <w:rFonts w:ascii="OpenSymbol" w:hAnsi="OpenSymbol" w:cs="OpenSymbol" w:hint="default"/>
         <w:u w:val="none"/>
       </w:rPr>
     </w:lvl>
@@ -1416,24 +1787,32 @@
     <w:lvl w:ilvl="0">
       <w:start w:val="1"/>
       <w:numFmt w:val="bullet"/>
-      <w:lvlText w:val="●"/>
-      <w:lvlJc w:val="left"/>
-      <w:pPr>
+      <w:lvlText w:val=""/>
+      <w:lvlJc w:val="left"/>
+      <w:pPr>
+        <w:tabs>
+          <w:tab w:val="num" w:pos="0"/>
+        </w:tabs>
         <w:ind w:left="720" w:hanging="360"/>
       </w:pPr>
       <w:rPr>
+        <w:rFonts w:ascii="Wingdings" w:hAnsi="Wingdings" w:cs="Wingdings" w:hint="default"/>
         <w:u w:val="none"/>
       </w:rPr>
     </w:lvl>
     <w:lvl w:ilvl="1">
       <w:start w:val="1"/>
       <w:numFmt w:val="bullet"/>
-      <w:lvlText w:val="○"/>
-      <w:lvlJc w:val="left"/>
-      <w:pPr>
+      <w:lvlText w:val=""/>
+      <w:lvlJc w:val="left"/>
+      <w:pPr>
+        <w:tabs>
+          <w:tab w:val="num" w:pos="0"/>
+        </w:tabs>
         <w:ind w:left="1440" w:hanging="360"/>
       </w:pPr>
       <w:rPr>
+        <w:rFonts w:ascii="Wingdings 2" w:hAnsi="Wingdings 2" w:cs="Wingdings 2" w:hint="default"/>
         <w:u w:val="none"/>
       </w:rPr>
     </w:lvl>
@@ -1443,33 +1822,45 @@
       <w:lvlText w:val="■"/>
       <w:lvlJc w:val="left"/>
       <w:pPr>
+        <w:tabs>
+          <w:tab w:val="num" w:pos="0"/>
+        </w:tabs>
         <w:ind w:left="2160" w:hanging="360"/>
       </w:pPr>
       <w:rPr>
+        <w:rFonts w:ascii="OpenSymbol" w:hAnsi="OpenSymbol" w:cs="OpenSymbol" w:hint="default"/>
         <w:u w:val="none"/>
       </w:rPr>
     </w:lvl>
     <w:lvl w:ilvl="3">
       <w:start w:val="1"/>
       <w:numFmt w:val="bullet"/>
-      <w:lvlText w:val="●"/>
-      <w:lvlJc w:val="left"/>
-      <w:pPr>
+      <w:lvlText w:val=""/>
+      <w:lvlJc w:val="left"/>
+      <w:pPr>
+        <w:tabs>
+          <w:tab w:val="num" w:pos="0"/>
+        </w:tabs>
         <w:ind w:left="2880" w:hanging="360"/>
       </w:pPr>
       <w:rPr>
+        <w:rFonts w:ascii="Wingdings" w:hAnsi="Wingdings" w:cs="Wingdings" w:hint="default"/>
         <w:u w:val="none"/>
       </w:rPr>
     </w:lvl>
     <w:lvl w:ilvl="4">
       <w:start w:val="1"/>
       <w:numFmt w:val="bullet"/>
-      <w:lvlText w:val="○"/>
-      <w:lvlJc w:val="left"/>
-      <w:pPr>
+      <w:lvlText w:val=""/>
+      <w:lvlJc w:val="left"/>
+      <w:pPr>
+        <w:tabs>
+          <w:tab w:val="num" w:pos="0"/>
+        </w:tabs>
         <w:ind w:left="3600" w:hanging="360"/>
       </w:pPr>
       <w:rPr>
+        <w:rFonts w:ascii="Wingdings 2" w:hAnsi="Wingdings 2" w:cs="Wingdings 2" w:hint="default"/>
         <w:u w:val="none"/>
       </w:rPr>
     </w:lvl>
@@ -1479,33 +1870,45 @@
       <w:lvlText w:val="■"/>
       <w:lvlJc w:val="left"/>
       <w:pPr>
+        <w:tabs>
+          <w:tab w:val="num" w:pos="0"/>
+        </w:tabs>
         <w:ind w:left="4320" w:hanging="360"/>
       </w:pPr>
       <w:rPr>
+        <w:rFonts w:ascii="OpenSymbol" w:hAnsi="OpenSymbol" w:cs="OpenSymbol" w:hint="default"/>
         <w:u w:val="none"/>
       </w:rPr>
     </w:lvl>
     <w:lvl w:ilvl="6">
       <w:start w:val="1"/>
       <w:numFmt w:val="bullet"/>
-      <w:lvlText w:val="●"/>
-      <w:lvlJc w:val="left"/>
-      <w:pPr>
+      <w:lvlText w:val=""/>
+      <w:lvlJc w:val="left"/>
+      <w:pPr>
+        <w:tabs>
+          <w:tab w:val="num" w:pos="0"/>
+        </w:tabs>
         <w:ind w:left="5040" w:hanging="360"/>
       </w:pPr>
       <w:rPr>
+        <w:rFonts w:ascii="Wingdings" w:hAnsi="Wingdings" w:cs="Wingdings" w:hint="default"/>
         <w:u w:val="none"/>
       </w:rPr>
     </w:lvl>
     <w:lvl w:ilvl="7">
       <w:start w:val="1"/>
       <w:numFmt w:val="bullet"/>
-      <w:lvlText w:val="○"/>
-      <w:lvlJc w:val="left"/>
-      <w:pPr>
+      <w:lvlText w:val=""/>
+      <w:lvlJc w:val="left"/>
+      <w:pPr>
+        <w:tabs>
+          <w:tab w:val="num" w:pos="0"/>
+        </w:tabs>
         <w:ind w:left="5760" w:hanging="360"/>
       </w:pPr>
       <w:rPr>
+        <w:rFonts w:ascii="Wingdings 2" w:hAnsi="Wingdings 2" w:cs="Wingdings 2" w:hint="default"/>
         <w:u w:val="none"/>
       </w:rPr>
     </w:lvl>
@@ -1515,9 +1918,13 @@
       <w:lvlText w:val="■"/>
       <w:lvlJc w:val="left"/>
       <w:pPr>
+        <w:tabs>
+          <w:tab w:val="num" w:pos="0"/>
+        </w:tabs>
         <w:ind w:left="6480" w:hanging="360"/>
       </w:pPr>
       <w:rPr>
+        <w:rFonts w:ascii="OpenSymbol" w:hAnsi="OpenSymbol" w:cs="OpenSymbol" w:hint="default"/>
         <w:u w:val="none"/>
       </w:rPr>
     </w:lvl>
@@ -1529,6 +1936,9 @@
       <w:lvlText w:val="%1."/>
       <w:lvlJc w:val="left"/>
       <w:pPr>
+        <w:tabs>
+          <w:tab w:val="num" w:pos="0"/>
+        </w:tabs>
         <w:ind w:left="720" w:hanging="360"/>
       </w:pPr>
       <w:rPr>
@@ -1541,6 +1951,9 @@
       <w:lvlText w:val="%2."/>
       <w:lvlJc w:val="left"/>
       <w:pPr>
+        <w:tabs>
+          <w:tab w:val="num" w:pos="0"/>
+        </w:tabs>
         <w:ind w:left="1440" w:hanging="360"/>
       </w:pPr>
       <w:rPr>
@@ -1553,6 +1966,9 @@
       <w:lvlText w:val="%3."/>
       <w:lvlJc w:val="left"/>
       <w:pPr>
+        <w:tabs>
+          <w:tab w:val="num" w:pos="0"/>
+        </w:tabs>
         <w:ind w:left="2160" w:hanging="360"/>
       </w:pPr>
       <w:rPr>
@@ -1565,6 +1981,9 @@
       <w:lvlText w:val="%4."/>
       <w:lvlJc w:val="left"/>
       <w:pPr>
+        <w:tabs>
+          <w:tab w:val="num" w:pos="0"/>
+        </w:tabs>
         <w:ind w:left="2880" w:hanging="360"/>
       </w:pPr>
       <w:rPr>
@@ -1577,6 +1996,9 @@
       <w:lvlText w:val="%5."/>
       <w:lvlJc w:val="left"/>
       <w:pPr>
+        <w:tabs>
+          <w:tab w:val="num" w:pos="0"/>
+        </w:tabs>
         <w:ind w:left="3600" w:hanging="360"/>
       </w:pPr>
       <w:rPr>
@@ -1589,6 +2011,9 @@
       <w:lvlText w:val="%6."/>
       <w:lvlJc w:val="left"/>
       <w:pPr>
+        <w:tabs>
+          <w:tab w:val="num" w:pos="0"/>
+        </w:tabs>
         <w:ind w:left="4320" w:hanging="360"/>
       </w:pPr>
       <w:rPr>
@@ -1601,6 +2026,9 @@
       <w:lvlText w:val="%7."/>
       <w:lvlJc w:val="left"/>
       <w:pPr>
+        <w:tabs>
+          <w:tab w:val="num" w:pos="0"/>
+        </w:tabs>
         <w:ind w:left="5040" w:hanging="360"/>
       </w:pPr>
       <w:rPr>
@@ -1613,6 +2041,9 @@
       <w:lvlText w:val="%8."/>
       <w:lvlJc w:val="left"/>
       <w:pPr>
+        <w:tabs>
+          <w:tab w:val="num" w:pos="0"/>
+        </w:tabs>
         <w:ind w:left="5760" w:hanging="360"/>
       </w:pPr>
       <w:rPr>
@@ -1625,6 +2056,9 @@
       <w:lvlText w:val="%9."/>
       <w:lvlJc w:val="left"/>
       <w:pPr>
+        <w:tabs>
+          <w:tab w:val="num" w:pos="0"/>
+        </w:tabs>
         <w:ind w:left="6480" w:hanging="360"/>
       </w:pPr>
       <w:rPr>
@@ -1636,24 +2070,32 @@
     <w:lvl w:ilvl="0">
       <w:start w:val="1"/>
       <w:numFmt w:val="bullet"/>
-      <w:lvlText w:val="●"/>
-      <w:lvlJc w:val="left"/>
-      <w:pPr>
+      <w:lvlText w:val=""/>
+      <w:lvlJc w:val="left"/>
+      <w:pPr>
+        <w:tabs>
+          <w:tab w:val="num" w:pos="0"/>
+        </w:tabs>
         <w:ind w:left="720" w:hanging="360"/>
       </w:pPr>
       <w:rPr>
+        <w:rFonts w:ascii="Wingdings" w:hAnsi="Wingdings" w:cs="Wingdings" w:hint="default"/>
         <w:u w:val="none"/>
       </w:rPr>
     </w:lvl>
     <w:lvl w:ilvl="1">
       <w:start w:val="1"/>
       <w:numFmt w:val="bullet"/>
-      <w:lvlText w:val="○"/>
-      <w:lvlJc w:val="left"/>
-      <w:pPr>
+      <w:lvlText w:val=""/>
+      <w:lvlJc w:val="left"/>
+      <w:pPr>
+        <w:tabs>
+          <w:tab w:val="num" w:pos="0"/>
+        </w:tabs>
         <w:ind w:left="1440" w:hanging="360"/>
       </w:pPr>
       <w:rPr>
+        <w:rFonts w:ascii="Wingdings 2" w:hAnsi="Wingdings 2" w:cs="Wingdings 2" w:hint="default"/>
         <w:u w:val="none"/>
       </w:rPr>
     </w:lvl>
@@ -1663,33 +2105,45 @@
       <w:lvlText w:val="■"/>
       <w:lvlJc w:val="left"/>
       <w:pPr>
+        <w:tabs>
+          <w:tab w:val="num" w:pos="0"/>
+        </w:tabs>
         <w:ind w:left="2160" w:hanging="360"/>
       </w:pPr>
       <w:rPr>
+        <w:rFonts w:ascii="OpenSymbol" w:hAnsi="OpenSymbol" w:cs="OpenSymbol" w:hint="default"/>
         <w:u w:val="none"/>
       </w:rPr>
     </w:lvl>
     <w:lvl w:ilvl="3">
       <w:start w:val="1"/>
       <w:numFmt w:val="bullet"/>
-      <w:lvlText w:val="●"/>
-      <w:lvlJc w:val="left"/>
-      <w:pPr>
+      <w:lvlText w:val=""/>
+      <w:lvlJc w:val="left"/>
+      <w:pPr>
+        <w:tabs>
+          <w:tab w:val="num" w:pos="0"/>
+        </w:tabs>
         <w:ind w:left="2880" w:hanging="360"/>
       </w:pPr>
       <w:rPr>
+        <w:rFonts w:ascii="Wingdings" w:hAnsi="Wingdings" w:cs="Wingdings" w:hint="default"/>
         <w:u w:val="none"/>
       </w:rPr>
     </w:lvl>
     <w:lvl w:ilvl="4">
       <w:start w:val="1"/>
       <w:numFmt w:val="bullet"/>
-      <w:lvlText w:val="○"/>
-      <w:lvlJc w:val="left"/>
-      <w:pPr>
+      <w:lvlText w:val=""/>
+      <w:lvlJc w:val="left"/>
+      <w:pPr>
+        <w:tabs>
+          <w:tab w:val="num" w:pos="0"/>
+        </w:tabs>
         <w:ind w:left="3600" w:hanging="360"/>
       </w:pPr>
       <w:rPr>
+        <w:rFonts w:ascii="Wingdings 2" w:hAnsi="Wingdings 2" w:cs="Wingdings 2" w:hint="default"/>
         <w:u w:val="none"/>
       </w:rPr>
     </w:lvl>
@@ -1699,33 +2153,45 @@
       <w:lvlText w:val="■"/>
       <w:lvlJc w:val="left"/>
       <w:pPr>
+        <w:tabs>
+          <w:tab w:val="num" w:pos="0"/>
+        </w:tabs>
         <w:ind w:left="4320" w:hanging="360"/>
       </w:pPr>
       <w:rPr>
+        <w:rFonts w:ascii="OpenSymbol" w:hAnsi="OpenSymbol" w:cs="OpenSymbol" w:hint="default"/>
         <w:u w:val="none"/>
       </w:rPr>
     </w:lvl>
     <w:lvl w:ilvl="6">
       <w:start w:val="1"/>
       <w:numFmt w:val="bullet"/>
-      <w:lvlText w:val="●"/>
-      <w:lvlJc w:val="left"/>
-      <w:pPr>
+      <w:lvlText w:val=""/>
+      <w:lvlJc w:val="left"/>
+      <w:pPr>
+        <w:tabs>
+          <w:tab w:val="num" w:pos="0"/>
+        </w:tabs>
         <w:ind w:left="5040" w:hanging="360"/>
       </w:pPr>
       <w:rPr>
+        <w:rFonts w:ascii="Wingdings" w:hAnsi="Wingdings" w:cs="Wingdings" w:hint="default"/>
         <w:u w:val="none"/>
       </w:rPr>
     </w:lvl>
     <w:lvl w:ilvl="7">
       <w:start w:val="1"/>
       <w:numFmt w:val="bullet"/>
-      <w:lvlText w:val="○"/>
-      <w:lvlJc w:val="left"/>
-      <w:pPr>
+      <w:lvlText w:val=""/>
+      <w:lvlJc w:val="left"/>
+      <w:pPr>
+        <w:tabs>
+          <w:tab w:val="num" w:pos="0"/>
+        </w:tabs>
         <w:ind w:left="5760" w:hanging="360"/>
       </w:pPr>
       <w:rPr>
+        <w:rFonts w:ascii="Wingdings 2" w:hAnsi="Wingdings 2" w:cs="Wingdings 2" w:hint="default"/>
         <w:u w:val="none"/>
       </w:rPr>
     </w:lvl>
@@ -1735,11 +2201,134 @@
       <w:lvlText w:val="■"/>
       <w:lvlJc w:val="left"/>
       <w:pPr>
+        <w:tabs>
+          <w:tab w:val="num" w:pos="0"/>
+        </w:tabs>
         <w:ind w:left="6480" w:hanging="360"/>
       </w:pPr>
       <w:rPr>
-        <w:u w:val="none"/>
-      </w:rPr>
+        <w:rFonts w:ascii="OpenSymbol" w:hAnsi="OpenSymbol" w:cs="OpenSymbol" w:hint="default"/>
+        <w:u w:val="none"/>
+      </w:rPr>
+    </w:lvl>
+  </w:abstractNum>
+  <w:abstractNum w:abstractNumId="5">
+    <w:lvl w:ilvl="0">
+      <w:start w:val="1"/>
+      <w:numFmt w:val="none"/>
+      <w:suff w:val="nothing"/>
+      <w:lvlText w:val=""/>
+      <w:lvlJc w:val="left"/>
+      <w:pPr>
+        <w:tabs>
+          <w:tab w:val="num" w:pos="0"/>
+        </w:tabs>
+        <w:ind w:left="0" w:hanging="0"/>
+      </w:pPr>
+    </w:lvl>
+    <w:lvl w:ilvl="1">
+      <w:start w:val="1"/>
+      <w:numFmt w:val="none"/>
+      <w:suff w:val="nothing"/>
+      <w:lvlText w:val=""/>
+      <w:lvlJc w:val="left"/>
+      <w:pPr>
+        <w:tabs>
+          <w:tab w:val="num" w:pos="0"/>
+        </w:tabs>
+        <w:ind w:left="0" w:hanging="0"/>
+      </w:pPr>
+    </w:lvl>
+    <w:lvl w:ilvl="2">
+      <w:start w:val="1"/>
+      <w:numFmt w:val="none"/>
+      <w:suff w:val="nothing"/>
+      <w:lvlText w:val=""/>
+      <w:lvlJc w:val="left"/>
+      <w:pPr>
+        <w:tabs>
+          <w:tab w:val="num" w:pos="0"/>
+        </w:tabs>
+        <w:ind w:left="0" w:hanging="0"/>
+      </w:pPr>
+    </w:lvl>
+    <w:lvl w:ilvl="3">
+      <w:start w:val="1"/>
+      <w:numFmt w:val="none"/>
+      <w:suff w:val="nothing"/>
+      <w:lvlText w:val=""/>
+      <w:lvlJc w:val="left"/>
+      <w:pPr>
+        <w:tabs>
+          <w:tab w:val="num" w:pos="0"/>
+        </w:tabs>
+        <w:ind w:left="0" w:hanging="0"/>
+      </w:pPr>
+    </w:lvl>
+    <w:lvl w:ilvl="4">
+      <w:start w:val="1"/>
+      <w:numFmt w:val="none"/>
+      <w:suff w:val="nothing"/>
+      <w:lvlText w:val=""/>
+      <w:lvlJc w:val="left"/>
+      <w:pPr>
+        <w:tabs>
+          <w:tab w:val="num" w:pos="0"/>
+        </w:tabs>
+        <w:ind w:left="0" w:hanging="0"/>
+      </w:pPr>
+    </w:lvl>
+    <w:lvl w:ilvl="5">
+      <w:start w:val="1"/>
+      <w:numFmt w:val="none"/>
+      <w:suff w:val="nothing"/>
+      <w:lvlText w:val=""/>
+      <w:lvlJc w:val="left"/>
+      <w:pPr>
+        <w:tabs>
+          <w:tab w:val="num" w:pos="0"/>
+        </w:tabs>
+        <w:ind w:left="0" w:hanging="0"/>
+      </w:pPr>
+    </w:lvl>
+    <w:lvl w:ilvl="6">
+      <w:start w:val="1"/>
+      <w:numFmt w:val="none"/>
+      <w:suff w:val="nothing"/>
+      <w:lvlText w:val=""/>
+      <w:lvlJc w:val="left"/>
+      <w:pPr>
+        <w:tabs>
+          <w:tab w:val="num" w:pos="0"/>
+        </w:tabs>
+        <w:ind w:left="0" w:hanging="0"/>
+      </w:pPr>
+    </w:lvl>
+    <w:lvl w:ilvl="7">
+      <w:start w:val="1"/>
+      <w:numFmt w:val="none"/>
+      <w:suff w:val="nothing"/>
+      <w:lvlText w:val=""/>
+      <w:lvlJc w:val="left"/>
+      <w:pPr>
+        <w:tabs>
+          <w:tab w:val="num" w:pos="0"/>
+        </w:tabs>
+        <w:ind w:left="0" w:hanging="0"/>
+      </w:pPr>
+    </w:lvl>
+    <w:lvl w:ilvl="8">
+      <w:start w:val="1"/>
+      <w:numFmt w:val="none"/>
+      <w:suff w:val="nothing"/>
+      <w:lvlText w:val=""/>
+      <w:lvlJc w:val="left"/>
+      <w:pPr>
+        <w:tabs>
+          <w:tab w:val="num" w:pos="0"/>
+        </w:tabs>
+        <w:ind w:left="0" w:hanging="0"/>
+      </w:pPr>
     </w:lvl>
   </w:abstractNum>
   <w:num w:numId="1">
@@ -1754,41 +2343,57 @@
   <w:num w:numId="4">
     <w:abstractNumId w:val="4"/>
   </w:num>
+  <w:num w:numId="5">
+    <w:abstractNumId w:val="5"/>
+  </w:num>
 </w:numbering>
 </file>
 
 <file path=word/styles.xml><?xml version="1.0" encoding="utf-8"?>
-<w:styles xmlns:mc="http://schemas.openxmlformats.org/markup-compatibility/2006" xmlns:o="urn:schemas-microsoft-com:office:office" xmlns:r="http://schemas.openxmlformats.org/officeDocument/2006/relationships" xmlns:m="http://schemas.openxmlformats.org/officeDocument/2006/math" xmlns:v="urn:schemas-microsoft-com:vml" xmlns:wp="http://schemas.openxmlformats.org/drawingml/2006/wordprocessingDrawing" xmlns:w10="urn:schemas-microsoft-com:office:word" xmlns:w="http://schemas.openxmlformats.org/wordprocessingml/2006/main" xmlns:wne="http://schemas.microsoft.com/office/word/2006/wordml" xmlns:sl="http://schemas.openxmlformats.org/schemaLibrary/2006/main" xmlns:a="http://schemas.openxmlformats.org/drawingml/2006/main" xmlns:pic="http://schemas.openxmlformats.org/drawingml/2006/picture" xmlns:c="http://schemas.openxmlformats.org/drawingml/2006/chart" xmlns:lc="http://schemas.openxmlformats.org/drawingml/2006/lockedCanvas" xmlns:dgm="http://schemas.openxmlformats.org/drawingml/2006/diagram" xmlns:wps="http://schemas.microsoft.com/office/word/2010/wordprocessingShape" xmlns:wpg="http://schemas.microsoft.com/office/word/2010/wordprocessingGroup" xmlns:w14="http://schemas.microsoft.com/office/word/2010/wordml" xmlns:w15="http://schemas.microsoft.com/office/word/2012/wordml" xmlns:w16="http://schemas.microsoft.com/office/word/2018/wordml" xmlns:w16cex="http://schemas.microsoft.com/office/word/2018/wordml/cex" xmlns:w16cid="http://schemas.microsoft.com/office/word/2016/wordml/cid" xmlns="http://schemas.microsoft.com/office/tasks/2019/documenttasks" xmlns:cr="http://schemas.microsoft.com/office/comments/2020/reactions">
+<w:styles xmlns:w="http://schemas.openxmlformats.org/wordprocessingml/2006/main" xmlns:w14="http://schemas.microsoft.com/office/word/2010/wordml" xmlns:mc="http://schemas.openxmlformats.org/markup-compatibility/2006" mc:Ignorable="w14">
   <w:docDefaults>
     <w:rPrDefault>
       <w:rPr>
-        <w:rFonts w:ascii="Arial" w:cs="Arial" w:eastAsia="Arial" w:hAnsi="Arial"/>
+        <w:rFonts w:ascii="Arial" w:hAnsi="Arial" w:eastAsia="Arial" w:cs="Arial"/>
         <w:sz w:val="22"/>
         <w:szCs w:val="22"/>
-        <w:lang w:val="en_GB"/>
+        <w:lang w:val="en-US" w:eastAsia="zh-CN" w:bidi="hi-IN"/>
       </w:rPr>
     </w:rPrDefault>
     <w:pPrDefault>
       <w:pPr>
-        <w:spacing w:line="276" w:lineRule="auto"/>
+        <w:suppressAutoHyphens w:val="true"/>
       </w:pPr>
     </w:pPrDefault>
   </w:docDefaults>
-  <w:style w:type="paragraph" w:styleId="Normal" w:default="1">
-    <w:name w:val="normal"/>
-  </w:style>
-  <w:style w:type="table" w:styleId="TableNormal" w:default="1">
-    <w:name w:val="Table Normal"/>
+  <w:style w:type="paragraph" w:styleId="Normal">
+    <w:name w:val="Normal"/>
+    <w:qFormat/>
+    <w:pPr>
+      <w:widowControl/>
+      <w:bidi w:val="0"/>
+      <w:spacing w:lineRule="auto" w:line="276" w:before="0" w:after="0"/>
+      <w:jc w:val="left"/>
+    </w:pPr>
+    <w:rPr>
+      <w:rFonts w:ascii="Arial" w:hAnsi="Arial" w:eastAsia="Arial" w:cs="Arial"/>
+      <w:color w:val="auto"/>
+      <w:kern w:val="0"/>
+      <w:sz w:val="22"/>
+      <w:szCs w:val="22"/>
+      <w:lang w:val="en-US" w:eastAsia="zh-CN" w:bidi="hi-IN"/>
+    </w:rPr>
   </w:style>
   <w:style w:type="paragraph" w:styleId="Heading1">
-    <w:name w:val="heading 1"/>
-    <w:basedOn w:val="Normal"/>
-    <w:next w:val="Normal"/>
+    <w:name w:val="Heading 1"/>
+    <w:basedOn w:val="Normal1"/>
+    <w:next w:val="Normal1"/>
+    <w:qFormat/>
     <w:pPr>
-      <w:keepNext w:val="1"/>
-      <w:keepLines w:val="1"/>
-      <w:pageBreakBefore w:val="0"/>
-      <w:spacing w:after="120" w:before="400" w:lineRule="auto"/>
+      <w:keepNext w:val="true"/>
+      <w:keepLines/>
+      <w:pageBreakBefore w:val="false"/>
+      <w:spacing w:lineRule="auto" w:line="240" w:before="400" w:after="120"/>
     </w:pPr>
     <w:rPr>
       <w:sz w:val="40"/>
@@ -1796,47 +2401,50 @@
     </w:rPr>
   </w:style>
   <w:style w:type="paragraph" w:styleId="Heading2">
-    <w:name w:val="heading 2"/>
-    <w:basedOn w:val="Normal"/>
-    <w:next w:val="Normal"/>
+    <w:name w:val="Heading 2"/>
+    <w:basedOn w:val="Normal1"/>
+    <w:next w:val="Normal1"/>
+    <w:qFormat/>
     <w:pPr>
-      <w:keepNext w:val="1"/>
-      <w:keepLines w:val="1"/>
-      <w:pageBreakBefore w:val="0"/>
-      <w:spacing w:after="120" w:before="360" w:lineRule="auto"/>
+      <w:keepNext w:val="true"/>
+      <w:keepLines/>
+      <w:pageBreakBefore w:val="false"/>
+      <w:spacing w:lineRule="auto" w:line="240" w:before="360" w:after="120"/>
     </w:pPr>
     <w:rPr>
-      <w:b w:val="0"/>
+      <w:b w:val="false"/>
       <w:sz w:val="32"/>
       <w:szCs w:val="32"/>
     </w:rPr>
   </w:style>
   <w:style w:type="paragraph" w:styleId="Heading3">
-    <w:name w:val="heading 3"/>
-    <w:basedOn w:val="Normal"/>
-    <w:next w:val="Normal"/>
+    <w:name w:val="Heading 3"/>
+    <w:basedOn w:val="Normal1"/>
+    <w:next w:val="Normal1"/>
+    <w:qFormat/>
     <w:pPr>
-      <w:keepNext w:val="1"/>
-      <w:keepLines w:val="1"/>
-      <w:pageBreakBefore w:val="0"/>
-      <w:spacing w:after="80" w:before="320" w:lineRule="auto"/>
+      <w:keepNext w:val="true"/>
+      <w:keepLines/>
+      <w:pageBreakBefore w:val="false"/>
+      <w:spacing w:lineRule="auto" w:line="240" w:before="320" w:after="80"/>
     </w:pPr>
     <w:rPr>
-      <w:b w:val="0"/>
+      <w:b w:val="false"/>
       <w:color w:val="434343"/>
       <w:sz w:val="28"/>
       <w:szCs w:val="28"/>
     </w:rPr>
   </w:style>
   <w:style w:type="paragraph" w:styleId="Heading4">
-    <w:name w:val="heading 4"/>
-    <w:basedOn w:val="Normal"/>
-    <w:next w:val="Normal"/>
+    <w:name w:val="Heading 4"/>
+    <w:basedOn w:val="Normal1"/>
+    <w:next w:val="Normal1"/>
+    <w:qFormat/>
     <w:pPr>
-      <w:keepNext w:val="1"/>
-      <w:keepLines w:val="1"/>
-      <w:pageBreakBefore w:val="0"/>
-      <w:spacing w:after="80" w:before="280" w:lineRule="auto"/>
+      <w:keepNext w:val="true"/>
+      <w:keepLines/>
+      <w:pageBreakBefore w:val="false"/>
+      <w:spacing w:lineRule="auto" w:line="240" w:before="280" w:after="80"/>
     </w:pPr>
     <w:rPr>
       <w:color w:val="666666"/>
@@ -1845,14 +2453,15 @@
     </w:rPr>
   </w:style>
   <w:style w:type="paragraph" w:styleId="Heading5">
-    <w:name w:val="heading 5"/>
-    <w:basedOn w:val="Normal"/>
-    <w:next w:val="Normal"/>
+    <w:name w:val="Heading 5"/>
+    <w:basedOn w:val="Normal1"/>
+    <w:next w:val="Normal1"/>
+    <w:qFormat/>
     <w:pPr>
-      <w:keepNext w:val="1"/>
-      <w:keepLines w:val="1"/>
-      <w:pageBreakBefore w:val="0"/>
-      <w:spacing w:after="80" w:before="240" w:lineRule="auto"/>
+      <w:keepNext w:val="true"/>
+      <w:keepLines/>
+      <w:pageBreakBefore w:val="false"/>
+      <w:spacing w:lineRule="auto" w:line="240" w:before="240" w:after="80"/>
     </w:pPr>
     <w:rPr>
       <w:color w:val="666666"/>
@@ -1861,31 +2470,131 @@
     </w:rPr>
   </w:style>
   <w:style w:type="paragraph" w:styleId="Heading6">
-    <w:name w:val="heading 6"/>
-    <w:basedOn w:val="Normal"/>
-    <w:next w:val="Normal"/>
+    <w:name w:val="Heading 6"/>
+    <w:basedOn w:val="Normal1"/>
+    <w:next w:val="Normal1"/>
+    <w:qFormat/>
     <w:pPr>
-      <w:keepNext w:val="1"/>
-      <w:keepLines w:val="1"/>
-      <w:pageBreakBefore w:val="0"/>
-      <w:spacing w:after="80" w:before="240" w:lineRule="auto"/>
+      <w:keepNext w:val="true"/>
+      <w:keepLines/>
+      <w:pageBreakBefore w:val="false"/>
+      <w:spacing w:lineRule="auto" w:line="240" w:before="240" w:after="80"/>
     </w:pPr>
     <w:rPr>
-      <w:i w:val="1"/>
+      <w:i/>
       <w:color w:val="666666"/>
       <w:sz w:val="22"/>
       <w:szCs w:val="22"/>
     </w:rPr>
   </w:style>
+  <w:style w:type="character" w:styleId="InternetLink">
+    <w:name w:val="Hyperlink"/>
+    <w:rPr>
+      <w:color w:val="000080"/>
+      <w:u w:val="single"/>
+    </w:rPr>
+  </w:style>
+  <w:style w:type="character" w:styleId="Bullets">
+    <w:name w:val="Bullets"/>
+    <w:qFormat/>
+    <w:rPr>
+      <w:rFonts w:ascii="OpenSymbol" w:hAnsi="OpenSymbol" w:eastAsia="OpenSymbol" w:cs="OpenSymbol"/>
+    </w:rPr>
+  </w:style>
+  <w:style w:type="character" w:styleId="StrongEmphasis">
+    <w:name w:val="Strong Emphasis"/>
+    <w:qFormat/>
+    <w:rPr>
+      <w:b/>
+      <w:bCs/>
+    </w:rPr>
+  </w:style>
+  <w:style w:type="paragraph" w:styleId="Heading">
+    <w:name w:val="Heading"/>
+    <w:basedOn w:val="Normal"/>
+    <w:next w:val="TextBody"/>
+    <w:qFormat/>
+    <w:pPr>
+      <w:keepNext w:val="true"/>
+      <w:spacing w:before="240" w:after="120"/>
+    </w:pPr>
+    <w:rPr>
+      <w:rFonts w:ascii="Liberation Sans" w:hAnsi="Liberation Sans" w:eastAsia="Noto Sans CJK SC" w:cs="Lohit Devanagari"/>
+      <w:sz w:val="28"/>
+      <w:szCs w:val="28"/>
+    </w:rPr>
+  </w:style>
+  <w:style w:type="paragraph" w:styleId="TextBody">
+    <w:name w:val="Body Text"/>
+    <w:basedOn w:val="Normal"/>
+    <w:pPr>
+      <w:spacing w:lineRule="auto" w:line="276" w:before="0" w:after="140"/>
+    </w:pPr>
+    <w:rPr/>
+  </w:style>
+  <w:style w:type="paragraph" w:styleId="List">
+    <w:name w:val="List"/>
+    <w:basedOn w:val="TextBody"/>
+    <w:pPr/>
+    <w:rPr>
+      <w:rFonts w:cs="Lohit Devanagari"/>
+    </w:rPr>
+  </w:style>
+  <w:style w:type="paragraph" w:styleId="Caption">
+    <w:name w:val="Caption"/>
+    <w:basedOn w:val="Normal"/>
+    <w:qFormat/>
+    <w:pPr>
+      <w:suppressLineNumbers/>
+      <w:spacing w:before="120" w:after="120"/>
+    </w:pPr>
+    <w:rPr>
+      <w:rFonts w:cs="Lohit Devanagari"/>
+      <w:i/>
+      <w:iCs/>
+      <w:sz w:val="24"/>
+      <w:szCs w:val="24"/>
+    </w:rPr>
+  </w:style>
+  <w:style w:type="paragraph" w:styleId="Index">
+    <w:name w:val="Index"/>
+    <w:basedOn w:val="Normal"/>
+    <w:qFormat/>
+    <w:pPr>
+      <w:suppressLineNumbers/>
+    </w:pPr>
+    <w:rPr>
+      <w:rFonts w:cs="Lohit Devanagari"/>
+    </w:rPr>
+  </w:style>
+  <w:style w:type="paragraph" w:styleId="Normal1" w:default="1">
+    <w:name w:val="LO-normal"/>
+    <w:qFormat/>
+    <w:pPr>
+      <w:widowControl/>
+      <w:bidi w:val="0"/>
+      <w:spacing w:lineRule="auto" w:line="276" w:before="0" w:after="0"/>
+      <w:jc w:val="left"/>
+    </w:pPr>
+    <w:rPr>
+      <w:rFonts w:ascii="Arial" w:hAnsi="Arial" w:eastAsia="Arial" w:cs="Arial"/>
+      <w:color w:val="auto"/>
+      <w:kern w:val="0"/>
+      <w:sz w:val="22"/>
+      <w:szCs w:val="22"/>
+      <w:lang w:val="en-US" w:eastAsia="zh-CN" w:bidi="hi-IN"/>
+    </w:rPr>
+  </w:style>
   <w:style w:type="paragraph" w:styleId="Title">
     <w:name w:val="Title"/>
-    <w:basedOn w:val="Normal"/>
-    <w:next w:val="Normal"/>
+    <w:basedOn w:val="Normal1"/>
+    <w:next w:val="Normal1"/>
+    <w:qFormat/>
     <w:pPr>
-      <w:keepNext w:val="1"/>
-      <w:keepLines w:val="1"/>
-      <w:pageBreakBefore w:val="0"/>
-      <w:spacing w:after="60" w:before="0" w:lineRule="auto"/>
+      <w:keepNext w:val="true"/>
+      <w:keepLines/>
+      <w:pageBreakBefore w:val="false"/>
+      <w:spacing w:lineRule="auto" w:line="240" w:before="0" w:after="60"/>
     </w:pPr>
     <w:rPr>
       <w:sz w:val="52"/>
@@ -1894,21 +2603,25 @@
   </w:style>
   <w:style w:type="paragraph" w:styleId="Subtitle">
     <w:name w:val="Subtitle"/>
-    <w:basedOn w:val="Normal"/>
-    <w:next w:val="Normal"/>
+    <w:basedOn w:val="Normal1"/>
+    <w:next w:val="Normal1"/>
+    <w:qFormat/>
     <w:pPr>
-      <w:keepNext w:val="1"/>
-      <w:keepLines w:val="1"/>
-      <w:pageBreakBefore w:val="0"/>
-      <w:spacing w:after="320" w:before="0" w:lineRule="auto"/>
+      <w:keepNext w:val="true"/>
+      <w:keepLines/>
+      <w:pageBreakBefore w:val="false"/>
+      <w:spacing w:lineRule="auto" w:line="240" w:before="0" w:after="320"/>
     </w:pPr>
     <w:rPr>
-      <w:rFonts w:ascii="Arial" w:cs="Arial" w:eastAsia="Arial" w:hAnsi="Arial"/>
-      <w:i w:val="0"/>
+      <w:rFonts w:ascii="Arial" w:hAnsi="Arial" w:eastAsia="Arial" w:cs="Arial"/>
+      <w:i w:val="false"/>
       <w:color w:val="666666"/>
       <w:sz w:val="30"/>
       <w:szCs w:val="30"/>
     </w:rPr>
+  </w:style>
+  <w:style w:type="table" w:default="1" w:styleId="TableNormal">
+    <w:name w:val="Table Normal"/>
   </w:style>
 </w:styles>
 </file>

--- a/documentation/Query Builder Documentation.docx
+++ b/documentation/Query Builder Documentation.docx
@@ -28,7 +28,7 @@
     </w:p>
     <w:p>
       <w:pPr>
-        <w:pStyle w:val="Normal1"/>
+        <w:pStyle w:val="LOnormal"/>
         <w:rPr>
           <w:b/>
           <w:b/>
@@ -77,7 +77,7 @@
     </w:p>
     <w:p>
       <w:pPr>
-        <w:pStyle w:val="Normal1"/>
+        <w:pStyle w:val="LOnormal"/>
         <w:spacing w:lineRule="auto" w:line="240" w:before="240" w:after="240"/>
         <w:rPr>
           <w:b/>
@@ -115,7 +115,7 @@
     </w:p>
     <w:p>
       <w:pPr>
-        <w:pStyle w:val="Normal1"/>
+        <w:pStyle w:val="LOnormal"/>
         <w:shd w:val="clear" w:fill="FFFFFF"/>
         <w:spacing w:lineRule="auto" w:line="240" w:before="0" w:after="320"/>
         <w:rPr>
@@ -156,7 +156,7 @@
     </w:p>
     <w:p>
       <w:pPr>
-        <w:pStyle w:val="Normal1"/>
+        <w:pStyle w:val="LOnormal"/>
         <w:shd w:val="clear" w:fill="FFFFFF"/>
         <w:spacing w:lineRule="auto" w:line="240" w:before="0" w:after="320"/>
         <w:rPr>
@@ -224,7 +224,7 @@
     </w:p>
     <w:p>
       <w:pPr>
-        <w:pStyle w:val="Normal1"/>
+        <w:pStyle w:val="LOnormal"/>
         <w:shd w:val="clear" w:fill="FFFFFF"/>
         <w:spacing w:lineRule="auto" w:line="240" w:before="0" w:after="320"/>
         <w:rPr>
@@ -265,7 +265,7 @@
     </w:p>
     <w:p>
       <w:pPr>
-        <w:pStyle w:val="Normal1"/>
+        <w:pStyle w:val="LOnormal"/>
         <w:spacing w:lineRule="auto" w:line="240" w:before="240" w:after="240"/>
         <w:rPr/>
       </w:pPr>
@@ -327,7 +327,7 @@
     </w:p>
     <w:p>
       <w:pPr>
-        <w:pStyle w:val="Normal1"/>
+        <w:pStyle w:val="LOnormal"/>
         <w:numPr>
           <w:ilvl w:val="0"/>
           <w:numId w:val="1"/>
@@ -349,7 +349,7 @@
     </w:p>
     <w:p>
       <w:pPr>
-        <w:pStyle w:val="Normal1"/>
+        <w:pStyle w:val="LOnormal"/>
         <w:numPr>
           <w:ilvl w:val="0"/>
           <w:numId w:val="1"/>
@@ -371,7 +371,7 @@
     </w:p>
     <w:p>
       <w:pPr>
-        <w:pStyle w:val="Normal1"/>
+        <w:pStyle w:val="LOnormal"/>
         <w:numPr>
           <w:ilvl w:val="0"/>
           <w:numId w:val="1"/>
@@ -393,7 +393,7 @@
     </w:p>
     <w:p>
       <w:pPr>
-        <w:pStyle w:val="Normal1"/>
+        <w:pStyle w:val="LOnormal"/>
         <w:numPr>
           <w:ilvl w:val="0"/>
           <w:numId w:val="1"/>
@@ -439,7 +439,7 @@
     </w:p>
     <w:p>
       <w:pPr>
-        <w:pStyle w:val="Normal1"/>
+        <w:pStyle w:val="LOnormal"/>
         <w:numPr>
           <w:ilvl w:val="0"/>
           <w:numId w:val="2"/>
@@ -461,7 +461,7 @@
     </w:p>
     <w:p>
       <w:pPr>
-        <w:pStyle w:val="Normal1"/>
+        <w:pStyle w:val="LOnormal"/>
         <w:numPr>
           <w:ilvl w:val="0"/>
           <w:numId w:val="2"/>
@@ -483,7 +483,7 @@
     </w:p>
     <w:p>
       <w:pPr>
-        <w:pStyle w:val="Normal1"/>
+        <w:pStyle w:val="LOnormal"/>
         <w:numPr>
           <w:ilvl w:val="0"/>
           <w:numId w:val="2"/>
@@ -505,7 +505,7 @@
     </w:p>
     <w:p>
       <w:pPr>
-        <w:pStyle w:val="Normal1"/>
+        <w:pStyle w:val="LOnormal"/>
         <w:numPr>
           <w:ilvl w:val="0"/>
           <w:numId w:val="2"/>
@@ -527,7 +527,7 @@
     </w:p>
     <w:p>
       <w:pPr>
-        <w:pStyle w:val="Normal1"/>
+        <w:pStyle w:val="LOnormal"/>
         <w:numPr>
           <w:ilvl w:val="0"/>
           <w:numId w:val="2"/>
@@ -549,7 +549,7 @@
     </w:p>
     <w:p>
       <w:pPr>
-        <w:pStyle w:val="Normal1"/>
+        <w:pStyle w:val="LOnormal"/>
         <w:numPr>
           <w:ilvl w:val="0"/>
           <w:numId w:val="2"/>
@@ -571,7 +571,7 @@
     </w:p>
     <w:p>
       <w:pPr>
-        <w:pStyle w:val="Normal1"/>
+        <w:pStyle w:val="LOnormal"/>
         <w:numPr>
           <w:ilvl w:val="0"/>
           <w:numId w:val="2"/>
@@ -593,7 +593,7 @@
     </w:p>
     <w:p>
       <w:pPr>
-        <w:pStyle w:val="Normal1"/>
+        <w:pStyle w:val="LOnormal"/>
         <w:numPr>
           <w:ilvl w:val="0"/>
           <w:numId w:val="2"/>
@@ -681,7 +681,7 @@
     </w:p>
     <w:p>
       <w:pPr>
-        <w:pStyle w:val="Normal1"/>
+        <w:pStyle w:val="LOnormal"/>
         <w:numPr>
           <w:ilvl w:val="0"/>
           <w:numId w:val="2"/>
@@ -703,6 +703,226 @@
     </w:p>
     <w:p>
       <w:pPr>
+        <w:pStyle w:val="TextBody"/>
+        <w:numPr>
+          <w:ilvl w:val="0"/>
+          <w:numId w:val="2"/>
+        </w:numPr>
+        <w:spacing w:lineRule="auto" w:line="240" w:beforeAutospacing="0" w:before="0" w:after="240"/>
+        <w:ind w:left="720" w:hanging="360"/>
+        <w:rPr/>
+      </w:pPr>
+      <w:r>
+        <w:rPr>
+          <w:rStyle w:val="StrongEmphasis"/>
+          <w:rFonts w:ascii="apple-system;BlinkMacSystemFont;Segoe UI;Noto Sans;Helvetica;Arial;sans-serif;Apple Color Emoji;Segoe UI Emoji" w:hAnsi="apple-system;BlinkMacSystemFont;Segoe UI;Noto Sans;Helvetica;Arial;sans-serif;Apple Color Emoji;Segoe UI Emoji"/>
+          <w:b/>
+          <w:i w:val="false"/>
+          <w:caps w:val="false"/>
+          <w:smallCaps w:val="false"/>
+          <w:color w:val="1F2328"/>
+          <w:spacing w:val="0"/>
+          <w:sz w:val="22"/>
+          <w:szCs w:val="22"/>
+        </w:rPr>
+        <w:t xml:space="preserve">Complex condition building </w:t>
+      </w:r>
+      <w:r>
+        <w:rPr>
+          <w:rFonts w:ascii="apple-system;BlinkMacSystemFont;Segoe UI;Noto Sans;Helvetica;Arial;sans-serif;Apple Color Emoji;Segoe UI Emoji" w:hAnsi="apple-system;BlinkMacSystemFont;Segoe UI;Noto Sans;Helvetica;Arial;sans-serif;Apple Color Emoji;Segoe UI Emoji"/>
+          <w:b w:val="false"/>
+          <w:i w:val="false"/>
+          <w:caps w:val="false"/>
+          <w:smallCaps w:val="false"/>
+          <w:color w:val="1F2328"/>
+          <w:spacing w:val="0"/>
+          <w:sz w:val="22"/>
+          <w:szCs w:val="22"/>
+        </w:rPr>
+        <w:t>– Support AND/OR logic for advanced queries.</w:t>
+      </w:r>
+    </w:p>
+    <w:p>
+      <w:pPr>
+        <w:pStyle w:val="TextBody"/>
+        <w:numPr>
+          <w:ilvl w:val="0"/>
+          <w:numId w:val="2"/>
+        </w:numPr>
+        <w:spacing w:lineRule="auto" w:line="240" w:beforeAutospacing="0" w:before="0" w:after="240"/>
+        <w:ind w:left="720" w:hanging="360"/>
+        <w:rPr/>
+      </w:pPr>
+      <w:r>
+        <w:rPr>
+          <w:rStyle w:val="StrongEmphasis"/>
+          <w:rFonts w:ascii="apple-system;BlinkMacSystemFont;Segoe UI;Noto Sans;Helvetica;Arial;sans-serif;Apple Color Emoji;Segoe UI Emoji" w:hAnsi="apple-system;BlinkMacSystemFont;Segoe UI;Noto Sans;Helvetica;Arial;sans-serif;Apple Color Emoji;Segoe UI Emoji"/>
+          <w:b/>
+          <w:i w:val="false"/>
+          <w:caps w:val="false"/>
+          <w:smallCaps w:val="false"/>
+          <w:color w:val="1F2328"/>
+          <w:spacing w:val="0"/>
+          <w:sz w:val="22"/>
+          <w:szCs w:val="22"/>
+        </w:rPr>
+        <w:t xml:space="preserve">Scheduling Reports </w:t>
+      </w:r>
+      <w:r>
+        <w:rPr>
+          <w:rFonts w:ascii="apple-system;BlinkMacSystemFont;Segoe UI;Noto Sans;Helvetica;Arial;sans-serif;Apple Color Emoji;Segoe UI Emoji" w:hAnsi="apple-system;BlinkMacSystemFont;Segoe UI;Noto Sans;Helvetica;Arial;sans-serif;Apple Color Emoji;Segoe UI Emoji"/>
+          <w:b w:val="false"/>
+          <w:i w:val="false"/>
+          <w:caps w:val="false"/>
+          <w:smallCaps w:val="false"/>
+          <w:color w:val="1F2328"/>
+          <w:spacing w:val="0"/>
+          <w:sz w:val="22"/>
+          <w:szCs w:val="22"/>
+        </w:rPr>
+        <w:t>– Automate report generation and email delivery.</w:t>
+      </w:r>
+    </w:p>
+    <w:p>
+      <w:pPr>
+        <w:pStyle w:val="TextBody"/>
+        <w:numPr>
+          <w:ilvl w:val="0"/>
+          <w:numId w:val="2"/>
+        </w:numPr>
+        <w:spacing w:lineRule="auto" w:line="240" w:beforeAutospacing="0" w:before="0" w:after="240"/>
+        <w:ind w:left="720" w:hanging="360"/>
+        <w:rPr/>
+      </w:pPr>
+      <w:r>
+        <w:rPr>
+          <w:rStyle w:val="StrongEmphasis"/>
+          <w:rFonts w:ascii="apple-system;BlinkMacSystemFont;Segoe UI;Noto Sans;Helvetica;Arial;sans-serif;Apple Color Emoji;Segoe UI Emoji" w:hAnsi="apple-system;BlinkMacSystemFont;Segoe UI;Noto Sans;Helvetica;Arial;sans-serif;Apple Color Emoji;Segoe UI Emoji"/>
+          <w:b/>
+          <w:i w:val="false"/>
+          <w:caps w:val="false"/>
+          <w:smallCaps w:val="false"/>
+          <w:color w:val="1F2328"/>
+          <w:spacing w:val="0"/>
+          <w:sz w:val="22"/>
+          <w:szCs w:val="22"/>
+        </w:rPr>
+        <w:t xml:space="preserve">Audit Logs &amp; Query Tracking </w:t>
+      </w:r>
+      <w:r>
+        <w:rPr>
+          <w:rFonts w:ascii="apple-system;BlinkMacSystemFont;Segoe UI;Noto Sans;Helvetica;Arial;sans-serif;Apple Color Emoji;Segoe UI Emoji" w:hAnsi="apple-system;BlinkMacSystemFont;Segoe UI;Noto Sans;Helvetica;Arial;sans-serif;Apple Color Emoji;Segoe UI Emoji"/>
+          <w:b w:val="false"/>
+          <w:i w:val="false"/>
+          <w:caps w:val="false"/>
+          <w:smallCaps w:val="false"/>
+          <w:color w:val="1F2328"/>
+          <w:spacing w:val="0"/>
+          <w:sz w:val="22"/>
+          <w:szCs w:val="22"/>
+        </w:rPr>
+        <w:t>– Keep a history of all executed queries with timestamps and user details.</w:t>
+      </w:r>
+    </w:p>
+    <w:p>
+      <w:pPr>
+        <w:pStyle w:val="TextBody"/>
+        <w:numPr>
+          <w:ilvl w:val="0"/>
+          <w:numId w:val="2"/>
+        </w:numPr>
+        <w:spacing w:lineRule="auto" w:line="240" w:beforeAutospacing="0" w:before="0" w:after="240"/>
+        <w:ind w:left="720" w:hanging="360"/>
+        <w:rPr/>
+      </w:pPr>
+      <w:r>
+        <w:rPr>
+          <w:rStyle w:val="StrongEmphasis"/>
+          <w:rFonts w:ascii="apple-system;BlinkMacSystemFont;Segoe UI;Noto Sans;Helvetica;Arial;sans-serif;Apple Color Emoji;Segoe UI Emoji" w:hAnsi="apple-system;BlinkMacSystemFont;Segoe UI;Noto Sans;Helvetica;Arial;sans-serif;Apple Color Emoji;Segoe UI Emoji"/>
+          <w:b/>
+          <w:i w:val="false"/>
+          <w:caps w:val="false"/>
+          <w:smallCaps w:val="false"/>
+          <w:color w:val="1F2328"/>
+          <w:spacing w:val="0"/>
+          <w:sz w:val="22"/>
+          <w:szCs w:val="22"/>
+        </w:rPr>
+        <w:t xml:space="preserve">Will Add 2 Screen (Variant) </w:t>
+      </w:r>
+      <w:r>
+        <w:rPr>
+          <w:rFonts w:ascii="apple-system;BlinkMacSystemFont;Segoe UI;Noto Sans;Helvetica;Arial;sans-serif;Apple Color Emoji;Segoe UI Emoji" w:hAnsi="apple-system;BlinkMacSystemFont;Segoe UI;Noto Sans;Helvetica;Arial;sans-serif;Apple Color Emoji;Segoe UI Emoji"/>
+          <w:b w:val="false"/>
+          <w:i w:val="false"/>
+          <w:caps w:val="false"/>
+          <w:smallCaps w:val="false"/>
+          <w:color w:val="1F2328"/>
+          <w:spacing w:val="0"/>
+          <w:sz w:val="22"/>
+          <w:szCs w:val="22"/>
+        </w:rPr>
+        <w:t>– Introduced two new UI screens to enhance user experience and workflow.</w:t>
+      </w:r>
+    </w:p>
+    <w:p>
+      <w:pPr>
+        <w:pStyle w:val="TextBody"/>
+        <w:numPr>
+          <w:ilvl w:val="0"/>
+          <w:numId w:val="2"/>
+        </w:numPr>
+        <w:spacing w:lineRule="auto" w:line="240" w:beforeAutospacing="0" w:before="0" w:after="240"/>
+        <w:ind w:left="720" w:hanging="360"/>
+        <w:rPr/>
+      </w:pPr>
+      <w:r>
+        <w:rPr>
+          <w:rStyle w:val="StrongEmphasis"/>
+          <w:rFonts w:ascii="apple-system;BlinkMacSystemFont;Segoe UI;Noto Sans;Helvetica;Arial;sans-serif;Apple Color Emoji;Segoe UI Emoji" w:hAnsi="apple-system;BlinkMacSystemFont;Segoe UI;Noto Sans;Helvetica;Arial;sans-serif;Apple Color Emoji;Segoe UI Emoji"/>
+          <w:b/>
+          <w:i w:val="false"/>
+          <w:caps w:val="false"/>
+          <w:smallCaps w:val="false"/>
+          <w:color w:val="1F2328"/>
+          <w:spacing w:val="0"/>
+          <w:sz w:val="22"/>
+          <w:szCs w:val="22"/>
+        </w:rPr>
+        <w:t xml:space="preserve">Load Translations from Package </w:t>
+      </w:r>
+      <w:r>
+        <w:rPr>
+          <w:rFonts w:ascii="apple-system;BlinkMacSystemFont;Segoe UI;Noto Sans;Helvetica;Arial;sans-serif;Apple Color Emoji;Segoe UI Emoji" w:hAnsi="apple-system;BlinkMacSystemFont;Segoe UI;Noto Sans;Helvetica;Arial;sans-serif;Apple Color Emoji;Segoe UI Emoji"/>
+          <w:b w:val="false"/>
+          <w:i w:val="false"/>
+          <w:caps w:val="false"/>
+          <w:smallCaps w:val="false"/>
+          <w:color w:val="1F2328"/>
+          <w:spacing w:val="0"/>
+          <w:sz w:val="22"/>
+          <w:szCs w:val="22"/>
+        </w:rPr>
+        <w:t>– Automatically load language files from the package.</w:t>
+      </w:r>
+    </w:p>
+    <w:p>
+      <w:pPr>
+        <w:pStyle w:val="LOnormal"/>
+        <w:numPr>
+          <w:ilvl w:val="0"/>
+          <w:numId w:val="0"/>
+        </w:numPr>
+        <w:spacing w:lineRule="auto" w:line="240" w:beforeAutospacing="0" w:before="0" w:after="240"/>
+        <w:ind w:left="720" w:hanging="0"/>
+        <w:rPr/>
+      </w:pPr>
+      <w:r>
+        <w:rPr/>
+      </w:r>
+    </w:p>
+    <w:p>
+      <w:pPr>
         <w:pStyle w:val="Heading2"/>
         <w:keepNext w:val="false"/>
         <w:keepLines w:val="false"/>
@@ -747,7 +967,7 @@
     </w:p>
     <w:p>
       <w:pPr>
-        <w:pStyle w:val="Normal1"/>
+        <w:pStyle w:val="LOnormal"/>
         <w:spacing w:lineRule="auto" w:line="240" w:before="240" w:after="240"/>
         <w:rPr/>
       </w:pPr>
@@ -758,30 +978,28 @@
     </w:p>
     <w:p>
       <w:pPr>
-        <w:pStyle w:val="Normal1"/>
-        <w:rPr/>
-      </w:pPr>
-      <w:hyperlink r:id="rId3">
-        <w:r>
-          <w:rPr>
-            <w:rStyle w:val="InternetLink"/>
-          </w:rPr>
-          <w:t>http://127.0.0.1:8000/queries</w:t>
-        </w:r>
-      </w:hyperlink>
-    </w:p>
-    <w:p>
-      <w:pPr>
-        <w:pStyle w:val="Normal1"/>
-        <w:rPr/>
-      </w:pPr>
-      <w:r>
-        <w:rPr/>
-      </w:r>
-    </w:p>
-    <w:p>
-      <w:pPr>
-        <w:pStyle w:val="Normal1"/>
+        <w:pStyle w:val="LOnormal"/>
+        <w:rPr/>
+      </w:pPr>
+      <w:r>
+        <w:rPr>
+          <w:rStyle w:val="InternetLink"/>
+        </w:rPr>
+        <w:t>http://127.0.0.1:8000/queries</w:t>
+      </w:r>
+    </w:p>
+    <w:p>
+      <w:pPr>
+        <w:pStyle w:val="LOnormal"/>
+        <w:rPr/>
+      </w:pPr>
+      <w:r>
+        <w:rPr/>
+      </w:r>
+    </w:p>
+    <w:p>
+      <w:pPr>
+        <w:pStyle w:val="LOnormal"/>
         <w:rPr>
           <w:b/>
           <w:b/>
@@ -802,7 +1020,7 @@
     </w:p>
     <w:p>
       <w:pPr>
-        <w:pStyle w:val="Normal1"/>
+        <w:pStyle w:val="LOnormal"/>
         <w:rPr>
           <w:b/>
           <w:b/>
@@ -822,7 +1040,7 @@
     </w:p>
     <w:p>
       <w:pPr>
-        <w:pStyle w:val="Normal1"/>
+        <w:pStyle w:val="LOnormal"/>
         <w:rPr>
           <w:b w:val="false"/>
           <w:b w:val="false"/>
@@ -843,27 +1061,27 @@
     </w:p>
     <w:p>
       <w:pPr>
-        <w:pStyle w:val="Normal1"/>
-        <w:rPr>
-          <w:b w:val="false"/>
-          <w:b w:val="false"/>
-          <w:bCs w:val="false"/>
-          <w:sz w:val="22"/>
-          <w:szCs w:val="22"/>
-        </w:rPr>
-      </w:pPr>
-      <w:r>
-        <w:rPr>
-          <w:b w:val="false"/>
-          <w:bCs w:val="false"/>
-          <w:sz w:val="22"/>
-          <w:szCs w:val="22"/>
-        </w:rPr>
-      </w:r>
-    </w:p>
-    <w:p>
-      <w:pPr>
-        <w:pStyle w:val="Normal1"/>
+        <w:pStyle w:val="LOnormal"/>
+        <w:rPr>
+          <w:b w:val="false"/>
+          <w:b w:val="false"/>
+          <w:bCs w:val="false"/>
+          <w:sz w:val="22"/>
+          <w:szCs w:val="22"/>
+        </w:rPr>
+      </w:pPr>
+      <w:r>
+        <w:rPr>
+          <w:b w:val="false"/>
+          <w:bCs w:val="false"/>
+          <w:sz w:val="22"/>
+          <w:szCs w:val="22"/>
+        </w:rPr>
+      </w:r>
+    </w:p>
+    <w:p>
+      <w:pPr>
+        <w:pStyle w:val="LOnormal"/>
         <w:rPr>
           <w:b w:val="false"/>
           <w:b w:val="false"/>
@@ -893,7 +1111,7 @@
     </w:p>
     <w:p>
       <w:pPr>
-        <w:pStyle w:val="Normal1"/>
+        <w:pStyle w:val="LOnormal"/>
         <w:rPr>
           <w:b w:val="false"/>
           <w:b w:val="false"/>
@@ -924,7 +1142,7 @@
     </w:p>
     <w:p>
       <w:pPr>
-        <w:pStyle w:val="Normal1"/>
+        <w:pStyle w:val="LOnormal"/>
         <w:rPr>
           <w:b w:val="false"/>
           <w:b w:val="false"/>
@@ -955,7 +1173,60 @@
     </w:p>
     <w:p>
       <w:pPr>
-        <w:pStyle w:val="Normal1"/>
+        <w:pStyle w:val="LOnormal"/>
+        <w:rPr>
+          <w:b w:val="false"/>
+          <w:b w:val="false"/>
+          <w:bCs w:val="false"/>
+          <w:sz w:val="22"/>
+          <w:szCs w:val="22"/>
+        </w:rPr>
+      </w:pPr>
+      <w:r>
+        <w:rPr>
+          <w:b w:val="false"/>
+          <w:bCs w:val="false"/>
+          <w:sz w:val="22"/>
+          <w:szCs w:val="22"/>
+        </w:rPr>
+        <w:tab/>
+        <w:t>'log_page_view' =&gt; true,           // Show Log Page link if true</w:t>
+      </w:r>
+    </w:p>
+    <w:p>
+      <w:pPr>
+        <w:pStyle w:val="LOnormal"/>
+        <w:rPr>
+          <w:b w:val="false"/>
+          <w:b w:val="false"/>
+          <w:bCs w:val="false"/>
+          <w:sz w:val="22"/>
+          <w:szCs w:val="22"/>
+        </w:rPr>
+      </w:pPr>
+      <w:r>
+        <w:rPr>
+          <w:b w:val="false"/>
+          <w:bCs w:val="false"/>
+          <w:sz w:val="22"/>
+          <w:szCs w:val="22"/>
+        </w:rPr>
+        <w:t xml:space="preserve">    </w:t>
+      </w:r>
+      <w:r>
+        <w:rPr>
+          <w:b w:val="false"/>
+          <w:bCs w:val="false"/>
+          <w:sz w:val="22"/>
+          <w:szCs w:val="22"/>
+        </w:rPr>
+        <w:tab/>
+        <w:t>'reports_page_view' =&gt; true,       // Show Reports Page link if true</w:t>
+      </w:r>
+    </w:p>
+    <w:p>
+      <w:pPr>
+        <w:pStyle w:val="LOnormal"/>
         <w:rPr>
           <w:b w:val="false"/>
           <w:b w:val="false"/>
@@ -1004,21 +1275,12 @@
           <w:sz w:val="26"/>
           <w:szCs w:val="26"/>
         </w:rPr>
-        <w:t>3</w:t>
-      </w:r>
-      <w:r>
-        <w:rPr>
-          <w:b/>
-          <w:color w:val="000000"/>
-          <w:sz w:val="26"/>
-          <w:szCs w:val="26"/>
-        </w:rPr>
-        <w:t>. Creating a Query</w:t>
-      </w:r>
-    </w:p>
-    <w:p>
-      <w:pPr>
-        <w:pStyle w:val="Normal1"/>
+        <w:t>3. Creating a Query</w:t>
+      </w:r>
+    </w:p>
+    <w:p>
+      <w:pPr>
+        <w:pStyle w:val="LOnormal"/>
         <w:numPr>
           <w:ilvl w:val="0"/>
           <w:numId w:val="3"/>
@@ -1040,7 +1302,7 @@
     </w:p>
     <w:p>
       <w:pPr>
-        <w:pStyle w:val="Normal1"/>
+        <w:pStyle w:val="LOnormal"/>
         <w:numPr>
           <w:ilvl w:val="0"/>
           <w:numId w:val="3"/>
@@ -1062,7 +1324,7 @@
     </w:p>
     <w:p>
       <w:pPr>
-        <w:pStyle w:val="Normal1"/>
+        <w:pStyle w:val="LOnormal"/>
         <w:numPr>
           <w:ilvl w:val="0"/>
           <w:numId w:val="3"/>
@@ -1084,7 +1346,7 @@
     </w:p>
     <w:p>
       <w:pPr>
-        <w:pStyle w:val="Normal1"/>
+        <w:pStyle w:val="LOnormal"/>
         <w:numPr>
           <w:ilvl w:val="0"/>
           <w:numId w:val="3"/>
@@ -1106,7 +1368,7 @@
     </w:p>
     <w:p>
       <w:pPr>
-        <w:pStyle w:val="Normal1"/>
+        <w:pStyle w:val="LOnormal"/>
         <w:numPr>
           <w:ilvl w:val="0"/>
           <w:numId w:val="3"/>
@@ -1128,7 +1390,7 @@
     </w:p>
     <w:p>
       <w:pPr>
-        <w:pStyle w:val="Normal1"/>
+        <w:pStyle w:val="LOnormal"/>
         <w:numPr>
           <w:ilvl w:val="0"/>
           <w:numId w:val="3"/>
@@ -1169,21 +1431,12 @@
           <w:sz w:val="26"/>
           <w:szCs w:val="26"/>
         </w:rPr>
-        <w:t>4</w:t>
-      </w:r>
-      <w:r>
-        <w:rPr>
-          <w:b/>
-          <w:color w:val="000000"/>
-          <w:sz w:val="26"/>
-          <w:szCs w:val="26"/>
-        </w:rPr>
-        <w:t>. Managing Queries</w:t>
-      </w:r>
-    </w:p>
-    <w:p>
-      <w:pPr>
-        <w:pStyle w:val="Normal1"/>
+        <w:t>4. Managing Queries</w:t>
+      </w:r>
+    </w:p>
+    <w:p>
+      <w:pPr>
+        <w:pStyle w:val="LOnormal"/>
         <w:numPr>
           <w:ilvl w:val="0"/>
           <w:numId w:val="4"/>
@@ -1205,7 +1458,7 @@
     </w:p>
     <w:p>
       <w:pPr>
-        <w:pStyle w:val="Normal1"/>
+        <w:pStyle w:val="LOnormal"/>
         <w:numPr>
           <w:ilvl w:val="0"/>
           <w:numId w:val="4"/>
@@ -1227,7 +1480,7 @@
     </w:p>
     <w:p>
       <w:pPr>
-        <w:pStyle w:val="Normal1"/>
+        <w:pStyle w:val="LOnormal"/>
         <w:numPr>
           <w:ilvl w:val="0"/>
           <w:numId w:val="4"/>
@@ -1249,7 +1502,7 @@
     </w:p>
     <w:p>
       <w:pPr>
-        <w:pStyle w:val="Normal1"/>
+        <w:pStyle w:val="LOnormal"/>
         <w:numPr>
           <w:ilvl w:val="0"/>
           <w:numId w:val="4"/>
@@ -1271,38 +1524,1790 @@
     </w:p>
     <w:p>
       <w:pPr>
-        <w:pStyle w:val="Normal1"/>
-        <w:rPr/>
-      </w:pPr>
-      <w:r>
-        <w:rPr/>
-      </w:r>
-    </w:p>
-    <w:p>
-      <w:pPr>
-        <w:pStyle w:val="Normal1"/>
-        <w:rPr/>
-      </w:pPr>
-      <w:r>
-        <w:rPr/>
-      </w:r>
-    </w:p>
-    <w:p>
-      <w:pPr>
-        <w:pStyle w:val="Normal1"/>
-        <w:rPr/>
-      </w:pPr>
-      <w:r>
-        <w:rPr/>
-      </w:r>
-    </w:p>
-    <w:p>
-      <w:pPr>
-        <w:pStyle w:val="Normal1"/>
-        <w:rPr/>
-      </w:pPr>
-      <w:r>
-        <w:rPr/>
+        <w:pStyle w:val="LOnormal"/>
+        <w:rPr/>
+      </w:pPr>
+      <w:r>
+        <w:rPr/>
+      </w:r>
+    </w:p>
+    <w:p>
+      <w:pPr>
+        <w:pStyle w:val="LOnormal"/>
+        <w:rPr>
+          <w:b/>
+          <w:b/>
+          <w:bCs/>
+          <w:sz w:val="32"/>
+          <w:szCs w:val="32"/>
+        </w:rPr>
+      </w:pPr>
+      <w:r>
+        <w:rPr>
+          <w:b/>
+          <w:bCs/>
+          <w:sz w:val="32"/>
+          <w:szCs w:val="32"/>
+        </w:rPr>
+        <w:t>Scheduled Report Command - Setup &amp; Usage</w:t>
+      </w:r>
+    </w:p>
+    <w:p>
+      <w:pPr>
+        <w:pStyle w:val="LOnormal"/>
+        <w:rPr>
+          <w:b/>
+          <w:b/>
+          <w:bCs/>
+          <w:sz w:val="32"/>
+          <w:szCs w:val="32"/>
+        </w:rPr>
+      </w:pPr>
+      <w:r>
+        <w:rPr>
+          <w:b/>
+          <w:bCs/>
+          <w:sz w:val="32"/>
+          <w:szCs w:val="32"/>
+        </w:rPr>
+        <w:tab/>
+      </w:r>
+      <w:r>
+        <w:rPr>
+          <w:b w:val="false"/>
+          <w:bCs w:val="false"/>
+          <w:sz w:val="22"/>
+          <w:szCs w:val="22"/>
+        </w:rPr>
+        <w:t>To manually register and bind your custom scheduled reports command, follow these steps:</w:t>
+      </w:r>
+    </w:p>
+    <w:p>
+      <w:pPr>
+        <w:pStyle w:val="LOnormal"/>
+        <w:rPr>
+          <w:b w:val="false"/>
+          <w:b w:val="false"/>
+          <w:bCs w:val="false"/>
+          <w:sz w:val="22"/>
+          <w:szCs w:val="22"/>
+        </w:rPr>
+      </w:pPr>
+      <w:r>
+        <w:rPr>
+          <w:b/>
+          <w:bCs/>
+          <w:sz w:val="32"/>
+          <w:szCs w:val="32"/>
+        </w:rPr>
+      </w:r>
+    </w:p>
+    <w:p>
+      <w:pPr>
+        <w:pStyle w:val="LOnormal"/>
+        <w:rPr>
+          <w:b/>
+          <w:b/>
+          <w:bCs/>
+          <w:sz w:val="24"/>
+          <w:szCs w:val="24"/>
+        </w:rPr>
+      </w:pPr>
+      <w:r>
+        <w:rPr>
+          <w:b/>
+          <w:bCs/>
+          <w:sz w:val="24"/>
+          <w:szCs w:val="24"/>
+        </w:rPr>
+        <w:t>1. Register the Command in `AppServiceProvider.php`</w:t>
+      </w:r>
+    </w:p>
+    <w:p>
+      <w:pPr>
+        <w:pStyle w:val="LOnormal"/>
+        <w:rPr>
+          <w:b/>
+          <w:b/>
+          <w:bCs/>
+          <w:sz w:val="24"/>
+          <w:szCs w:val="24"/>
+        </w:rPr>
+      </w:pPr>
+      <w:r>
+        <w:rPr>
+          <w:b/>
+          <w:bCs/>
+          <w:sz w:val="24"/>
+          <w:szCs w:val="24"/>
+        </w:rPr>
+      </w:r>
+    </w:p>
+    <w:p>
+      <w:pPr>
+        <w:pStyle w:val="LOnormal"/>
+        <w:rPr>
+          <w:b/>
+          <w:b/>
+          <w:bCs/>
+          <w:sz w:val="24"/>
+          <w:szCs w:val="24"/>
+        </w:rPr>
+      </w:pPr>
+      <w:r>
+        <w:rPr>
+          <w:b w:val="false"/>
+          <w:bCs w:val="false"/>
+          <w:sz w:val="22"/>
+          <w:szCs w:val="22"/>
+        </w:rPr>
+        <w:t>Instead of relying on PSR-4 autoload or Laravel's default auto-discovery, you can manually bind and register the command by modifying the</w:t>
+      </w:r>
+      <w:r>
+        <w:rPr>
+          <w:b/>
+          <w:bCs/>
+          <w:sz w:val="24"/>
+          <w:szCs w:val="24"/>
+        </w:rPr>
+        <w:t xml:space="preserve"> </w:t>
+      </w:r>
+      <w:r>
+        <w:rPr>
+          <w:b/>
+          <w:bCs/>
+          <w:sz w:val="22"/>
+          <w:szCs w:val="22"/>
+        </w:rPr>
+        <w:t>AppServiceProvider.php</w:t>
+      </w:r>
+      <w:r>
+        <w:rPr>
+          <w:b/>
+          <w:bCs/>
+          <w:sz w:val="24"/>
+          <w:szCs w:val="24"/>
+        </w:rPr>
+        <w:t xml:space="preserve"> </w:t>
+      </w:r>
+      <w:r>
+        <w:rPr>
+          <w:b w:val="false"/>
+          <w:bCs w:val="false"/>
+          <w:sz w:val="24"/>
+          <w:szCs w:val="24"/>
+        </w:rPr>
+        <w:t>file</w:t>
+      </w:r>
+      <w:r>
+        <w:rPr>
+          <w:b/>
+          <w:bCs/>
+          <w:sz w:val="24"/>
+          <w:szCs w:val="24"/>
+        </w:rPr>
+        <w:t>.</w:t>
+      </w:r>
+    </w:p>
+    <w:p>
+      <w:pPr>
+        <w:pStyle w:val="LOnormal"/>
+        <w:rPr>
+          <w:b/>
+          <w:b/>
+          <w:bCs/>
+          <w:sz w:val="24"/>
+          <w:szCs w:val="24"/>
+        </w:rPr>
+      </w:pPr>
+      <w:r>
+        <w:rPr>
+          <w:b/>
+          <w:bCs/>
+          <w:sz w:val="24"/>
+          <w:szCs w:val="24"/>
+        </w:rPr>
+      </w:r>
+    </w:p>
+    <w:p>
+      <w:pPr>
+        <w:pStyle w:val="LOnormal"/>
+        <w:rPr>
+          <w:b w:val="false"/>
+          <w:b w:val="false"/>
+          <w:bCs w:val="false"/>
+          <w:sz w:val="22"/>
+          <w:szCs w:val="22"/>
+        </w:rPr>
+      </w:pPr>
+      <w:r>
+        <w:rPr>
+          <w:b w:val="false"/>
+          <w:bCs w:val="false"/>
+          <w:sz w:val="22"/>
+          <w:szCs w:val="22"/>
+        </w:rPr>
+        <w:t xml:space="preserve">- Open </w:t>
+      </w:r>
+      <w:r>
+        <w:rPr>
+          <w:b/>
+          <w:bCs/>
+          <w:sz w:val="22"/>
+          <w:szCs w:val="22"/>
+        </w:rPr>
+        <w:t>app/Providers/AppServiceProvider.php</w:t>
+      </w:r>
+      <w:r>
+        <w:rPr>
+          <w:b w:val="false"/>
+          <w:bCs w:val="false"/>
+          <w:sz w:val="22"/>
+          <w:szCs w:val="22"/>
+        </w:rPr>
+        <w:t>.</w:t>
+      </w:r>
+    </w:p>
+    <w:p>
+      <w:pPr>
+        <w:pStyle w:val="LOnormal"/>
+        <w:rPr>
+          <w:b w:val="false"/>
+          <w:b w:val="false"/>
+          <w:bCs w:val="false"/>
+          <w:sz w:val="22"/>
+          <w:szCs w:val="22"/>
+        </w:rPr>
+      </w:pPr>
+      <w:r>
+        <w:rPr>
+          <w:b w:val="false"/>
+          <w:bCs w:val="false"/>
+          <w:sz w:val="22"/>
+          <w:szCs w:val="22"/>
+        </w:rPr>
+        <w:t>- Add the following code inside the `boot()` method:</w:t>
+      </w:r>
+    </w:p>
+    <w:p>
+      <w:pPr>
+        <w:pStyle w:val="LOnormal"/>
+        <w:rPr>
+          <w:b w:val="false"/>
+          <w:b w:val="false"/>
+          <w:bCs w:val="false"/>
+          <w:sz w:val="22"/>
+          <w:szCs w:val="22"/>
+        </w:rPr>
+      </w:pPr>
+      <w:r>
+        <w:rPr>
+          <w:b w:val="false"/>
+          <w:bCs w:val="false"/>
+          <w:sz w:val="22"/>
+          <w:szCs w:val="22"/>
+        </w:rPr>
+      </w:r>
+    </w:p>
+    <w:p>
+      <w:pPr>
+        <w:pStyle w:val="LOnormal"/>
+        <w:rPr>
+          <w:b/>
+          <w:b/>
+          <w:bCs/>
+          <w:sz w:val="22"/>
+          <w:szCs w:val="22"/>
+        </w:rPr>
+      </w:pPr>
+      <w:r>
+        <w:rPr>
+          <w:b/>
+          <w:bCs/>
+          <w:sz w:val="22"/>
+          <w:szCs w:val="22"/>
+        </w:rPr>
+        <w:t>php</w:t>
+      </w:r>
+    </w:p>
+    <w:p>
+      <w:pPr>
+        <w:pStyle w:val="LOnormal"/>
+        <w:rPr>
+          <w:b w:val="false"/>
+          <w:b w:val="false"/>
+          <w:bCs w:val="false"/>
+          <w:sz w:val="22"/>
+          <w:szCs w:val="22"/>
+        </w:rPr>
+      </w:pPr>
+      <w:r>
+        <w:rPr>
+          <w:b w:val="false"/>
+          <w:bCs w:val="false"/>
+          <w:sz w:val="22"/>
+          <w:szCs w:val="22"/>
+        </w:rPr>
+        <w:t>use Webbycrown\QueryBuilder\Console\Commands\GenerateScheduledReports;</w:t>
+      </w:r>
+    </w:p>
+    <w:p>
+      <w:pPr>
+        <w:pStyle w:val="LOnormal"/>
+        <w:rPr>
+          <w:b w:val="false"/>
+          <w:b w:val="false"/>
+          <w:bCs w:val="false"/>
+          <w:sz w:val="22"/>
+          <w:szCs w:val="22"/>
+        </w:rPr>
+      </w:pPr>
+      <w:r>
+        <w:rPr>
+          <w:b w:val="false"/>
+          <w:bCs w:val="false"/>
+          <w:sz w:val="22"/>
+          <w:szCs w:val="22"/>
+        </w:rPr>
+      </w:r>
+    </w:p>
+    <w:p>
+      <w:pPr>
+        <w:pStyle w:val="LOnormal"/>
+        <w:rPr>
+          <w:b w:val="false"/>
+          <w:b w:val="false"/>
+          <w:bCs w:val="false"/>
+          <w:sz w:val="22"/>
+          <w:szCs w:val="22"/>
+        </w:rPr>
+      </w:pPr>
+      <w:r>
+        <w:rPr>
+          <w:b w:val="false"/>
+          <w:bCs w:val="false"/>
+          <w:sz w:val="22"/>
+          <w:szCs w:val="22"/>
+        </w:rPr>
+        <w:t>public function boot(): void</w:t>
+      </w:r>
+    </w:p>
+    <w:p>
+      <w:pPr>
+        <w:pStyle w:val="LOnormal"/>
+        <w:rPr>
+          <w:b w:val="false"/>
+          <w:b w:val="false"/>
+          <w:bCs w:val="false"/>
+          <w:sz w:val="22"/>
+          <w:szCs w:val="22"/>
+        </w:rPr>
+      </w:pPr>
+      <w:r>
+        <w:rPr>
+          <w:b w:val="false"/>
+          <w:bCs w:val="false"/>
+          <w:sz w:val="22"/>
+          <w:szCs w:val="22"/>
+        </w:rPr>
+        <w:t>{</w:t>
+      </w:r>
+    </w:p>
+    <w:p>
+      <w:pPr>
+        <w:pStyle w:val="LOnormal"/>
+        <w:rPr>
+          <w:b w:val="false"/>
+          <w:b w:val="false"/>
+          <w:bCs w:val="false"/>
+          <w:sz w:val="22"/>
+          <w:szCs w:val="22"/>
+        </w:rPr>
+      </w:pPr>
+      <w:r>
+        <w:rPr>
+          <w:b w:val="false"/>
+          <w:bCs w:val="false"/>
+          <w:sz w:val="22"/>
+          <w:szCs w:val="22"/>
+        </w:rPr>
+        <w:t xml:space="preserve">    </w:t>
+      </w:r>
+      <w:r>
+        <w:rPr>
+          <w:b w:val="false"/>
+          <w:bCs w:val="false"/>
+          <w:sz w:val="22"/>
+          <w:szCs w:val="22"/>
+        </w:rPr>
+        <w:t>if ($this-&gt;app-&gt;runningInConsole()) {</w:t>
+      </w:r>
+    </w:p>
+    <w:p>
+      <w:pPr>
+        <w:pStyle w:val="LOnormal"/>
+        <w:rPr>
+          <w:b w:val="false"/>
+          <w:b w:val="false"/>
+          <w:bCs w:val="false"/>
+          <w:sz w:val="22"/>
+          <w:szCs w:val="22"/>
+        </w:rPr>
+      </w:pPr>
+      <w:r>
+        <w:rPr>
+          <w:b w:val="false"/>
+          <w:bCs w:val="false"/>
+          <w:sz w:val="22"/>
+          <w:szCs w:val="22"/>
+        </w:rPr>
+        <w:t xml:space="preserve">        </w:t>
+      </w:r>
+      <w:r>
+        <w:rPr>
+          <w:b w:val="false"/>
+          <w:bCs w:val="false"/>
+          <w:sz w:val="22"/>
+          <w:szCs w:val="22"/>
+        </w:rPr>
+        <w:t>$this-&gt;commands([</w:t>
+      </w:r>
+    </w:p>
+    <w:p>
+      <w:pPr>
+        <w:pStyle w:val="LOnormal"/>
+        <w:rPr>
+          <w:b w:val="false"/>
+          <w:b w:val="false"/>
+          <w:bCs w:val="false"/>
+          <w:sz w:val="22"/>
+          <w:szCs w:val="22"/>
+        </w:rPr>
+      </w:pPr>
+      <w:r>
+        <w:rPr>
+          <w:b w:val="false"/>
+          <w:bCs w:val="false"/>
+          <w:sz w:val="22"/>
+          <w:szCs w:val="22"/>
+        </w:rPr>
+        <w:t xml:space="preserve">            </w:t>
+      </w:r>
+      <w:r>
+        <w:rPr>
+          <w:b w:val="false"/>
+          <w:bCs w:val="false"/>
+          <w:sz w:val="22"/>
+          <w:szCs w:val="22"/>
+        </w:rPr>
+        <w:t>GenerateScheduledReports::class,</w:t>
+      </w:r>
+    </w:p>
+    <w:p>
+      <w:pPr>
+        <w:pStyle w:val="LOnormal"/>
+        <w:rPr>
+          <w:b w:val="false"/>
+          <w:b w:val="false"/>
+          <w:bCs w:val="false"/>
+          <w:sz w:val="22"/>
+          <w:szCs w:val="22"/>
+        </w:rPr>
+      </w:pPr>
+      <w:r>
+        <w:rPr>
+          <w:b w:val="false"/>
+          <w:bCs w:val="false"/>
+          <w:sz w:val="22"/>
+          <w:szCs w:val="22"/>
+        </w:rPr>
+        <w:t xml:space="preserve">        </w:t>
+      </w:r>
+      <w:r>
+        <w:rPr>
+          <w:b w:val="false"/>
+          <w:bCs w:val="false"/>
+          <w:sz w:val="22"/>
+          <w:szCs w:val="22"/>
+        </w:rPr>
+        <w:t>]);</w:t>
+      </w:r>
+    </w:p>
+    <w:p>
+      <w:pPr>
+        <w:pStyle w:val="LOnormal"/>
+        <w:rPr>
+          <w:b w:val="false"/>
+          <w:b w:val="false"/>
+          <w:bCs w:val="false"/>
+          <w:sz w:val="22"/>
+          <w:szCs w:val="22"/>
+        </w:rPr>
+      </w:pPr>
+      <w:r>
+        <w:rPr>
+          <w:b w:val="false"/>
+          <w:bCs w:val="false"/>
+          <w:sz w:val="22"/>
+          <w:szCs w:val="22"/>
+        </w:rPr>
+        <w:t xml:space="preserve">    </w:t>
+      </w:r>
+      <w:r>
+        <w:rPr>
+          <w:b w:val="false"/>
+          <w:bCs w:val="false"/>
+          <w:sz w:val="22"/>
+          <w:szCs w:val="22"/>
+        </w:rPr>
+        <w:t>}</w:t>
+      </w:r>
+    </w:p>
+    <w:p>
+      <w:pPr>
+        <w:pStyle w:val="LOnormal"/>
+        <w:rPr>
+          <w:b w:val="false"/>
+          <w:b w:val="false"/>
+          <w:bCs w:val="false"/>
+          <w:sz w:val="22"/>
+          <w:szCs w:val="22"/>
+        </w:rPr>
+      </w:pPr>
+      <w:r>
+        <w:rPr>
+          <w:b w:val="false"/>
+          <w:bCs w:val="false"/>
+          <w:sz w:val="22"/>
+          <w:szCs w:val="22"/>
+        </w:rPr>
+        <w:t>}</w:t>
+      </w:r>
+    </w:p>
+    <w:p>
+      <w:pPr>
+        <w:pStyle w:val="LOnormal"/>
+        <w:rPr>
+          <w:b w:val="false"/>
+          <w:b w:val="false"/>
+          <w:bCs w:val="false"/>
+          <w:sz w:val="22"/>
+          <w:szCs w:val="22"/>
+        </w:rPr>
+      </w:pPr>
+      <w:r>
+        <w:rPr>
+          <w:b w:val="false"/>
+          <w:bCs w:val="false"/>
+          <w:sz w:val="22"/>
+          <w:szCs w:val="22"/>
+        </w:rPr>
+      </w:r>
+    </w:p>
+    <w:p>
+      <w:pPr>
+        <w:pStyle w:val="LOnormal"/>
+        <w:rPr>
+          <w:b/>
+          <w:b/>
+          <w:bCs/>
+          <w:sz w:val="24"/>
+          <w:szCs w:val="24"/>
+        </w:rPr>
+      </w:pPr>
+      <w:r>
+        <w:rPr>
+          <w:b/>
+          <w:bCs/>
+          <w:sz w:val="24"/>
+          <w:szCs w:val="24"/>
+        </w:rPr>
+        <w:t>2. Verify the Command is Registered</w:t>
+      </w:r>
+    </w:p>
+    <w:p>
+      <w:pPr>
+        <w:pStyle w:val="LOnormal"/>
+        <w:rPr>
+          <w:b w:val="false"/>
+          <w:b w:val="false"/>
+          <w:bCs w:val="false"/>
+          <w:sz w:val="22"/>
+          <w:szCs w:val="22"/>
+        </w:rPr>
+      </w:pPr>
+      <w:r>
+        <w:rPr>
+          <w:b w:val="false"/>
+          <w:bCs w:val="false"/>
+          <w:sz w:val="22"/>
+          <w:szCs w:val="22"/>
+        </w:rPr>
+        <w:tab/>
+        <w:t>After registering the command, you can verify that it's properly registered by runnin the following command:</w:t>
+      </w:r>
+    </w:p>
+    <w:p>
+      <w:pPr>
+        <w:pStyle w:val="LOnormal"/>
+        <w:rPr>
+          <w:b w:val="false"/>
+          <w:b w:val="false"/>
+          <w:bCs w:val="false"/>
+          <w:sz w:val="22"/>
+          <w:szCs w:val="22"/>
+        </w:rPr>
+      </w:pPr>
+      <w:r>
+        <w:rPr>
+          <w:b w:val="false"/>
+          <w:bCs w:val="false"/>
+          <w:sz w:val="22"/>
+          <w:szCs w:val="22"/>
+        </w:rPr>
+      </w:r>
+    </w:p>
+    <w:p>
+      <w:pPr>
+        <w:pStyle w:val="LOnormal"/>
+        <w:rPr>
+          <w:b/>
+          <w:b/>
+          <w:bCs/>
+          <w:sz w:val="22"/>
+          <w:szCs w:val="22"/>
+        </w:rPr>
+      </w:pPr>
+      <w:r>
+        <w:rPr>
+          <w:b/>
+          <w:bCs/>
+          <w:sz w:val="22"/>
+          <w:szCs w:val="22"/>
+        </w:rPr>
+        <w:tab/>
+        <w:t>php artisan list | grep reports</w:t>
+      </w:r>
+    </w:p>
+    <w:p>
+      <w:pPr>
+        <w:pStyle w:val="LOnormal"/>
+        <w:rPr>
+          <w:b w:val="false"/>
+          <w:b w:val="false"/>
+          <w:bCs w:val="false"/>
+          <w:sz w:val="22"/>
+          <w:szCs w:val="22"/>
+        </w:rPr>
+      </w:pPr>
+      <w:r>
+        <w:rPr>
+          <w:b w:val="false"/>
+          <w:bCs w:val="false"/>
+          <w:sz w:val="22"/>
+          <w:szCs w:val="22"/>
+        </w:rPr>
+        <w:t>This should display the reports:generate command if it has been correctly registered.</w:t>
+      </w:r>
+    </w:p>
+    <w:p>
+      <w:pPr>
+        <w:pStyle w:val="LOnormal"/>
+        <w:rPr/>
+      </w:pPr>
+      <w:r>
+        <w:rPr/>
+      </w:r>
+    </w:p>
+    <w:p>
+      <w:pPr>
+        <w:pStyle w:val="LOnormal"/>
+        <w:rPr/>
+      </w:pPr>
+      <w:r>
+        <w:rPr>
+          <w:b/>
+          <w:bCs/>
+          <w:sz w:val="24"/>
+          <w:szCs w:val="24"/>
+        </w:rPr>
+        <w:t>3. Run the Command</w:t>
+      </w:r>
+    </w:p>
+    <w:p>
+      <w:pPr>
+        <w:pStyle w:val="LOnormal"/>
+        <w:rPr>
+          <w:sz w:val="22"/>
+          <w:szCs w:val="22"/>
+        </w:rPr>
+      </w:pPr>
+      <w:r>
+        <w:rPr>
+          <w:b/>
+          <w:bCs/>
+          <w:sz w:val="22"/>
+          <w:szCs w:val="22"/>
+        </w:rPr>
+        <w:tab/>
+      </w:r>
+      <w:r>
+        <w:rPr>
+          <w:b w:val="false"/>
+          <w:bCs w:val="false"/>
+          <w:sz w:val="22"/>
+          <w:szCs w:val="22"/>
+        </w:rPr>
+        <w:t>To run the command manually, use:</w:t>
+      </w:r>
+    </w:p>
+    <w:p>
+      <w:pPr>
+        <w:pStyle w:val="LOnormal"/>
+        <w:rPr>
+          <w:sz w:val="22"/>
+          <w:szCs w:val="22"/>
+        </w:rPr>
+      </w:pPr>
+      <w:r>
+        <w:rPr>
+          <w:b w:val="false"/>
+          <w:bCs w:val="false"/>
+          <w:sz w:val="22"/>
+          <w:szCs w:val="22"/>
+        </w:rPr>
+        <w:tab/>
+        <w:tab/>
+      </w:r>
+      <w:r>
+        <w:rPr>
+          <w:b/>
+          <w:bCs/>
+          <w:sz w:val="22"/>
+          <w:szCs w:val="22"/>
+        </w:rPr>
+        <w:t>php artisan reports:generate</w:t>
+      </w:r>
+    </w:p>
+    <w:p>
+      <w:pPr>
+        <w:pStyle w:val="LOnormal"/>
+        <w:rPr>
+          <w:b/>
+          <w:b/>
+          <w:bCs/>
+        </w:rPr>
+      </w:pPr>
+      <w:r>
+        <w:rPr>
+          <w:sz w:val="22"/>
+          <w:szCs w:val="22"/>
+        </w:rPr>
+      </w:r>
+    </w:p>
+    <w:p>
+      <w:pPr>
+        <w:pStyle w:val="LOnormal"/>
+        <w:rPr>
+          <w:sz w:val="24"/>
+          <w:szCs w:val="24"/>
+        </w:rPr>
+      </w:pPr>
+      <w:r>
+        <w:rPr>
+          <w:b/>
+          <w:bCs/>
+          <w:sz w:val="24"/>
+          <w:szCs w:val="24"/>
+        </w:rPr>
+        <w:t>4. Scheduling the Command</w:t>
+      </w:r>
+    </w:p>
+    <w:p>
+      <w:pPr>
+        <w:pStyle w:val="LOnormal"/>
+        <w:rPr>
+          <w:sz w:val="24"/>
+          <w:szCs w:val="24"/>
+        </w:rPr>
+      </w:pPr>
+      <w:r>
+        <w:rPr>
+          <w:b/>
+          <w:bCs/>
+          <w:sz w:val="24"/>
+          <w:szCs w:val="24"/>
+        </w:rPr>
+        <w:tab/>
+      </w:r>
+      <w:r>
+        <w:rPr>
+          <w:b w:val="false"/>
+          <w:bCs w:val="false"/>
+          <w:sz w:val="22"/>
+          <w:szCs w:val="22"/>
+        </w:rPr>
+        <w:t>If you want to schedule the command to run periodically (e.g., every minute), you can use Laravel's task scheduler. Open the bootstrap/app.php file and add the following scheduling logic:</w:t>
+      </w:r>
+    </w:p>
+    <w:p>
+      <w:pPr>
+        <w:pStyle w:val="LOnormal"/>
+        <w:jc w:val="both"/>
+        <w:rPr>
+          <w:sz w:val="24"/>
+          <w:szCs w:val="24"/>
+        </w:rPr>
+      </w:pPr>
+      <w:r>
+        <w:rPr>
+          <w:b w:val="false"/>
+          <w:bCs w:val="false"/>
+          <w:sz w:val="22"/>
+          <w:szCs w:val="22"/>
+        </w:rPr>
+        <w:tab/>
+      </w:r>
+      <w:r>
+        <w:rPr>
+          <w:b/>
+          <w:bCs/>
+          <w:sz w:val="22"/>
+          <w:szCs w:val="22"/>
+        </w:rPr>
+        <w:t>-&gt;withSchedule(function (Schedule $schedule) {</w:t>
+      </w:r>
+    </w:p>
+    <w:p>
+      <w:pPr>
+        <w:pStyle w:val="LOnormal"/>
+        <w:jc w:val="both"/>
+        <w:rPr>
+          <w:b/>
+          <w:b/>
+          <w:bCs/>
+          <w:sz w:val="24"/>
+          <w:szCs w:val="24"/>
+        </w:rPr>
+      </w:pPr>
+      <w:r>
+        <w:rPr>
+          <w:b/>
+          <w:bCs/>
+          <w:sz w:val="22"/>
+          <w:szCs w:val="22"/>
+        </w:rPr>
+        <w:t xml:space="preserve">    </w:t>
+      </w:r>
+      <w:r>
+        <w:rPr>
+          <w:b/>
+          <w:bCs/>
+          <w:sz w:val="22"/>
+          <w:szCs w:val="22"/>
+        </w:rPr>
+        <w:t>$schedule-&gt;command('query-builder:generate-scheduled-reports')-&gt;everyMinute();</w:t>
+      </w:r>
+    </w:p>
+    <w:p>
+      <w:pPr>
+        <w:pStyle w:val="LOnormal"/>
+        <w:jc w:val="both"/>
+        <w:rPr>
+          <w:b/>
+          <w:b/>
+          <w:bCs/>
+          <w:sz w:val="24"/>
+          <w:szCs w:val="24"/>
+        </w:rPr>
+      </w:pPr>
+      <w:r>
+        <w:rPr>
+          <w:b/>
+          <w:bCs/>
+          <w:sz w:val="22"/>
+          <w:szCs w:val="22"/>
+        </w:rPr>
+        <w:t xml:space="preserve">}) </w:t>
+      </w:r>
+    </w:p>
+    <w:p>
+      <w:pPr>
+        <w:pStyle w:val="LOnormal"/>
+        <w:jc w:val="both"/>
+        <w:rPr>
+          <w:sz w:val="22"/>
+          <w:szCs w:val="22"/>
+        </w:rPr>
+      </w:pPr>
+      <w:r>
+        <w:rPr>
+          <w:b/>
+          <w:bCs/>
+          <w:sz w:val="24"/>
+          <w:szCs w:val="24"/>
+        </w:rPr>
+      </w:r>
+    </w:p>
+    <w:p>
+      <w:pPr>
+        <w:pStyle w:val="LOnormal"/>
+        <w:jc w:val="both"/>
+        <w:rPr>
+          <w:b w:val="false"/>
+          <w:b w:val="false"/>
+          <w:bCs w:val="false"/>
+          <w:sz w:val="24"/>
+          <w:szCs w:val="24"/>
+        </w:rPr>
+      </w:pPr>
+      <w:r>
+        <w:rPr>
+          <w:b w:val="false"/>
+          <w:bCs w:val="false"/>
+          <w:sz w:val="22"/>
+          <w:szCs w:val="22"/>
+        </w:rPr>
+        <w:t>Make sure your system’s cron job is configured to run Laravel's scheduler every minute. You can set this up by adding the following line to your system's crontab file:</w:t>
+      </w:r>
+    </w:p>
+    <w:p>
+      <w:pPr>
+        <w:pStyle w:val="LOnormal"/>
+        <w:jc w:val="both"/>
+        <w:rPr>
+          <w:b w:val="false"/>
+          <w:b w:val="false"/>
+          <w:bCs w:val="false"/>
+          <w:sz w:val="24"/>
+          <w:szCs w:val="24"/>
+        </w:rPr>
+      </w:pPr>
+      <w:r>
+        <w:rPr>
+          <w:b/>
+          <w:bCs/>
+          <w:sz w:val="22"/>
+          <w:szCs w:val="22"/>
+        </w:rPr>
+        <w:t>* * * * * php /path/to/your/project/artisan schedule:run &gt;&gt; /dev/null 2&gt;&amp;1</w:t>
+      </w:r>
+    </w:p>
+    <w:p>
+      <w:pPr>
+        <w:pStyle w:val="LOnormal"/>
+        <w:jc w:val="both"/>
+        <w:rPr>
+          <w:b/>
+          <w:b/>
+          <w:bCs/>
+          <w:sz w:val="22"/>
+          <w:szCs w:val="22"/>
+        </w:rPr>
+      </w:pPr>
+      <w:r>
+        <w:rPr>
+          <w:b w:val="false"/>
+          <w:bCs w:val="false"/>
+          <w:sz w:val="24"/>
+          <w:szCs w:val="24"/>
+        </w:rPr>
+      </w:r>
+    </w:p>
+    <w:p>
+      <w:pPr>
+        <w:pStyle w:val="LOnormal"/>
+        <w:jc w:val="both"/>
+        <w:rPr>
+          <w:b w:val="false"/>
+          <w:b w:val="false"/>
+          <w:bCs w:val="false"/>
+          <w:sz w:val="24"/>
+          <w:szCs w:val="24"/>
+        </w:rPr>
+      </w:pPr>
+      <w:r>
+        <w:rPr>
+          <w:b/>
+          <w:bCs/>
+          <w:sz w:val="24"/>
+          <w:szCs w:val="24"/>
+        </w:rPr>
+        <w:t>5. Create a Scheduled Report</w:t>
+      </w:r>
+    </w:p>
+    <w:p>
+      <w:pPr>
+        <w:pStyle w:val="LOnormal"/>
+        <w:jc w:val="both"/>
+        <w:rPr>
+          <w:b/>
+          <w:b/>
+          <w:bCs/>
+        </w:rPr>
+      </w:pPr>
+      <w:r>
+        <w:rPr>
+          <w:b w:val="false"/>
+          <w:bCs w:val="false"/>
+          <w:sz w:val="24"/>
+          <w:szCs w:val="24"/>
+        </w:rPr>
+      </w:r>
+    </w:p>
+    <w:p>
+      <w:pPr>
+        <w:pStyle w:val="LOnormal"/>
+        <w:jc w:val="left"/>
+        <w:rPr>
+          <w:b w:val="false"/>
+          <w:b w:val="false"/>
+          <w:bCs w:val="false"/>
+          <w:sz w:val="24"/>
+          <w:szCs w:val="24"/>
+        </w:rPr>
+      </w:pPr>
+      <w:r>
+        <w:rPr>
+          <w:b/>
+          <w:bCs/>
+          <w:sz w:val="24"/>
+          <w:szCs w:val="24"/>
+        </w:rPr>
+        <w:tab/>
+      </w:r>
+      <w:r>
+        <w:rPr>
+          <w:b w:val="false"/>
+          <w:bCs w:val="false"/>
+          <w:sz w:val="24"/>
+          <w:szCs w:val="24"/>
+        </w:rPr>
+        <w:t xml:space="preserve">Navigate to the </w:t>
+      </w:r>
+      <w:r>
+        <w:rPr>
+          <w:b/>
+          <w:bCs/>
+          <w:sz w:val="24"/>
+          <w:szCs w:val="24"/>
+        </w:rPr>
+        <w:t xml:space="preserve">Add Scheduled Report </w:t>
+      </w:r>
+      <w:r>
+        <w:rPr>
+          <w:b w:val="false"/>
+          <w:bCs w:val="false"/>
+          <w:sz w:val="24"/>
+          <w:szCs w:val="24"/>
+        </w:rPr>
+        <w:t>page and configure:</w:t>
+      </w:r>
+    </w:p>
+    <w:p>
+      <w:pPr>
+        <w:pStyle w:val="LOnormal"/>
+        <w:jc w:val="left"/>
+        <w:rPr>
+          <w:b w:val="false"/>
+          <w:b w:val="false"/>
+          <w:bCs w:val="false"/>
+          <w:sz w:val="24"/>
+          <w:szCs w:val="24"/>
+        </w:rPr>
+      </w:pPr>
+      <w:r>
+        <w:rPr>
+          <w:b w:val="false"/>
+          <w:bCs w:val="false"/>
+          <w:sz w:val="24"/>
+          <w:szCs w:val="24"/>
+        </w:rPr>
+        <w:t xml:space="preserve">- </w:t>
+      </w:r>
+      <w:r>
+        <w:rPr>
+          <w:b/>
+          <w:bCs/>
+          <w:sz w:val="24"/>
+          <w:szCs w:val="24"/>
+        </w:rPr>
+        <w:t>Report Type</w:t>
+      </w:r>
+      <w:r>
+        <w:rPr>
+          <w:b w:val="false"/>
+          <w:bCs w:val="false"/>
+          <w:sz w:val="24"/>
+          <w:szCs w:val="24"/>
+        </w:rPr>
+        <w:t>: Select the report you want to schedule from the list of saved queries.</w:t>
+      </w:r>
+    </w:p>
+    <w:p>
+      <w:pPr>
+        <w:pStyle w:val="LOnormal"/>
+        <w:jc w:val="left"/>
+        <w:rPr>
+          <w:b w:val="false"/>
+          <w:b w:val="false"/>
+          <w:bCs w:val="false"/>
+          <w:sz w:val="24"/>
+          <w:szCs w:val="24"/>
+        </w:rPr>
+      </w:pPr>
+      <w:r>
+        <w:rPr>
+          <w:b w:val="false"/>
+          <w:bCs w:val="false"/>
+          <w:sz w:val="24"/>
+          <w:szCs w:val="24"/>
+        </w:rPr>
+        <w:t xml:space="preserve">- </w:t>
+      </w:r>
+      <w:r>
+        <w:rPr>
+          <w:b/>
+          <w:bCs/>
+          <w:sz w:val="24"/>
+          <w:szCs w:val="24"/>
+        </w:rPr>
+        <w:t>Frequency</w:t>
+      </w:r>
+      <w:r>
+        <w:rPr>
+          <w:b w:val="false"/>
+          <w:bCs w:val="false"/>
+          <w:sz w:val="24"/>
+          <w:szCs w:val="24"/>
+        </w:rPr>
+        <w:t>: Choose how often the report should be sent: Daily, Weekly, or Monthly.</w:t>
+      </w:r>
+    </w:p>
+    <w:p>
+      <w:pPr>
+        <w:pStyle w:val="LOnormal"/>
+        <w:jc w:val="left"/>
+        <w:rPr>
+          <w:b w:val="false"/>
+          <w:b w:val="false"/>
+          <w:bCs w:val="false"/>
+          <w:sz w:val="24"/>
+          <w:szCs w:val="24"/>
+        </w:rPr>
+      </w:pPr>
+      <w:r>
+        <w:rPr>
+          <w:b w:val="false"/>
+          <w:bCs w:val="false"/>
+          <w:sz w:val="24"/>
+          <w:szCs w:val="24"/>
+        </w:rPr>
+        <w:t xml:space="preserve">- </w:t>
+      </w:r>
+      <w:r>
+        <w:rPr>
+          <w:b/>
+          <w:bCs/>
+          <w:sz w:val="24"/>
+          <w:szCs w:val="24"/>
+        </w:rPr>
+        <w:t>Delivery Time</w:t>
+      </w:r>
+      <w:r>
+        <w:rPr>
+          <w:b w:val="false"/>
+          <w:bCs w:val="false"/>
+          <w:sz w:val="24"/>
+          <w:szCs w:val="24"/>
+        </w:rPr>
+        <w:t>: Select the exact time the report should be delivered (24-hour format).</w:t>
+      </w:r>
+    </w:p>
+    <w:p>
+      <w:pPr>
+        <w:pStyle w:val="LOnormal"/>
+        <w:jc w:val="left"/>
+        <w:rPr>
+          <w:b w:val="false"/>
+          <w:b w:val="false"/>
+          <w:bCs w:val="false"/>
+          <w:sz w:val="24"/>
+          <w:szCs w:val="24"/>
+        </w:rPr>
+      </w:pPr>
+      <w:r>
+        <w:rPr>
+          <w:b w:val="false"/>
+          <w:bCs w:val="false"/>
+          <w:sz w:val="24"/>
+          <w:szCs w:val="24"/>
+        </w:rPr>
+        <w:t xml:space="preserve">- </w:t>
+      </w:r>
+      <w:r>
+        <w:rPr>
+          <w:b/>
+          <w:bCs/>
+          <w:sz w:val="24"/>
+          <w:szCs w:val="24"/>
+        </w:rPr>
+        <w:t>To Email</w:t>
+      </w:r>
+      <w:r>
+        <w:rPr>
+          <w:b w:val="false"/>
+          <w:bCs w:val="false"/>
+          <w:sz w:val="24"/>
+          <w:szCs w:val="24"/>
+        </w:rPr>
+        <w:t>: Enter the recipient’s email address (comma-separated if multiple).</w:t>
+      </w:r>
+    </w:p>
+    <w:p>
+      <w:pPr>
+        <w:pStyle w:val="LOnormal"/>
+        <w:jc w:val="left"/>
+        <w:rPr>
+          <w:b w:val="false"/>
+          <w:b w:val="false"/>
+          <w:bCs w:val="false"/>
+          <w:sz w:val="24"/>
+          <w:szCs w:val="24"/>
+        </w:rPr>
+      </w:pPr>
+      <w:r>
+        <w:rPr>
+          <w:b w:val="false"/>
+          <w:bCs w:val="false"/>
+          <w:sz w:val="24"/>
+          <w:szCs w:val="24"/>
+        </w:rPr>
+        <w:t xml:space="preserve">- </w:t>
+      </w:r>
+      <w:r>
+        <w:rPr>
+          <w:b/>
+          <w:bCs/>
+          <w:sz w:val="24"/>
+          <w:szCs w:val="24"/>
+        </w:rPr>
+        <w:t>CC Email</w:t>
+      </w:r>
+      <w:r>
+        <w:rPr>
+          <w:b w:val="false"/>
+          <w:bCs w:val="false"/>
+          <w:sz w:val="24"/>
+          <w:szCs w:val="24"/>
+        </w:rPr>
+        <w:t>: (Optional) Enter any additional recipients to be CC'd.</w:t>
+      </w:r>
+    </w:p>
+    <w:p>
+      <w:pPr>
+        <w:pStyle w:val="LOnormal"/>
+        <w:jc w:val="left"/>
+        <w:rPr>
+          <w:b w:val="false"/>
+          <w:b w:val="false"/>
+          <w:bCs w:val="false"/>
+          <w:sz w:val="24"/>
+          <w:szCs w:val="24"/>
+        </w:rPr>
+      </w:pPr>
+      <w:r>
+        <w:rPr>
+          <w:b w:val="false"/>
+          <w:bCs w:val="false"/>
+          <w:sz w:val="24"/>
+          <w:szCs w:val="24"/>
+        </w:rPr>
+        <w:t xml:space="preserve">- </w:t>
+      </w:r>
+      <w:r>
+        <w:rPr>
+          <w:b/>
+          <w:bCs/>
+          <w:sz w:val="24"/>
+          <w:szCs w:val="24"/>
+        </w:rPr>
+        <w:t>BCC Email</w:t>
+      </w:r>
+      <w:r>
+        <w:rPr>
+          <w:b w:val="false"/>
+          <w:bCs w:val="false"/>
+          <w:sz w:val="24"/>
+          <w:szCs w:val="24"/>
+        </w:rPr>
+        <w:t>: (Optional) Enter recipients to be BCC'd.</w:t>
+      </w:r>
+    </w:p>
+    <w:p>
+      <w:pPr>
+        <w:pStyle w:val="LOnormal"/>
+        <w:jc w:val="left"/>
+        <w:rPr>
+          <w:b w:val="false"/>
+          <w:b w:val="false"/>
+          <w:bCs w:val="false"/>
+          <w:sz w:val="24"/>
+          <w:szCs w:val="24"/>
+        </w:rPr>
+      </w:pPr>
+      <w:r>
+        <w:rPr>
+          <w:b w:val="false"/>
+          <w:bCs w:val="false"/>
+          <w:sz w:val="24"/>
+          <w:szCs w:val="24"/>
+        </w:rPr>
+        <w:t xml:space="preserve">- </w:t>
+      </w:r>
+      <w:r>
+        <w:rPr>
+          <w:b/>
+          <w:bCs/>
+          <w:sz w:val="24"/>
+          <w:szCs w:val="24"/>
+        </w:rPr>
+        <w:t>Subject</w:t>
+      </w:r>
+      <w:r>
+        <w:rPr>
+          <w:b w:val="false"/>
+          <w:bCs w:val="false"/>
+          <w:sz w:val="24"/>
+          <w:szCs w:val="24"/>
+        </w:rPr>
+        <w:t>: Provide a custom subject line for the email. Leave empty to use the default.</w:t>
+      </w:r>
+    </w:p>
+    <w:p>
+      <w:pPr>
+        <w:pStyle w:val="LOnormal"/>
+        <w:jc w:val="left"/>
+        <w:rPr>
+          <w:b w:val="false"/>
+          <w:b w:val="false"/>
+          <w:bCs w:val="false"/>
+          <w:sz w:val="24"/>
+          <w:szCs w:val="24"/>
+        </w:rPr>
+      </w:pPr>
+      <w:r>
+        <w:rPr>
+          <w:b w:val="false"/>
+          <w:bCs w:val="false"/>
+          <w:sz w:val="24"/>
+          <w:szCs w:val="24"/>
+        </w:rPr>
+        <w:t xml:space="preserve">- </w:t>
+      </w:r>
+      <w:r>
+        <w:rPr>
+          <w:b/>
+          <w:bCs/>
+          <w:sz w:val="24"/>
+          <w:szCs w:val="24"/>
+        </w:rPr>
+        <w:t>File Format</w:t>
+      </w:r>
+      <w:r>
+        <w:rPr>
+          <w:b w:val="false"/>
+          <w:bCs w:val="false"/>
+          <w:sz w:val="24"/>
+          <w:szCs w:val="24"/>
+        </w:rPr>
+        <w:t>: Choose the report format: PDF, XLSX, or CSV.</w:t>
+      </w:r>
+    </w:p>
+    <w:p>
+      <w:pPr>
+        <w:pStyle w:val="LOnormal"/>
+        <w:jc w:val="left"/>
+        <w:rPr>
+          <w:b w:val="false"/>
+          <w:b w:val="false"/>
+          <w:bCs w:val="false"/>
+          <w:sz w:val="24"/>
+          <w:szCs w:val="24"/>
+        </w:rPr>
+      </w:pPr>
+      <w:r>
+        <w:rPr>
+          <w:b w:val="false"/>
+          <w:bCs w:val="false"/>
+          <w:sz w:val="24"/>
+          <w:szCs w:val="24"/>
+        </w:rPr>
+        <w:t xml:space="preserve">- </w:t>
+      </w:r>
+      <w:r>
+        <w:rPr>
+          <w:b/>
+          <w:bCs/>
+          <w:sz w:val="24"/>
+          <w:szCs w:val="24"/>
+        </w:rPr>
+        <w:t>Record Limit</w:t>
+      </w:r>
+      <w:r>
+        <w:rPr>
+          <w:b w:val="false"/>
+          <w:bCs w:val="false"/>
+          <w:sz w:val="24"/>
+          <w:szCs w:val="24"/>
+        </w:rPr>
+        <w:t>: Set a limit on the number of records included in the report (e.g., 1000).</w:t>
+      </w:r>
+    </w:p>
+    <w:p>
+      <w:pPr>
+        <w:pStyle w:val="LOnormal"/>
+        <w:jc w:val="left"/>
+        <w:rPr>
+          <w:b w:val="false"/>
+          <w:b w:val="false"/>
+          <w:bCs w:val="false"/>
+          <w:sz w:val="24"/>
+          <w:szCs w:val="24"/>
+        </w:rPr>
+      </w:pPr>
+      <w:r>
+        <w:rPr>
+          <w:b w:val="false"/>
+          <w:bCs w:val="false"/>
+          <w:sz w:val="24"/>
+          <w:szCs w:val="24"/>
+        </w:rPr>
+        <w:t xml:space="preserve">- </w:t>
+      </w:r>
+      <w:r>
+        <w:rPr>
+          <w:b/>
+          <w:bCs/>
+          <w:sz w:val="24"/>
+          <w:szCs w:val="24"/>
+        </w:rPr>
+        <w:t>Email Body</w:t>
+      </w:r>
+      <w:r>
+        <w:rPr>
+          <w:b w:val="false"/>
+          <w:bCs w:val="false"/>
+          <w:sz w:val="24"/>
+          <w:szCs w:val="24"/>
+        </w:rPr>
+        <w:t>: Add custom content to appear in the body of the email. You can use HTML or plain text.</w:t>
+      </w:r>
+    </w:p>
+    <w:p>
+      <w:pPr>
+        <w:pStyle w:val="LOnormal"/>
+        <w:jc w:val="left"/>
+        <w:rPr>
+          <w:b w:val="false"/>
+          <w:b w:val="false"/>
+          <w:bCs w:val="false"/>
+          <w:sz w:val="24"/>
+          <w:szCs w:val="24"/>
+        </w:rPr>
+      </w:pPr>
+      <w:r>
+        <w:rPr>
+          <w:b w:val="false"/>
+          <w:bCs w:val="false"/>
+          <w:sz w:val="24"/>
+          <w:szCs w:val="24"/>
+        </w:rPr>
+        <w:t xml:space="preserve">- </w:t>
+      </w:r>
+      <w:r>
+        <w:rPr>
+          <w:b/>
+          <w:bCs/>
+          <w:sz w:val="24"/>
+          <w:szCs w:val="24"/>
+        </w:rPr>
+        <w:t>Active</w:t>
+      </w:r>
+      <w:r>
+        <w:rPr>
+          <w:b w:val="false"/>
+          <w:bCs w:val="false"/>
+          <w:sz w:val="24"/>
+          <w:szCs w:val="24"/>
+        </w:rPr>
+        <w:t>: Enable or disable the schedule using this checkbox. Only active schedules will be executed.</w:t>
+      </w:r>
+    </w:p>
+    <w:p>
+      <w:pPr>
+        <w:pStyle w:val="LOnormal"/>
+        <w:jc w:val="left"/>
+        <w:rPr>
+          <w:b w:val="false"/>
+          <w:b w:val="false"/>
+          <w:bCs w:val="false"/>
+          <w:sz w:val="24"/>
+          <w:szCs w:val="24"/>
+        </w:rPr>
+      </w:pPr>
+      <w:r>
+        <w:rPr>
+          <w:b w:val="false"/>
+          <w:bCs w:val="false"/>
+          <w:sz w:val="24"/>
+          <w:szCs w:val="24"/>
+        </w:rPr>
+      </w:r>
+    </w:p>
+    <w:p>
+      <w:pPr>
+        <w:pStyle w:val="LOnormal"/>
+        <w:jc w:val="left"/>
+        <w:rPr>
+          <w:b/>
+          <w:b/>
+          <w:bCs/>
+          <w:sz w:val="24"/>
+          <w:szCs w:val="24"/>
+        </w:rPr>
+      </w:pPr>
+      <w:r>
+        <w:rPr>
+          <w:b/>
+          <w:bCs/>
+          <w:sz w:val="24"/>
+          <w:szCs w:val="24"/>
+        </w:rPr>
+        <w:t>6. View Saved Scheduled Reports</w:t>
+      </w:r>
+    </w:p>
+    <w:p>
+      <w:pPr>
+        <w:pStyle w:val="LOnormal"/>
+        <w:jc w:val="left"/>
+        <w:rPr>
+          <w:b w:val="false"/>
+          <w:b w:val="false"/>
+          <w:bCs w:val="false"/>
+          <w:sz w:val="24"/>
+          <w:szCs w:val="24"/>
+        </w:rPr>
+      </w:pPr>
+      <w:r>
+        <w:rPr>
+          <w:b w:val="false"/>
+          <w:bCs w:val="false"/>
+          <w:sz w:val="24"/>
+          <w:szCs w:val="24"/>
+        </w:rPr>
+        <w:tab/>
+        <w:t xml:space="preserve">Saved scheduled report can be accessed in the </w:t>
+      </w:r>
+      <w:r>
+        <w:rPr>
+          <w:b/>
+          <w:bCs/>
+          <w:sz w:val="24"/>
+          <w:szCs w:val="24"/>
+        </w:rPr>
+        <w:t>Scheduled Report List</w:t>
+      </w:r>
+      <w:r>
+        <w:rPr>
+          <w:b w:val="false"/>
+          <w:bCs w:val="false"/>
+          <w:sz w:val="24"/>
+          <w:szCs w:val="24"/>
+        </w:rPr>
+        <w:t>.</w:t>
+      </w:r>
+    </w:p>
+    <w:p>
+      <w:pPr>
+        <w:pStyle w:val="LOnormal"/>
+        <w:jc w:val="left"/>
+        <w:rPr>
+          <w:b w:val="false"/>
+          <w:b w:val="false"/>
+          <w:bCs w:val="false"/>
+          <w:sz w:val="24"/>
+          <w:szCs w:val="24"/>
+        </w:rPr>
+      </w:pPr>
+      <w:r>
+        <w:rPr>
+          <w:b w:val="false"/>
+          <w:bCs w:val="false"/>
+          <w:sz w:val="24"/>
+          <w:szCs w:val="24"/>
+        </w:rPr>
+      </w:r>
+    </w:p>
+    <w:p>
+      <w:pPr>
+        <w:pStyle w:val="LOnormal"/>
+        <w:jc w:val="left"/>
+        <w:rPr>
+          <w:b/>
+          <w:b/>
+          <w:bCs/>
+          <w:sz w:val="24"/>
+          <w:szCs w:val="24"/>
+        </w:rPr>
+      </w:pPr>
+      <w:r>
+        <w:rPr>
+          <w:b/>
+          <w:bCs/>
+          <w:sz w:val="24"/>
+          <w:szCs w:val="24"/>
+        </w:rPr>
+        <w:t>7. Edit or Delete Scheduled Reports</w:t>
+      </w:r>
+    </w:p>
+    <w:p>
+      <w:pPr>
+        <w:pStyle w:val="LOnormal"/>
+        <w:jc w:val="left"/>
+        <w:rPr>
+          <w:b/>
+          <w:b/>
+          <w:bCs/>
+          <w:sz w:val="24"/>
+          <w:szCs w:val="24"/>
+        </w:rPr>
+      </w:pPr>
+      <w:r>
+        <w:rPr>
+          <w:b/>
+          <w:bCs/>
+          <w:sz w:val="24"/>
+          <w:szCs w:val="24"/>
+        </w:rPr>
+        <w:tab/>
+      </w:r>
+      <w:r>
+        <w:rPr>
+          <w:b w:val="false"/>
+          <w:bCs w:val="false"/>
+          <w:sz w:val="24"/>
+          <w:szCs w:val="24"/>
+        </w:rPr>
+        <w:t>Modify or remove scheduled report from the list.</w:t>
+      </w:r>
+    </w:p>
+    <w:p>
+      <w:pPr>
+        <w:pStyle w:val="LOnormal"/>
+        <w:jc w:val="left"/>
+        <w:rPr>
+          <w:b w:val="false"/>
+          <w:b w:val="false"/>
+          <w:bCs w:val="false"/>
+        </w:rPr>
+      </w:pPr>
+      <w:r>
+        <w:rPr>
+          <w:b/>
+          <w:bCs/>
+          <w:sz w:val="24"/>
+          <w:szCs w:val="24"/>
+        </w:rPr>
+      </w:r>
+    </w:p>
+    <w:p>
+      <w:pPr>
+        <w:pStyle w:val="LOnormal"/>
+        <w:jc w:val="left"/>
+        <w:rPr>
+          <w:b/>
+          <w:b/>
+          <w:bCs/>
+          <w:sz w:val="24"/>
+          <w:szCs w:val="24"/>
+        </w:rPr>
+      </w:pPr>
+      <w:r>
+        <w:rPr>
+          <w:b/>
+          <w:bCs/>
+          <w:sz w:val="24"/>
+          <w:szCs w:val="24"/>
+        </w:rPr>
+        <w:t>Publishing Translations</w:t>
+      </w:r>
+    </w:p>
+    <w:p>
+      <w:pPr>
+        <w:pStyle w:val="LOnormal"/>
+        <w:jc w:val="left"/>
+        <w:rPr>
+          <w:b/>
+          <w:b/>
+          <w:bCs/>
+          <w:sz w:val="24"/>
+          <w:szCs w:val="24"/>
+        </w:rPr>
+      </w:pPr>
+      <w:r>
+        <w:rPr>
+          <w:b/>
+          <w:bCs/>
+          <w:sz w:val="24"/>
+          <w:szCs w:val="24"/>
+        </w:rPr>
+      </w:r>
+    </w:p>
+    <w:p>
+      <w:pPr>
+        <w:pStyle w:val="LOnormal"/>
+        <w:jc w:val="left"/>
+        <w:rPr>
+          <w:b w:val="false"/>
+          <w:b w:val="false"/>
+          <w:bCs w:val="false"/>
+          <w:sz w:val="22"/>
+          <w:szCs w:val="22"/>
+        </w:rPr>
+      </w:pPr>
+      <w:r>
+        <w:rPr>
+          <w:b w:val="false"/>
+          <w:bCs w:val="false"/>
+          <w:sz w:val="22"/>
+          <w:szCs w:val="22"/>
+        </w:rPr>
+        <w:tab/>
+        <w:t>If your application includes language files for translations, you can publish the translation files using the following command:</w:t>
+      </w:r>
+    </w:p>
+    <w:p>
+      <w:pPr>
+        <w:pStyle w:val="LOnormal"/>
+        <w:jc w:val="left"/>
+        <w:rPr>
+          <w:b/>
+          <w:b/>
+          <w:bCs/>
+          <w:sz w:val="24"/>
+          <w:szCs w:val="24"/>
+        </w:rPr>
+      </w:pPr>
+      <w:r>
+        <w:rPr>
+          <w:b/>
+          <w:bCs/>
+          <w:sz w:val="24"/>
+          <w:szCs w:val="24"/>
+        </w:rPr>
+        <w:tab/>
+        <w:t>php artisan vendor:publish --tag=translations</w:t>
       </w:r>
     </w:p>
     <w:p>
@@ -1357,7 +3362,7 @@
     </w:p>
     <w:p>
       <w:pPr>
-        <w:pStyle w:val="Normal1"/>
+        <w:pStyle w:val="LOnormal"/>
         <w:rPr/>
       </w:pPr>
       <w:r>
@@ -1386,7 +3391,7 @@
           <w:szCs w:val="26"/>
         </w:rPr>
         <w:drawing>
-          <wp:anchor behindDoc="0" distT="0" distB="0" distL="0" distR="0" simplePos="0" locked="0" layoutInCell="0" allowOverlap="1" relativeHeight="4">
+          <wp:anchor behindDoc="0" distT="0" distB="0" distL="0" distR="0" simplePos="0" locked="0" layoutInCell="0" allowOverlap="1" relativeHeight="6">
             <wp:simplePos x="0" y="0"/>
             <wp:positionH relativeFrom="column">
               <wp:align>center</wp:align>
@@ -1394,7 +3399,7 @@
             <wp:positionV relativeFrom="paragraph">
               <wp:posOffset>635</wp:posOffset>
             </wp:positionV>
-            <wp:extent cx="5731510" cy="7009765"/>
+            <wp:extent cx="5731510" cy="7472680"/>
             <wp:effectExtent l="0" t="0" r="0" b="0"/>
             <wp:wrapSquare wrapText="largest"/>
             <wp:docPr id="1" name="Image3" descr=""/>
@@ -1411,7 +3416,7 @@
                     </pic:cNvPicPr>
                   </pic:nvPicPr>
                   <pic:blipFill>
-                    <a:blip r:embed="rId4"/>
+                    <a:blip r:embed="rId2"/>
                     <a:stretch>
                       <a:fillRect/>
                     </a:stretch>
@@ -1419,7 +3424,7 @@
                   <pic:spPr bwMode="auto">
                     <a:xfrm>
                       <a:off x="0" y="0"/>
-                      <a:ext cx="5731510" cy="7009765"/>
+                      <a:ext cx="5731510" cy="7472680"/>
                     </a:xfrm>
                     <a:prstGeom prst="rect">
                       <a:avLst/>
@@ -1489,31 +3494,13 @@
     </w:p>
     <w:p>
       <w:pPr>
-        <w:pStyle w:val="Normal1"/>
-        <w:rPr/>
-      </w:pPr>
-      <w:r>
-        <w:rPr/>
-      </w:r>
-    </w:p>
-    <w:p>
-      <w:pPr>
-        <w:pStyle w:val="Heading3"/>
-        <w:keepNext w:val="false"/>
-        <w:keepLines w:val="false"/>
-        <w:spacing w:lineRule="auto" w:line="240" w:before="280" w:after="80"/>
-        <w:rPr>
-          <w:b/>
-          <w:b/>
-          <w:sz w:val="34"/>
-          <w:szCs w:val="34"/>
-        </w:rPr>
-      </w:pPr>
-      <w:bookmarkStart w:id="16" w:name="_15n91f7fqp6k"/>
-      <w:bookmarkEnd w:id="16"/>
-      <w:r>
+        <w:pStyle w:val="LOnormal"/>
+        <w:rPr/>
+      </w:pPr>
+      <w:r>
+        <w:rPr/>
         <w:drawing>
-          <wp:anchor behindDoc="0" distT="0" distB="0" distL="0" distR="0" simplePos="0" locked="0" layoutInCell="0" allowOverlap="1" relativeHeight="2">
+          <wp:anchor behindDoc="0" distT="0" distB="0" distL="0" distR="0" simplePos="0" locked="0" layoutInCell="0" allowOverlap="1" relativeHeight="7">
             <wp:simplePos x="0" y="0"/>
             <wp:positionH relativeFrom="column">
               <wp:align>center</wp:align>
@@ -1521,7 +3508,7 @@
             <wp:positionV relativeFrom="paragraph">
               <wp:posOffset>635</wp:posOffset>
             </wp:positionV>
-            <wp:extent cx="5731510" cy="1558290"/>
+            <wp:extent cx="5731510" cy="2485390"/>
             <wp:effectExtent l="0" t="0" r="0" b="0"/>
             <wp:wrapSquare wrapText="largest"/>
             <wp:docPr id="2" name="Image1" descr=""/>
@@ -1538,7 +3525,7 @@
                     </pic:cNvPicPr>
                   </pic:nvPicPr>
                   <pic:blipFill>
-                    <a:blip r:embed="rId5"/>
+                    <a:blip r:embed="rId3"/>
                     <a:stretch>
                       <a:fillRect/>
                     </a:stretch>
@@ -1546,7 +3533,7 @@
                   <pic:spPr bwMode="auto">
                     <a:xfrm>
                       <a:off x="0" y="0"/>
-                      <a:ext cx="5731510" cy="1558290"/>
+                      <a:ext cx="5731510" cy="2485390"/>
                     </a:xfrm>
                     <a:prstGeom prst="rect">
                       <a:avLst/>
@@ -1558,6 +3545,22 @@
           </wp:anchor>
         </w:drawing>
       </w:r>
+    </w:p>
+    <w:p>
+      <w:pPr>
+        <w:pStyle w:val="Heading3"/>
+        <w:keepNext w:val="false"/>
+        <w:keepLines w:val="false"/>
+        <w:spacing w:lineRule="auto" w:line="240" w:before="280" w:after="80"/>
+        <w:rPr>
+          <w:b/>
+          <w:b/>
+          <w:sz w:val="34"/>
+          <w:szCs w:val="34"/>
+        </w:rPr>
+      </w:pPr>
+      <w:bookmarkStart w:id="16" w:name="_15n91f7fqp6k"/>
+      <w:bookmarkEnd w:id="16"/>
       <w:r>
         <w:rPr>
           <w:b/>
@@ -1570,13 +3573,38 @@
     </w:p>
     <w:p>
       <w:pPr>
-        <w:pStyle w:val="Normal1"/>
-        <w:rPr/>
-      </w:pPr>
-      <w:r>
-        <w:rPr/>
+        <w:pStyle w:val="LOnormal"/>
+        <w:rPr/>
+      </w:pPr>
+      <w:r>
+        <w:rPr/>
+      </w:r>
+    </w:p>
+    <w:p>
+      <w:pPr>
+        <w:pStyle w:val="LOnormal"/>
+        <w:rPr/>
+      </w:pPr>
+      <w:r>
+        <w:rPr/>
+      </w:r>
+    </w:p>
+    <w:p>
+      <w:pPr>
+        <w:pStyle w:val="Heading3"/>
+        <w:keepNext w:val="false"/>
+        <w:keepLines w:val="false"/>
+        <w:spacing w:lineRule="auto" w:line="240" w:before="280" w:after="80"/>
+        <w:rPr>
+          <w:b/>
+          <w:b/>
+          <w:sz w:val="34"/>
+          <w:szCs w:val="34"/>
+        </w:rPr>
+      </w:pPr>
+      <w:r>
         <w:drawing>
-          <wp:anchor behindDoc="0" distT="0" distB="0" distL="0" distR="0" simplePos="0" locked="0" layoutInCell="0" allowOverlap="1" relativeHeight="3">
+          <wp:anchor behindDoc="0" distT="0" distB="0" distL="0" distR="0" simplePos="0" locked="0" layoutInCell="0" allowOverlap="1" relativeHeight="2">
             <wp:simplePos x="0" y="0"/>
             <wp:positionH relativeFrom="column">
               <wp:align>center</wp:align>
@@ -1601,6 +3629,217 @@
                     </pic:cNvPicPr>
                   </pic:nvPicPr>
                   <pic:blipFill>
+                    <a:blip r:embed="rId4"/>
+                    <a:stretch>
+                      <a:fillRect/>
+                    </a:stretch>
+                  </pic:blipFill>
+                  <pic:spPr bwMode="auto">
+                    <a:xfrm>
+                      <a:off x="0" y="0"/>
+                      <a:ext cx="5731510" cy="2325370"/>
+                    </a:xfrm>
+                    <a:prstGeom prst="rect">
+                      <a:avLst/>
+                    </a:prstGeom>
+                  </pic:spPr>
+                </pic:pic>
+              </a:graphicData>
+            </a:graphic>
+          </wp:anchor>
+        </w:drawing>
+      </w:r>
+      <w:r>
+        <w:rPr>
+          <w:b/>
+          <w:color w:val="000000"/>
+          <w:sz w:val="26"/>
+          <w:szCs w:val="26"/>
+        </w:rPr>
+        <w:t>Log List</w:t>
+      </w:r>
+      <w:r>
+        <w:rPr>
+          <w:b/>
+          <w:color w:val="000000"/>
+          <w:sz w:val="26"/>
+          <w:szCs w:val="26"/>
+        </w:rPr>
+        <w:t xml:space="preserve"> Screen</w:t>
+      </w:r>
+    </w:p>
+    <w:p>
+      <w:pPr>
+        <w:pStyle w:val="LOnormal"/>
+        <w:spacing w:lineRule="auto" w:line="240" w:before="280" w:after="80"/>
+        <w:rPr>
+          <w:b/>
+          <w:b/>
+          <w:sz w:val="34"/>
+          <w:szCs w:val="34"/>
+        </w:rPr>
+      </w:pPr>
+      <w:r>
+        <w:rPr>
+          <w:rFonts w:ascii="system-ui;apple-system;Segoe UI;Roboto;Helvetica Neue;Noto Sans;Liberation Sans;Arial;sans-serif;Apple Color Emoji;Segoe UI Emoji;Segoe UI Symbol;Noto Color Emoji" w:hAnsi="system-ui;apple-system;Segoe UI;Roboto;Helvetica Neue;Noto Sans;Liberation Sans;Arial;sans-serif;Apple Color Emoji;Segoe UI Emoji;Segoe UI Symbol;Noto Color Emoji"/>
+          <w:b w:val="false"/>
+          <w:i w:val="false"/>
+          <w:caps w:val="false"/>
+          <w:smallCaps w:val="false"/>
+          <w:color w:val="212529"/>
+          <w:spacing w:val="0"/>
+        </w:rPr>
+      </w:r>
+    </w:p>
+    <w:p>
+      <w:pPr>
+        <w:pStyle w:val="LOnormal"/>
+        <w:spacing w:lineRule="auto" w:line="240" w:before="280" w:after="80"/>
+        <w:rPr>
+          <w:b/>
+          <w:b/>
+          <w:sz w:val="34"/>
+          <w:szCs w:val="34"/>
+        </w:rPr>
+      </w:pPr>
+      <w:r>
+        <w:rPr/>
+      </w:r>
+    </w:p>
+    <w:p>
+      <w:pPr>
+        <w:pStyle w:val="Heading3"/>
+        <w:keepNext w:val="false"/>
+        <w:keepLines w:val="false"/>
+        <w:spacing w:lineRule="auto" w:line="240" w:before="280" w:after="80"/>
+        <w:rPr>
+          <w:b/>
+          <w:b/>
+          <w:sz w:val="34"/>
+          <w:szCs w:val="34"/>
+        </w:rPr>
+      </w:pPr>
+      <w:r>
+        <w:drawing>
+          <wp:anchor behindDoc="0" distT="0" distB="0" distL="0" distR="0" simplePos="0" locked="0" layoutInCell="0" allowOverlap="1" relativeHeight="3">
+            <wp:simplePos x="0" y="0"/>
+            <wp:positionH relativeFrom="column">
+              <wp:align>center</wp:align>
+            </wp:positionH>
+            <wp:positionV relativeFrom="paragraph">
+              <wp:posOffset>635</wp:posOffset>
+            </wp:positionV>
+            <wp:extent cx="5731510" cy="2616200"/>
+            <wp:effectExtent l="0" t="0" r="0" b="0"/>
+            <wp:wrapSquare wrapText="largest"/>
+            <wp:docPr id="4" name="Image4" descr=""/>
+            <wp:cNvGraphicFramePr>
+              <a:graphicFrameLocks xmlns:a="http://schemas.openxmlformats.org/drawingml/2006/main" noChangeAspect="1"/>
+            </wp:cNvGraphicFramePr>
+            <a:graphic xmlns:a="http://schemas.openxmlformats.org/drawingml/2006/main">
+              <a:graphicData uri="http://schemas.openxmlformats.org/drawingml/2006/picture">
+                <pic:pic xmlns:pic="http://schemas.openxmlformats.org/drawingml/2006/picture">
+                  <pic:nvPicPr>
+                    <pic:cNvPr id="4" name="Image4" descr=""/>
+                    <pic:cNvPicPr>
+                      <a:picLocks noChangeAspect="1" noChangeArrowheads="1"/>
+                    </pic:cNvPicPr>
+                  </pic:nvPicPr>
+                  <pic:blipFill>
+                    <a:blip r:embed="rId5"/>
+                    <a:stretch>
+                      <a:fillRect/>
+                    </a:stretch>
+                  </pic:blipFill>
+                  <pic:spPr bwMode="auto">
+                    <a:xfrm>
+                      <a:off x="0" y="0"/>
+                      <a:ext cx="5731510" cy="2616200"/>
+                    </a:xfrm>
+                    <a:prstGeom prst="rect">
+                      <a:avLst/>
+                    </a:prstGeom>
+                  </pic:spPr>
+                </pic:pic>
+              </a:graphicData>
+            </a:graphic>
+          </wp:anchor>
+        </w:drawing>
+      </w:r>
+      <w:r>
+        <w:rPr>
+          <w:b/>
+          <w:color w:val="000000"/>
+          <w:sz w:val="26"/>
+          <w:szCs w:val="26"/>
+        </w:rPr>
+        <w:t>Scheduled Report List</w:t>
+      </w:r>
+      <w:r>
+        <w:rPr>
+          <w:b/>
+          <w:color w:val="000000"/>
+          <w:sz w:val="26"/>
+          <w:szCs w:val="26"/>
+        </w:rPr>
+        <w:t xml:space="preserve"> Screen </w:t>
+      </w:r>
+    </w:p>
+    <w:p>
+      <w:pPr>
+        <w:pStyle w:val="LOnormal"/>
+        <w:spacing w:lineRule="auto" w:line="240" w:before="280" w:after="80"/>
+        <w:rPr>
+          <w:b/>
+          <w:b/>
+          <w:sz w:val="34"/>
+          <w:szCs w:val="34"/>
+        </w:rPr>
+      </w:pPr>
+      <w:r>
+        <w:rPr/>
+      </w:r>
+    </w:p>
+    <w:p>
+      <w:pPr>
+        <w:pStyle w:val="Heading3"/>
+        <w:keepNext w:val="false"/>
+        <w:keepLines w:val="false"/>
+        <w:spacing w:lineRule="auto" w:line="240" w:before="280" w:after="80"/>
+        <w:rPr>
+          <w:b/>
+          <w:b/>
+          <w:sz w:val="34"/>
+          <w:szCs w:val="34"/>
+        </w:rPr>
+      </w:pPr>
+      <w:r>
+        <w:drawing>
+          <wp:anchor behindDoc="0" distT="0" distB="0" distL="0" distR="0" simplePos="0" locked="0" layoutInCell="0" allowOverlap="1" relativeHeight="4">
+            <wp:simplePos x="0" y="0"/>
+            <wp:positionH relativeFrom="column">
+              <wp:align>center</wp:align>
+            </wp:positionH>
+            <wp:positionV relativeFrom="paragraph">
+              <wp:posOffset>635</wp:posOffset>
+            </wp:positionV>
+            <wp:extent cx="5731510" cy="1622425"/>
+            <wp:effectExtent l="0" t="0" r="0" b="0"/>
+            <wp:wrapSquare wrapText="largest"/>
+            <wp:docPr id="5" name="Image5" descr=""/>
+            <wp:cNvGraphicFramePr>
+              <a:graphicFrameLocks xmlns:a="http://schemas.openxmlformats.org/drawingml/2006/main" noChangeAspect="1"/>
+            </wp:cNvGraphicFramePr>
+            <a:graphic xmlns:a="http://schemas.openxmlformats.org/drawingml/2006/main">
+              <a:graphicData uri="http://schemas.openxmlformats.org/drawingml/2006/picture">
+                <pic:pic xmlns:pic="http://schemas.openxmlformats.org/drawingml/2006/picture">
+                  <pic:nvPicPr>
+                    <pic:cNvPr id="5" name="Image5" descr=""/>
+                    <pic:cNvPicPr>
+                      <a:picLocks noChangeAspect="1" noChangeArrowheads="1"/>
+                    </pic:cNvPicPr>
+                  </pic:nvPicPr>
+                  <pic:blipFill>
                     <a:blip r:embed="rId6"/>
                     <a:stretch>
                       <a:fillRect/>
@@ -1609,7 +3848,100 @@
                   <pic:spPr bwMode="auto">
                     <a:xfrm>
                       <a:off x="0" y="0"/>
-                      <a:ext cx="5731510" cy="2325370"/>
+                      <a:ext cx="5731510" cy="1622425"/>
+                    </a:xfrm>
+                    <a:prstGeom prst="rect">
+                      <a:avLst/>
+                    </a:prstGeom>
+                  </pic:spPr>
+                </pic:pic>
+              </a:graphicData>
+            </a:graphic>
+          </wp:anchor>
+        </w:drawing>
+      </w:r>
+      <w:r>
+        <w:rPr>
+          <w:b/>
+          <w:color w:val="000000"/>
+          <w:sz w:val="26"/>
+          <w:szCs w:val="26"/>
+        </w:rPr>
+        <w:t>Add Scheduled Report</w:t>
+      </w:r>
+      <w:r>
+        <w:rPr>
+          <w:b/>
+          <w:color w:val="000000"/>
+          <w:sz w:val="26"/>
+          <w:szCs w:val="26"/>
+        </w:rPr>
+        <w:t xml:space="preserve"> Screen </w:t>
+      </w:r>
+    </w:p>
+    <w:p>
+      <w:pPr>
+        <w:pStyle w:val="LOnormal"/>
+        <w:spacing w:lineRule="auto" w:line="240" w:before="280" w:after="80"/>
+        <w:rPr>
+          <w:b/>
+          <w:b/>
+          <w:sz w:val="34"/>
+          <w:szCs w:val="34"/>
+        </w:rPr>
+      </w:pPr>
+      <w:r>
+        <w:rPr/>
+      </w:r>
+    </w:p>
+    <w:p>
+      <w:pPr>
+        <w:pStyle w:val="LOnormal"/>
+        <w:spacing w:lineRule="auto" w:line="240" w:before="280" w:after="80"/>
+        <w:rPr>
+          <w:b/>
+          <w:b/>
+          <w:sz w:val="34"/>
+          <w:szCs w:val="34"/>
+        </w:rPr>
+      </w:pPr>
+      <w:r>
+        <w:rPr/>
+        <w:drawing>
+          <wp:anchor behindDoc="0" distT="0" distB="0" distL="0" distR="0" simplePos="0" locked="0" layoutInCell="0" allowOverlap="1" relativeHeight="5">
+            <wp:simplePos x="0" y="0"/>
+            <wp:positionH relativeFrom="column">
+              <wp:align>center</wp:align>
+            </wp:positionH>
+            <wp:positionV relativeFrom="paragraph">
+              <wp:posOffset>635</wp:posOffset>
+            </wp:positionV>
+            <wp:extent cx="5731510" cy="2485390"/>
+            <wp:effectExtent l="0" t="0" r="0" b="0"/>
+            <wp:wrapSquare wrapText="largest"/>
+            <wp:docPr id="6" name="Image6" descr=""/>
+            <wp:cNvGraphicFramePr>
+              <a:graphicFrameLocks xmlns:a="http://schemas.openxmlformats.org/drawingml/2006/main" noChangeAspect="1"/>
+            </wp:cNvGraphicFramePr>
+            <a:graphic xmlns:a="http://schemas.openxmlformats.org/drawingml/2006/main">
+              <a:graphicData uri="http://schemas.openxmlformats.org/drawingml/2006/picture">
+                <pic:pic xmlns:pic="http://schemas.openxmlformats.org/drawingml/2006/picture">
+                  <pic:nvPicPr>
+                    <pic:cNvPr id="6" name="Image6" descr=""/>
+                    <pic:cNvPicPr>
+                      <a:picLocks noChangeAspect="1" noChangeArrowheads="1"/>
+                    </pic:cNvPicPr>
+                  </pic:nvPicPr>
+                  <pic:blipFill>
+                    <a:blip r:embed="rId7"/>
+                    <a:stretch>
+                      <a:fillRect/>
+                    </a:stretch>
+                  </pic:blipFill>
+                  <pic:spPr bwMode="auto">
+                    <a:xfrm>
+                      <a:off x="0" y="0"/>
+                      <a:ext cx="5731510" cy="2485390"/>
                     </a:xfrm>
                     <a:prstGeom prst="rect">
                       <a:avLst/>
@@ -2371,6 +4703,7 @@
     <w:qFormat/>
     <w:pPr>
       <w:widowControl/>
+      <w:suppressAutoHyphens w:val="true"/>
       <w:bidi w:val="0"/>
       <w:spacing w:lineRule="auto" w:line="276" w:before="0" w:after="0"/>
       <w:jc w:val="left"/>
@@ -2386,8 +4719,8 @@
   </w:style>
   <w:style w:type="paragraph" w:styleId="Heading1">
     <w:name w:val="Heading 1"/>
-    <w:basedOn w:val="Normal1"/>
-    <w:next w:val="Normal1"/>
+    <w:basedOn w:val="LOnormal"/>
+    <w:next w:val="LOnormal"/>
     <w:qFormat/>
     <w:pPr>
       <w:keepNext w:val="true"/>
@@ -2402,8 +4735,8 @@
   </w:style>
   <w:style w:type="paragraph" w:styleId="Heading2">
     <w:name w:val="Heading 2"/>
-    <w:basedOn w:val="Normal1"/>
-    <w:next w:val="Normal1"/>
+    <w:basedOn w:val="LOnormal"/>
+    <w:next w:val="LOnormal"/>
     <w:qFormat/>
     <w:pPr>
       <w:keepNext w:val="true"/>
@@ -2419,8 +4752,8 @@
   </w:style>
   <w:style w:type="paragraph" w:styleId="Heading3">
     <w:name w:val="Heading 3"/>
-    <w:basedOn w:val="Normal1"/>
-    <w:next w:val="Normal1"/>
+    <w:basedOn w:val="LOnormal"/>
+    <w:next w:val="LOnormal"/>
     <w:qFormat/>
     <w:pPr>
       <w:keepNext w:val="true"/>
@@ -2437,8 +4770,8 @@
   </w:style>
   <w:style w:type="paragraph" w:styleId="Heading4">
     <w:name w:val="Heading 4"/>
-    <w:basedOn w:val="Normal1"/>
-    <w:next w:val="Normal1"/>
+    <w:basedOn w:val="LOnormal"/>
+    <w:next w:val="LOnormal"/>
     <w:qFormat/>
     <w:pPr>
       <w:keepNext w:val="true"/>
@@ -2454,8 +4787,8 @@
   </w:style>
   <w:style w:type="paragraph" w:styleId="Heading5">
     <w:name w:val="Heading 5"/>
-    <w:basedOn w:val="Normal1"/>
-    <w:next w:val="Normal1"/>
+    <w:basedOn w:val="LOnormal"/>
+    <w:next w:val="LOnormal"/>
     <w:qFormat/>
     <w:pPr>
       <w:keepNext w:val="true"/>
@@ -2471,8 +4804,8 @@
   </w:style>
   <w:style w:type="paragraph" w:styleId="Heading6">
     <w:name w:val="Heading 6"/>
-    <w:basedOn w:val="Normal1"/>
-    <w:next w:val="Normal1"/>
+    <w:basedOn w:val="LOnormal"/>
+    <w:next w:val="LOnormal"/>
     <w:qFormat/>
     <w:pPr>
       <w:keepNext w:val="true"/>
@@ -2508,6 +4841,11 @@
       <w:b/>
       <w:bCs/>
     </w:rPr>
+  </w:style>
+  <w:style w:type="character" w:styleId="NumberingSymbols">
+    <w:name w:val="Numbering Symbols"/>
+    <w:qFormat/>
+    <w:rPr/>
   </w:style>
   <w:style w:type="paragraph" w:styleId="Heading">
     <w:name w:val="Heading"/>
@@ -2567,11 +4905,12 @@
       <w:rFonts w:cs="Lohit Devanagari"/>
     </w:rPr>
   </w:style>
-  <w:style w:type="paragraph" w:styleId="Normal1" w:default="1">
+  <w:style w:type="paragraph" w:styleId="LOnormal" w:default="1">
     <w:name w:val="LO-normal"/>
     <w:qFormat/>
     <w:pPr>
       <w:widowControl/>
+      <w:suppressAutoHyphens w:val="true"/>
       <w:bidi w:val="0"/>
       <w:spacing w:lineRule="auto" w:line="276" w:before="0" w:after="0"/>
       <w:jc w:val="left"/>
@@ -2587,8 +4926,8 @@
   </w:style>
   <w:style w:type="paragraph" w:styleId="Title">
     <w:name w:val="Title"/>
-    <w:basedOn w:val="Normal1"/>
-    <w:next w:val="Normal1"/>
+    <w:basedOn w:val="LOnormal"/>
+    <w:next w:val="LOnormal"/>
     <w:qFormat/>
     <w:pPr>
       <w:keepNext w:val="true"/>
@@ -2603,8 +4942,8 @@
   </w:style>
   <w:style w:type="paragraph" w:styleId="Subtitle">
     <w:name w:val="Subtitle"/>
-    <w:basedOn w:val="Normal1"/>
-    <w:next w:val="Normal1"/>
+    <w:basedOn w:val="LOnormal"/>
+    <w:next w:val="LOnormal"/>
     <w:qFormat/>
     <w:pPr>
       <w:keepNext w:val="true"/>
